--- a/Knowledge Base/PROGRAMMING/Прогр. инженерия/Web приложения/Back end/2 servers/Серверные фреймворки разных языков/python frameworks/FastAPI.docx
+++ b/Knowledge Base/PROGRAMMING/Прогр. инженерия/Web приложения/Back end/2 servers/Серверные фреймворки разных языков/python frameworks/FastAPI.docx
@@ -1,10 +1,10 @@
 
 <file path=word/document.xml><?xml version="1.0" encoding="utf-8"?>
-<w:document xmlns:wpc="http://schemas.microsoft.com/office/word/2010/wordprocessingCanvas" xmlns:cx="http://schemas.microsoft.com/office/drawing/2014/chartex" xmlns:cx1="http://schemas.microsoft.com/office/drawing/2015/9/8/chartex" xmlns:cx2="http://schemas.microsoft.com/office/drawing/2015/10/21/chartex" xmlns:cx3="http://schemas.microsoft.com/office/drawing/2016/5/9/chartex" xmlns:cx4="http://schemas.microsoft.com/office/drawing/2016/5/10/chartex" xmlns:cx5="http://schemas.microsoft.com/office/drawing/2016/5/11/chartex" xmlns:cx6="http://schemas.microsoft.com/office/drawing/2016/5/12/chartex" xmlns:cx7="http://schemas.microsoft.com/office/drawing/2016/5/13/chartex" xmlns:cx8="http://schemas.microsoft.com/office/drawing/2016/5/14/chartex" xmlns:mc="http://schemas.openxmlformats.org/markup-compatibility/2006" xmlns:aink="http://schemas.microsoft.com/office/drawing/2016/ink" xmlns:am3d="http://schemas.microsoft.com/office/drawing/2017/model3d" xmlns:o="urn:schemas-microsoft-com:office:office" xmlns:r="http://schemas.openxmlformats.org/officeDocument/2006/relationships" xmlns:m="http://schemas.openxmlformats.org/officeDocument/2006/math" xmlns:v="urn:schemas-microsoft-com:vml" xmlns:wp14="http://schemas.microsoft.com/office/word/2010/wordprocessingDrawing" xmlns:wp="http://schemas.openxmlformats.org/drawingml/2006/wordprocessingDrawing" xmlns:w10="urn:schemas-microsoft-com:office:word" xmlns:w="http://schemas.openxmlformats.org/wordprocessingml/2006/main" xmlns:w14="http://schemas.microsoft.com/office/word/2010/wordml" xmlns:w15="http://schemas.microsoft.com/office/word/2012/wordml" xmlns:w16cex="http://schemas.microsoft.com/office/word/2018/wordml/cex" xmlns:w16cid="http://schemas.microsoft.com/office/word/2016/wordml/cid" xmlns:w16="http://schemas.microsoft.com/office/word/2018/wordml" xmlns:w16sdtdh="http://schemas.microsoft.com/office/word/2020/wordml/sdtdatahash" xmlns:w16se="http://schemas.microsoft.com/office/word/2015/wordml/symex" xmlns:wpg="http://schemas.microsoft.com/office/word/2010/wordprocessingGroup" xmlns:wpi="http://schemas.microsoft.com/office/word/2010/wordprocessingInk" xmlns:wne="http://schemas.microsoft.com/office/word/2006/wordml" xmlns:wps="http://schemas.microsoft.com/office/word/2010/wordprocessingShape" mc:Ignorable="w14 w15 w16se w16cid w16 w16cex w16sdtdh wp14">
+<w:document xmlns:wpc="http://schemas.microsoft.com/office/word/2010/wordprocessingCanvas" xmlns:cx="http://schemas.microsoft.com/office/drawing/2014/chartex" xmlns:cx1="http://schemas.microsoft.com/office/drawing/2015/9/8/chartex" xmlns:cx2="http://schemas.microsoft.com/office/drawing/2015/10/21/chartex" xmlns:cx3="http://schemas.microsoft.com/office/drawing/2016/5/9/chartex" xmlns:cx4="http://schemas.microsoft.com/office/drawing/2016/5/10/chartex" xmlns:cx5="http://schemas.microsoft.com/office/drawing/2016/5/11/chartex" xmlns:cx6="http://schemas.microsoft.com/office/drawing/2016/5/12/chartex" xmlns:cx7="http://schemas.microsoft.com/office/drawing/2016/5/13/chartex" xmlns:cx8="http://schemas.microsoft.com/office/drawing/2016/5/14/chartex" xmlns:mc="http://schemas.openxmlformats.org/markup-compatibility/2006" xmlns:aink="http://schemas.microsoft.com/office/drawing/2016/ink" xmlns:am3d="http://schemas.microsoft.com/office/drawing/2017/model3d" xmlns:o="urn:schemas-microsoft-com:office:office" xmlns:oel="http://schemas.microsoft.com/office/2019/extlst" xmlns:r="http://schemas.openxmlformats.org/officeDocument/2006/relationships" xmlns:m="http://schemas.openxmlformats.org/officeDocument/2006/math" xmlns:v="urn:schemas-microsoft-com:vml" xmlns:wp14="http://schemas.microsoft.com/office/word/2010/wordprocessingDrawing" xmlns:wp="http://schemas.openxmlformats.org/drawingml/2006/wordprocessingDrawing" xmlns:w10="urn:schemas-microsoft-com:office:word" xmlns:w="http://schemas.openxmlformats.org/wordprocessingml/2006/main" xmlns:w14="http://schemas.microsoft.com/office/word/2010/wordml" xmlns:w15="http://schemas.microsoft.com/office/word/2012/wordml" xmlns:w16cex="http://schemas.microsoft.com/office/word/2018/wordml/cex" xmlns:w16cid="http://schemas.microsoft.com/office/word/2016/wordml/cid" xmlns:w16="http://schemas.microsoft.com/office/word/2018/wordml" xmlns:w16du="http://schemas.microsoft.com/office/word/2023/wordml/word16du" xmlns:w16sdtdh="http://schemas.microsoft.com/office/word/2020/wordml/sdtdatahash" xmlns:w16sdtfl="http://schemas.microsoft.com/office/word/2024/wordml/sdtformatlock" xmlns:w16se="http://schemas.microsoft.com/office/word/2015/wordml/symex" xmlns:wpg="http://schemas.microsoft.com/office/word/2010/wordprocessingGroup" xmlns:wpi="http://schemas.microsoft.com/office/word/2010/wordprocessingInk" xmlns:wne="http://schemas.microsoft.com/office/word/2006/wordml" xmlns:wps="http://schemas.microsoft.com/office/word/2010/wordprocessingShape" mc:Ignorable="w14 w15 w16se w16cid w16 w16cex w16sdtdh w16sdtfl w16du wp14">
   <w:body>
     <w:p>
       <w:pPr>
-        <w:pStyle w:val="1"/>
+        <w:pStyle w:val="Heading1"/>
       </w:pPr>
       <w:r>
         <w:t>Описание</w:t>
@@ -12,7 +12,7 @@
     </w:p>
     <w:p>
       <w:pPr>
-        <w:pStyle w:val="a7"/>
+        <w:pStyle w:val="ListParagraph"/>
         <w:numPr>
           <w:ilvl w:val="0"/>
           <w:numId w:val="1"/>
@@ -24,7 +24,7 @@
     </w:p>
     <w:p>
       <w:pPr>
-        <w:pStyle w:val="1"/>
+        <w:pStyle w:val="Heading1"/>
         <w:rPr>
           <w:lang w:val="en-US"/>
         </w:rPr>
@@ -38,7 +38,7 @@
     </w:p>
     <w:p>
       <w:pPr>
-        <w:pStyle w:val="3"/>
+        <w:pStyle w:val="Heading3"/>
         <w:rPr>
           <w:lang w:val="en-US"/>
         </w:rPr>
@@ -339,7 +339,7 @@
     </w:p>
     <w:p>
       <w:pPr>
-        <w:pStyle w:val="4"/>
+        <w:pStyle w:val="Heading4"/>
         <w:rPr>
           <w:lang w:val="en-US"/>
         </w:rPr>
@@ -641,7 +641,7 @@
     </w:p>
     <w:p>
       <w:pPr>
-        <w:pStyle w:val="1"/>
+        <w:pStyle w:val="Heading1"/>
       </w:pPr>
       <w:r>
         <w:lastRenderedPageBreak/>
@@ -650,17 +650,14 @@
     </w:p>
     <w:p>
       <w:pPr>
-        <w:pStyle w:val="a7"/>
+        <w:pStyle w:val="ListParagraph"/>
         <w:numPr>
           <w:ilvl w:val="0"/>
           <w:numId w:val="2"/>
         </w:numPr>
       </w:pPr>
       <w:r>
-        <w:t>Сервер: п</w:t>
-      </w:r>
-      <w:r>
-        <w:t xml:space="preserve">рослушивание портов делает </w:t>
+        <w:t xml:space="preserve">Сервер: прослушивание портов делает </w:t>
       </w:r>
       <w:r>
         <w:rPr>
@@ -671,25 +668,19 @@
     </w:p>
     <w:p>
       <w:pPr>
-        <w:pStyle w:val="a7"/>
-      </w:pPr>
-    </w:p>
-    <w:p>
-      <w:pPr>
-        <w:pStyle w:val="a7"/>
+        <w:pStyle w:val="ListParagraph"/>
+      </w:pPr>
+    </w:p>
+    <w:p>
+      <w:pPr>
+        <w:pStyle w:val="ListParagraph"/>
         <w:numPr>
           <w:ilvl w:val="0"/>
           <w:numId w:val="2"/>
         </w:numPr>
       </w:pPr>
       <w:r>
-        <w:t xml:space="preserve">Эндпоинты: </w:t>
-      </w:r>
-      <w:r>
-        <w:t xml:space="preserve">ФастАПИ </w:t>
-      </w:r>
-      <w:r>
-        <w:t xml:space="preserve">принимает запросы от </w:t>
+        <w:t xml:space="preserve">Эндпоинты: ФастАПИ принимает запросы от </w:t>
       </w:r>
       <w:r>
         <w:rPr>
@@ -701,18 +692,12 @@
         <w:t xml:space="preserve"> </w:t>
       </w:r>
       <w:r>
-        <w:t xml:space="preserve">обрабатывает </w:t>
-      </w:r>
-      <w:r>
-        <w:t xml:space="preserve">их как </w:t>
-      </w:r>
-      <w:r>
-        <w:t>эндпоинты</w:t>
-      </w:r>
-    </w:p>
-    <w:p>
-      <w:pPr>
-        <w:pStyle w:val="1"/>
+        <w:t>обрабатывает их как эндпоинты</w:t>
+      </w:r>
+    </w:p>
+    <w:p>
+      <w:pPr>
+        <w:pStyle w:val="Heading1"/>
       </w:pPr>
       <w:r>
         <w:t>Сервер</w:t>
@@ -1025,7 +1010,7 @@
     <w:p/>
     <w:p>
       <w:pPr>
-        <w:pStyle w:val="1"/>
+        <w:pStyle w:val="Heading1"/>
       </w:pPr>
       <w:r>
         <w:t xml:space="preserve">Разработка эндпоинтов </w:t>
@@ -1039,7 +1024,7 @@
     </w:p>
     <w:p>
       <w:pPr>
-        <w:pStyle w:val="2"/>
+        <w:pStyle w:val="Heading2"/>
       </w:pPr>
       <w:r>
         <w:t>Общая структура</w:t>
@@ -1047,7 +1032,7 @@
     </w:p>
     <w:p>
       <w:pPr>
-        <w:pStyle w:val="a7"/>
+        <w:pStyle w:val="ListParagraph"/>
         <w:numPr>
           <w:ilvl w:val="0"/>
           <w:numId w:val="4"/>
@@ -1237,7 +1222,7 @@
     </w:p>
     <w:p>
       <w:pPr>
-        <w:pStyle w:val="2"/>
+        <w:pStyle w:val="Heading2"/>
       </w:pPr>
       <w:r>
         <w:t>Эндпоинт</w:t>
@@ -1245,7 +1230,7 @@
     </w:p>
     <w:p>
       <w:pPr>
-        <w:pStyle w:val="a7"/>
+        <w:pStyle w:val="ListParagraph"/>
         <w:numPr>
           <w:ilvl w:val="0"/>
           <w:numId w:val="5"/>
@@ -1257,7 +1242,7 @@
     </w:p>
     <w:p>
       <w:pPr>
-        <w:pStyle w:val="a7"/>
+        <w:pStyle w:val="ListParagraph"/>
         <w:numPr>
           <w:ilvl w:val="0"/>
           <w:numId w:val="6"/>
@@ -1269,7 +1254,7 @@
     </w:p>
     <w:p>
       <w:pPr>
-        <w:pStyle w:val="a7"/>
+        <w:pStyle w:val="ListParagraph"/>
         <w:numPr>
           <w:ilvl w:val="0"/>
           <w:numId w:val="6"/>
@@ -1294,7 +1279,7 @@
     </w:p>
     <w:p>
       <w:pPr>
-        <w:pStyle w:val="a7"/>
+        <w:pStyle w:val="ListParagraph"/>
         <w:spacing w:after="0" w:line="240" w:lineRule="auto"/>
         <w:ind w:left="1440"/>
         <w:rPr>
@@ -1353,8 +1338,14 @@
       <w:pPr>
         <w:spacing w:after="0"/>
         <w:ind w:left="3402"/>
-      </w:pPr>
-      <w:r>
+        <w:rPr>
+          <w:lang w:val="en-US"/>
+        </w:rPr>
+      </w:pPr>
+      <w:r>
+        <w:rPr>
+          <w:lang w:val="en-US"/>
+        </w:rPr>
         <w:t>@</w:t>
       </w:r>
       <w:r>
@@ -1364,6 +1355,9 @@
         <w:t>app</w:t>
       </w:r>
       <w:r>
+        <w:rPr>
+          <w:lang w:val="en-US"/>
+        </w:rPr>
         <w:t>.</w:t>
       </w:r>
       <w:r>
@@ -1373,6 +1367,9 @@
         <w:t>get</w:t>
       </w:r>
       <w:r>
+        <w:rPr>
+          <w:lang w:val="en-US"/>
+        </w:rPr>
         <w:t>("/)</w:t>
       </w:r>
     </w:p>
@@ -1420,7 +1417,7 @@
     </w:p>
     <w:p>
       <w:pPr>
-        <w:pStyle w:val="3"/>
+        <w:pStyle w:val="Heading3"/>
       </w:pPr>
       <w:r>
         <w:t>Части эндпоинта</w:t>
@@ -1428,7 +1425,7 @@
     </w:p>
     <w:p>
       <w:pPr>
-        <w:pStyle w:val="4"/>
+        <w:pStyle w:val="Heading4"/>
       </w:pPr>
       <w:r>
         <w:t>Декоратор эндпоинта</w:t>
@@ -1436,7 +1433,7 @@
     </w:p>
     <w:p>
       <w:pPr>
-        <w:pStyle w:val="a7"/>
+        <w:pStyle w:val="ListParagraph"/>
         <w:numPr>
           <w:ilvl w:val="0"/>
           <w:numId w:val="7"/>
@@ -1463,7 +1460,7 @@
     <w:p/>
     <w:p>
       <w:pPr>
-        <w:pStyle w:val="a7"/>
+        <w:pStyle w:val="ListParagraph"/>
         <w:numPr>
           <w:ilvl w:val="0"/>
           <w:numId w:val="7"/>
@@ -1484,7 +1481,7 @@
     </w:p>
     <w:p>
       <w:pPr>
-        <w:pStyle w:val="4"/>
+        <w:pStyle w:val="Heading4"/>
       </w:pPr>
       <w:r>
         <w:t>Функция эндпоинта</w:t>
@@ -1492,7 +1489,7 @@
     </w:p>
     <w:p>
       <w:pPr>
-        <w:pStyle w:val="a7"/>
+        <w:pStyle w:val="ListParagraph"/>
         <w:numPr>
           <w:ilvl w:val="0"/>
           <w:numId w:val="8"/>
@@ -1504,7 +1501,7 @@
     </w:p>
     <w:p>
       <w:pPr>
-        <w:pStyle w:val="a7"/>
+        <w:pStyle w:val="ListParagraph"/>
         <w:rPr>
           <w:color w:val="FFC000"/>
           <w:sz w:val="20"/>
@@ -1522,12 +1519,12 @@
     </w:p>
     <w:p>
       <w:pPr>
-        <w:pStyle w:val="a7"/>
-      </w:pPr>
-    </w:p>
-    <w:p>
-      <w:pPr>
-        <w:pStyle w:val="a7"/>
+        <w:pStyle w:val="ListParagraph"/>
+      </w:pPr>
+    </w:p>
+    <w:p>
+      <w:pPr>
+        <w:pStyle w:val="ListParagraph"/>
         <w:ind w:left="3402"/>
         <w:rPr>
           <w:lang w:val="en-US"/>
@@ -1542,7 +1539,7 @@
     </w:p>
     <w:p>
       <w:pPr>
-        <w:pStyle w:val="a7"/>
+        <w:pStyle w:val="ListParagraph"/>
         <w:ind w:left="3402"/>
         <w:rPr>
           <w:lang w:val="en-US"/>
@@ -1564,7 +1561,7 @@
     </w:p>
     <w:p>
       <w:pPr>
-        <w:pStyle w:val="a7"/>
+        <w:pStyle w:val="ListParagraph"/>
         <w:numPr>
           <w:ilvl w:val="0"/>
           <w:numId w:val="8"/>
@@ -1600,7 +1597,7 @@
     </w:p>
     <w:p>
       <w:pPr>
-        <w:pStyle w:val="a7"/>
+        <w:pStyle w:val="ListParagraph"/>
       </w:pPr>
       <w:r>
         <w:br/>
@@ -1622,16 +1619,15 @@
     <w:p/>
     <w:p>
       <w:pPr>
-        <w:pStyle w:val="2"/>
-      </w:pPr>
-      <w:r>
-        <w:lastRenderedPageBreak/>
+        <w:pStyle w:val="Heading2"/>
+      </w:pPr>
+      <w:r>
         <w:t>__________________________________</w:t>
       </w:r>
     </w:p>
     <w:p>
       <w:pPr>
-        <w:pStyle w:val="2"/>
+        <w:pStyle w:val="Heading2"/>
       </w:pPr>
       <w:r>
         <w:t>Обработка запросов эндпоинтом</w:t>
@@ -1639,7 +1635,7 @@
     </w:p>
     <w:p>
       <w:pPr>
-        <w:pStyle w:val="a7"/>
+        <w:pStyle w:val="ListParagraph"/>
         <w:numPr>
           <w:ilvl w:val="0"/>
           <w:numId w:val="10"/>
@@ -1651,7 +1647,7 @@
     </w:p>
     <w:p>
       <w:pPr>
-        <w:pStyle w:val="a7"/>
+        <w:pStyle w:val="ListParagraph"/>
         <w:numPr>
           <w:ilvl w:val="0"/>
           <w:numId w:val="11"/>
@@ -1697,7 +1693,7 @@
     </w:p>
     <w:p>
       <w:pPr>
-        <w:pStyle w:val="a7"/>
+        <w:pStyle w:val="ListParagraph"/>
         <w:spacing w:after="0" w:line="240" w:lineRule="auto"/>
         <w:ind w:left="1080"/>
         <w:rPr>
@@ -1760,7 +1756,7 @@
     </w:p>
     <w:p>
       <w:pPr>
-        <w:pStyle w:val="a7"/>
+        <w:pStyle w:val="ListParagraph"/>
         <w:numPr>
           <w:ilvl w:val="0"/>
           <w:numId w:val="11"/>
@@ -1802,7 +1798,7 @@
     </w:p>
     <w:p>
       <w:pPr>
-        <w:pStyle w:val="a7"/>
+        <w:pStyle w:val="ListParagraph"/>
         <w:numPr>
           <w:ilvl w:val="0"/>
           <w:numId w:val="11"/>
@@ -1862,7 +1858,7 @@
     </w:p>
     <w:p>
       <w:pPr>
-        <w:pStyle w:val="a7"/>
+        <w:pStyle w:val="ListParagraph"/>
       </w:pPr>
       <w:r>
         <w:br/>
@@ -1883,31 +1879,184 @@
       <w:r>
         <w:br/>
       </w:r>
-    </w:p>
-    <w:p>
-      <w:pPr>
-        <w:pStyle w:val="3"/>
-      </w:pPr>
-      <w:r>
-        <w:t xml:space="preserve">Извлечение данных из </w:t>
-      </w:r>
-      <w:r>
-        <w:t>запроса</w:t>
-      </w:r>
-      <w:r>
-        <w:t>, приходящего на эндпоинт</w:t>
-      </w:r>
-    </w:p>
-    <w:p>
-      <w:pPr>
-        <w:pStyle w:val="a7"/>
+      <w:r>
+        <w:br/>
+      </w:r>
+      <w:r>
+        <w:br/>
+      </w:r>
+      <w:r>
+        <w:br/>
+      </w:r>
+    </w:p>
+    <w:p>
+      <w:pPr>
+        <w:pStyle w:val="Heading3"/>
+      </w:pPr>
+      <w:r>
+        <w:t>Извлечение данных из запроса, приходящего на эндпоинт</w:t>
+      </w:r>
+    </w:p>
+    <w:p>
+      <w:pPr>
+        <w:pStyle w:val="ListParagraph"/>
         <w:numPr>
           <w:ilvl w:val="0"/>
-          <w:numId w:val="12"/>
+          <w:numId w:val="13"/>
         </w:numPr>
       </w:pPr>
       <w:r>
-        <w:t xml:space="preserve">Эндпоинт извлекает информацию из </w:t>
+        <w:t>Извлечение данных происходит следующим образом:</w:t>
+      </w:r>
+    </w:p>
+    <w:p>
+      <w:pPr>
+        <w:pStyle w:val="ListParagraph"/>
+        <w:numPr>
+          <w:ilvl w:val="0"/>
+          <w:numId w:val="14"/>
+        </w:numPr>
+      </w:pPr>
+      <w:r>
+        <w:t>Э</w:t>
+      </w:r>
+      <w:r>
+        <w:t>ндпоинт FastAPI получает HTTP-запрос</w:t>
+      </w:r>
+      <w:r>
+        <w:t xml:space="preserve">  </w:t>
+      </w:r>
+    </w:p>
+    <w:p>
+      <w:pPr>
+        <w:pStyle w:val="ListParagraph"/>
+        <w:numPr>
+          <w:ilvl w:val="0"/>
+          <w:numId w:val="14"/>
+        </w:numPr>
+      </w:pPr>
+      <w:r>
+        <w:t xml:space="preserve">После </w:t>
+      </w:r>
+      <w:r>
+        <w:t xml:space="preserve">получения </w:t>
+      </w:r>
+      <w:r>
+        <w:t xml:space="preserve">фастапи </w:t>
+      </w:r>
+      <w:r>
+        <w:t>анализирует сигнатуру функции обработчика</w:t>
+      </w:r>
+      <w:r>
+        <w:t xml:space="preserve"> (1)</w:t>
+      </w:r>
+      <w:r>
+        <w:t xml:space="preserve"> и по аннотациям типов определяет, какие данные из запроса нужно подставить в аргументы. </w:t>
+      </w:r>
+      <w:r>
+        <w:br/>
+      </w:r>
+      <w:r>
+        <w:br/>
+      </w:r>
+      <w:r>
+        <w:rPr>
+          <w:lang w:val="en-US"/>
+        </w:rPr>
+        <w:t>def</w:t>
+      </w:r>
+      <w:r>
+        <w:t xml:space="preserve"> </w:t>
+      </w:r>
+      <w:r>
+        <w:rPr>
+          <w:lang w:val="en-US"/>
+        </w:rPr>
+        <w:t>endpoint</w:t>
+      </w:r>
+      <w:r>
+        <w:t xml:space="preserve">( </w:t>
+      </w:r>
+      <w:r>
+        <w:rPr>
+          <w:lang w:val="en-US"/>
+        </w:rPr>
+        <w:t>token</w:t>
+      </w:r>
+      <w:r>
+        <w:t xml:space="preserve">: </w:t>
+      </w:r>
+      <w:r>
+        <w:rPr>
+          <w:lang w:val="en-US"/>
+        </w:rPr>
+        <w:t>str</w:t>
+      </w:r>
+      <w:r>
+        <w:t xml:space="preserve"> = </w:t>
+      </w:r>
+      <w:r>
+        <w:rPr>
+          <w:lang w:val="en-US"/>
+        </w:rPr>
+        <w:t>Header</w:t>
+      </w:r>
+      <w:r>
+        <w:t xml:space="preserve">(), </w:t>
+      </w:r>
+      <w:r>
+        <w:rPr>
+          <w:lang w:val="en-US"/>
+        </w:rPr>
+        <w:t>data</w:t>
+      </w:r>
+      <w:r>
+        <w:t xml:space="preserve">: </w:t>
+      </w:r>
+      <w:r>
+        <w:rPr>
+          <w:lang w:val="en-US"/>
+        </w:rPr>
+        <w:t>str</w:t>
+      </w:r>
+      <w:r>
+        <w:t xml:space="preserve"> = </w:t>
+      </w:r>
+      <w:r>
+        <w:rPr>
+          <w:lang w:val="en-US"/>
+        </w:rPr>
+        <w:t>Body</w:t>
+      </w:r>
+      <w:r>
+        <w:t>() ):</w:t>
+      </w:r>
+    </w:p>
+    <w:p>
+      <w:pPr>
+        <w:pStyle w:val="ListParagraph"/>
+        <w:ind w:left="1416"/>
+      </w:pPr>
+      <w:r>
+        <w:t>…</w:t>
+      </w:r>
+      <w:r>
+        <w:br/>
+      </w:r>
+      <w:r>
+        <w:br/>
+      </w:r>
+    </w:p>
+    <w:p>
+      <w:pPr>
+        <w:pStyle w:val="ListParagraph"/>
+        <w:numPr>
+          <w:ilvl w:val="0"/>
+          <w:numId w:val="13"/>
+        </w:numPr>
+      </w:pPr>
+      <w:r>
+        <w:t xml:space="preserve">Таким образом, из </w:t>
       </w:r>
       <w:r>
         <w:rPr>
@@ -1916,44 +2065,39 @@
         <w:t>http</w:t>
       </w:r>
       <w:r>
+        <w:t>/</w:t>
+      </w:r>
+      <w:r>
+        <w:rPr>
+          <w:lang w:val="en-US"/>
+        </w:rPr>
+        <w:t>https</w:t>
+      </w:r>
+      <w:r>
         <w:t xml:space="preserve"> </w:t>
       </w:r>
       <w:r>
-        <w:t xml:space="preserve">запроса с помощью механизма </w:t>
-      </w:r>
-      <w:r>
-        <w:rPr>
-          <w:lang w:val="en-US"/>
-        </w:rPr>
-        <w:t>dependency</w:t>
+        <w:t>запроса, в соотвествии с их устройством</w:t>
+      </w:r>
+      <w:r>
+        <w:t>,</w:t>
+      </w:r>
+      <w:r>
+        <w:t xml:space="preserve"> можно</w:t>
       </w:r>
       <w:r>
         <w:t xml:space="preserve"> </w:t>
       </w:r>
       <w:r>
-        <w:rPr>
-          <w:lang w:val="en-US"/>
-        </w:rPr>
-        <w:t>injection</w:t>
-      </w:r>
-    </w:p>
-    <w:p>
-      <w:pPr>
-        <w:pStyle w:val="a7"/>
-      </w:pPr>
-      <w:r>
-        <w:br/>
-      </w:r>
-      <w:r>
-        <w:t>fastapi извлекает например хэдер и передаёт в аргументы функции</w:t>
-      </w:r>
-      <w:r>
-        <w:t>.</w:t>
-      </w:r>
-    </w:p>
-    <w:p>
-      <w:pPr>
-        <w:pStyle w:val="a7"/>
+        <w:t>извлечь следующие данные</w:t>
+      </w:r>
+      <w:r>
+        <w:t>:</w:t>
+      </w:r>
+    </w:p>
+    <w:p>
+      <w:pPr>
+        <w:pStyle w:val="ListParagraph"/>
         <w:numPr>
           <w:ilvl w:val="0"/>
           <w:numId w:val="9"/>
@@ -1963,15 +2107,42 @@
         <w:rPr>
           <w:lang w:val="en-US"/>
         </w:rPr>
-        <w:t xml:space="preserve">Path </w:t>
-      </w:r>
-      <w:r>
-        <w:t xml:space="preserve">параметры  </w:t>
-      </w:r>
-    </w:p>
-    <w:p>
-      <w:pPr>
-        <w:pStyle w:val="a7"/>
+        <w:t>Path</w:t>
+      </w:r>
+      <w:r>
+        <w:t xml:space="preserve">-параметры — части </w:t>
+      </w:r>
+      <w:r>
+        <w:rPr>
+          <w:lang w:val="en-US"/>
+        </w:rPr>
+        <w:t>URL</w:t>
+      </w:r>
+      <w:r>
+        <w:t>, определённые в маршруте (/</w:t>
+      </w:r>
+      <w:r>
+        <w:rPr>
+          <w:lang w:val="en-US"/>
+        </w:rPr>
+        <w:t>users</w:t>
+      </w:r>
+      <w:r>
+        <w:t>/{</w:t>
+      </w:r>
+      <w:r>
+        <w:rPr>
+          <w:lang w:val="en-US"/>
+        </w:rPr>
+        <w:t>id</w:t>
+      </w:r>
+      <w:r>
+        <w:t>} ).</w:t>
+      </w:r>
+    </w:p>
+    <w:p>
+      <w:pPr>
+        <w:pStyle w:val="ListParagraph"/>
         <w:numPr>
           <w:ilvl w:val="0"/>
           <w:numId w:val="9"/>
@@ -1981,285 +2152,4730 @@
         <w:rPr>
           <w:lang w:val="en-US"/>
         </w:rPr>
-        <w:t xml:space="preserve">Query </w:t>
-      </w:r>
-      <w:r>
-        <w:t>параметры</w:t>
-      </w:r>
-    </w:p>
-    <w:p>
-      <w:pPr>
-        <w:pStyle w:val="a7"/>
+        <w:t>Query</w:t>
+      </w:r>
+      <w:r>
+        <w:t xml:space="preserve">-параметры — данные после ? в </w:t>
+      </w:r>
+      <w:r>
+        <w:rPr>
+          <w:lang w:val="en-US"/>
+        </w:rPr>
+        <w:t>URL</w:t>
+      </w:r>
+      <w:r>
+        <w:t xml:space="preserve"> (/</w:t>
+      </w:r>
+      <w:r>
+        <w:rPr>
+          <w:lang w:val="en-US"/>
+        </w:rPr>
+        <w:t>search</w:t>
+      </w:r>
+      <w:r>
+        <w:t>?</w:t>
+      </w:r>
+      <w:r>
+        <w:rPr>
+          <w:lang w:val="en-US"/>
+        </w:rPr>
+        <w:t>q</w:t>
+      </w:r>
+      <w:r>
+        <w:t>=</w:t>
+      </w:r>
+      <w:r>
+        <w:rPr>
+          <w:lang w:val="en-US"/>
+        </w:rPr>
+        <w:t>abc</w:t>
+      </w:r>
+      <w:r>
+        <w:t>).</w:t>
+      </w:r>
+    </w:p>
+    <w:p>
+      <w:pPr>
+        <w:pStyle w:val="ListParagraph"/>
         <w:numPr>
           <w:ilvl w:val="0"/>
           <w:numId w:val="9"/>
         </w:numPr>
-      </w:pPr>
-      <w:r>
-        <w:rPr>
-          <w:lang w:val="en-US"/>
-        </w:rPr>
-        <w:t xml:space="preserve">Header </w:t>
-      </w:r>
-      <w:r>
-        <w:t>параметры</w:t>
-      </w:r>
-    </w:p>
-    <w:p>
-      <w:pPr>
-        <w:pStyle w:val="a7"/>
+        <w:rPr>
+          <w:lang w:val="en-US"/>
+        </w:rPr>
+      </w:pPr>
+      <w:r>
+        <w:rPr>
+          <w:lang w:val="en-US"/>
+        </w:rPr>
+        <w:t>Header-параметры — HTTP-заголовки (Authorization, User-Agent).</w:t>
+      </w:r>
+    </w:p>
+    <w:p>
+      <w:pPr>
+        <w:pStyle w:val="ListParagraph"/>
         <w:numPr>
           <w:ilvl w:val="0"/>
           <w:numId w:val="9"/>
         </w:numPr>
-      </w:pPr>
-      <w:r>
-        <w:rPr>
-          <w:lang w:val="en-US"/>
-        </w:rPr>
-        <w:t xml:space="preserve">Body </w:t>
-      </w:r>
-      <w:r>
-        <w:t>данные</w:t>
-      </w:r>
-    </w:p>
-    <w:p/>
-    <w:p>
-      <w:pPr>
-        <w:pStyle w:val="1"/>
-      </w:pPr>
-      <w:r>
-        <w:t>Параметры  HTTP запроса</w:t>
-      </w:r>
-    </w:p>
-    <w:p>
-      <w:r>
-        <w:t>По http запросы можно передать параметры несколькими способами</w:t>
-      </w:r>
-    </w:p>
-    <w:p>
-      <w:r>
-        <w:t>1) параметры пути (path parameters)</w:t>
-      </w:r>
-    </w:p>
-    <w:p>
-      <w:r>
-        <w:t>http:/www.google/{par1}/…</w:t>
-      </w:r>
-    </w:p>
-    <w:p>
-      <w:r>
-        <w:t>Самый простой способ передать параметры</w:t>
-      </w:r>
-    </w:p>
-    <w:p>
-      <w:r>
-        <w:t>В фаст апи можно передавать их как</w:t>
-      </w:r>
-    </w:p>
-    <w:p>
-      <w:pPr>
-        <w:rPr>
-          <w:lang w:val="en-US"/>
-        </w:rPr>
-      </w:pPr>
-      <w:r>
-        <w:rPr>
-          <w:lang w:val="en-US"/>
-        </w:rPr>
-        <w:t>@app.get("/todos/{id}/", response_model=str)</w:t>
-      </w:r>
-    </w:p>
-    <w:p>
-      <w:pPr>
-        <w:rPr>
-          <w:lang w:val="en-US"/>
-        </w:rPr>
-      </w:pPr>
-      <w:r>
-        <w:rPr>
-          <w:lang w:val="en-US"/>
-        </w:rPr>
-        <w:t>def get_two_params(id: str):</w:t>
-      </w:r>
-    </w:p>
-    <w:p>
-      <w:pPr>
-        <w:rPr>
-          <w:lang w:val="en-US"/>
-        </w:rPr>
-      </w:pPr>
-      <w:r>
-        <w:rPr>
-          <w:lang w:val="en-US"/>
-        </w:rPr>
-        <w:t>    return f"id: {id}"</w:t>
-      </w:r>
-    </w:p>
-    <w:p>
-      <w:pPr>
-        <w:rPr>
-          <w:lang w:val="en-US"/>
-        </w:rPr>
-      </w:pPr>
-    </w:p>
-    <w:p>
-      <w:pPr>
-        <w:rPr>
-          <w:lang w:val="en-US"/>
-        </w:rPr>
-      </w:pPr>
-      <w:r>
-        <w:rPr>
-          <w:lang w:val="en-US"/>
-        </w:rPr>
-        <w:t xml:space="preserve">2) query </w:t>
-      </w:r>
-    </w:p>
-    <w:p>
-      <w:pPr>
-        <w:rPr>
-          <w:lang w:val="en-US"/>
-        </w:rPr>
-      </w:pPr>
-      <w:r>
-        <w:rPr>
-          <w:lang w:val="en-US"/>
-        </w:rPr>
-        <w:t>http:/www.google/?par1=1&amp;par2=2</w:t>
-      </w:r>
-    </w:p>
-    <w:p>
+        <w:rPr>
+          <w:lang w:val="en-US"/>
+        </w:rPr>
+      </w:pPr>
+      <w:r>
+        <w:rPr>
+          <w:lang w:val="en-US"/>
+        </w:rPr>
+        <w:t>Body-данные — тело запроса (JSON, form-data, raw text, файлы).</w:t>
+      </w:r>
+      <w:r>
+        <w:rPr>
+          <w:lang w:val="en-US"/>
+        </w:rPr>
+        <w:br/>
+      </w:r>
+      <w:r>
+        <w:rPr>
+          <w:lang w:val="en-US"/>
+        </w:rPr>
+        <w:br/>
+      </w:r>
+      <w:r>
+        <w:t>А</w:t>
+      </w:r>
+      <w:r>
+        <w:rPr>
+          <w:lang w:val="en-US"/>
+        </w:rPr>
+        <w:t xml:space="preserve"> </w:t>
+      </w:r>
+      <w:r>
+        <w:t>также:</w:t>
+      </w:r>
+    </w:p>
+    <w:p>
+      <w:pPr>
+        <w:pStyle w:val="ListParagraph"/>
+        <w:numPr>
+          <w:ilvl w:val="0"/>
+          <w:numId w:val="9"/>
+        </w:numPr>
+      </w:pPr>
+      <w:r>
+        <w:t>Cookies — значения cookie, переданные клиентом.</w:t>
+      </w:r>
+    </w:p>
+    <w:p>
+      <w:pPr>
+        <w:pStyle w:val="ListParagraph"/>
+        <w:numPr>
+          <w:ilvl w:val="0"/>
+          <w:numId w:val="9"/>
+        </w:numPr>
+      </w:pPr>
+      <w:r>
+        <w:t>Зависимости (Depends) — любые дополнительные объекты, которые можно «впрыснуть» в эндпоинт (например, подключение к БД, проверки прав, декодированный токен).</w:t>
+      </w:r>
+    </w:p>
+    <w:p>
+      <w:pPr>
+        <w:pStyle w:val="ListParagraph"/>
+        <w:numPr>
+          <w:ilvl w:val="0"/>
+          <w:numId w:val="9"/>
+        </w:numPr>
+      </w:pPr>
       <w:r>
         <w:lastRenderedPageBreak/>
-        <w:t xml:space="preserve">В принципе тоже самое тоже передаются в самом пути, но начинаются с ? и имеют наименование </w:t>
-      </w:r>
-    </w:p>
-    <w:p>
-      <w:r>
-        <w:t>В сваггере path и query также не будут отличаться, только названием внизу соответсвенно query или path</w:t>
-      </w:r>
-    </w:p>
-    <w:p/>
-    <w:p>
-      <w:r>
-        <w:t>3) header parameters</w:t>
-      </w:r>
-    </w:p>
-    <w:p>
-      <w:r>
-        <w:t>Это параметр который не виден в пути и передаётся в header-e запроса:</w:t>
-      </w:r>
-    </w:p>
-    <w:p>
-      <w:r>
-        <w:t>Запрос с хедер параметрами:</w:t>
+        <w:t>Request/Response объекты — сам объект Request или Response, если указать их в сигнатуре.</w:t>
+      </w:r>
+      <w:r>
+        <w:br/>
+      </w:r>
+    </w:p>
+    <w:p>
+      <w:pPr>
+        <w:ind w:left="709"/>
+      </w:pPr>
+      <w:r>
+        <w:t>Подр</w:t>
+      </w:r>
+      <w:r>
+        <w:t>о</w:t>
+      </w:r>
+      <w:r>
+        <w:t xml:space="preserve">бнее о том, как это реализовано в коде рассмотрено в </w:t>
+      </w:r>
+      <w:r>
+        <w:rPr>
+          <w:u w:val="single"/>
+        </w:rPr>
+        <w:t xml:space="preserve">Извлечение данных из </w:t>
+      </w:r>
+      <w:r>
+        <w:rPr>
+          <w:u w:val="single"/>
+          <w:lang w:val="en-US"/>
+        </w:rPr>
+        <w:t>http</w:t>
+      </w:r>
+      <w:r>
+        <w:t>.</w:t>
+      </w:r>
+    </w:p>
+    <w:p>
+      <w:pPr>
+        <w:ind w:left="709"/>
+      </w:pPr>
+      <w:r>
+        <w:br/>
+      </w:r>
+      <w:r>
+        <w:br/>
+      </w:r>
+    </w:p>
+    <w:p>
+      <w:pPr>
+        <w:pStyle w:val="Heading4"/>
+      </w:pPr>
+      <w:r>
+        <w:t xml:space="preserve">Извлечение данных из </w:t>
+      </w:r>
+      <w:r>
+        <w:rPr>
+          <w:lang w:val="en-US"/>
+        </w:rPr>
+        <w:t>http</w:t>
+      </w:r>
+    </w:p>
+    <w:p>
+      <w:pPr>
+        <w:pStyle w:val="ListParagraph"/>
+        <w:numPr>
+          <w:ilvl w:val="0"/>
+          <w:numId w:val="30"/>
+        </w:numPr>
+      </w:pPr>
+      <w:r>
+        <w:t>Запрос, содержащий все основные тип</w:t>
+      </w:r>
+      <w:r>
+        <w:t>ы</w:t>
+      </w:r>
+      <w:r>
+        <w:t xml:space="preserve"> парметров выглядит так:</w:t>
+      </w:r>
+    </w:p>
+    <w:tbl>
+      <w:tblPr>
+        <w:tblStyle w:val="TableGrid"/>
+        <w:tblW w:w="8505" w:type="dxa"/>
+        <w:tblInd w:w="704" w:type="dxa"/>
+        <w:tblLook w:val="04A0" w:firstRow="1" w:lastRow="0" w:firstColumn="1" w:lastColumn="0" w:noHBand="0" w:noVBand="1"/>
+      </w:tblPr>
+      <w:tblGrid>
+        <w:gridCol w:w="5387"/>
+        <w:gridCol w:w="3118"/>
+      </w:tblGrid>
+      <w:tr>
+        <w:tc>
+          <w:tcPr>
+            <w:tcW w:w="5387" w:type="dxa"/>
+          </w:tcPr>
+          <w:p>
+            <w:pPr>
+              <w:rPr>
+                <w:lang w:val="en-US"/>
+              </w:rPr>
+            </w:pPr>
+            <w:bookmarkStart w:id="0" w:name="_Hlk207713545"/>
+            <w:r>
+              <w:rPr>
+                <w:lang w:val="en-US"/>
+              </w:rPr>
+              <w:t>POST /api/users?limit=10&amp;page=1 HTTP/1.1</w:t>
+            </w:r>
+          </w:p>
+        </w:tc>
+        <w:tc>
+          <w:tcPr>
+            <w:tcW w:w="3118" w:type="dxa"/>
+            <w:vAlign w:val="center"/>
+          </w:tcPr>
+          <w:p>
+            <w:pPr>
+              <w:jc w:val="center"/>
+              <w:rPr>
+                <w:lang w:val="en-US"/>
+              </w:rPr>
+            </w:pPr>
+            <w:r>
+              <w:rPr>
+                <w:lang w:val="en-US"/>
+              </w:rPr>
+              <w:t>Path</w:t>
+            </w:r>
+          </w:p>
+          <w:p>
+            <w:pPr>
+              <w:jc w:val="center"/>
+              <w:rPr>
+                <w:lang w:val="en-US"/>
+              </w:rPr>
+            </w:pPr>
+            <w:r>
+              <w:rPr>
+                <w:lang w:val="en-US"/>
+              </w:rPr>
+              <w:t>(</w:t>
+            </w:r>
+            <w:r>
+              <w:rPr>
+                <w:lang w:val="en-US"/>
+              </w:rPr>
+              <w:t>Path</w:t>
+            </w:r>
+            <w:r>
+              <w:rPr>
+                <w:lang w:val="en-US"/>
+              </w:rPr>
+              <w:t xml:space="preserve">, query </w:t>
+            </w:r>
+            <w:r>
+              <w:rPr>
+                <w:lang w:val="en-US"/>
+              </w:rPr>
+              <w:t>para</w:t>
+            </w:r>
+            <w:r>
+              <w:rPr>
+                <w:lang w:val="en-US"/>
+              </w:rPr>
+              <w:t>meters)</w:t>
+            </w:r>
+          </w:p>
+        </w:tc>
+      </w:tr>
+      <w:tr>
+        <w:tc>
+          <w:tcPr>
+            <w:tcW w:w="5387" w:type="dxa"/>
+          </w:tcPr>
+          <w:p>
+            <w:pPr>
+              <w:rPr>
+                <w:lang w:val="en-US"/>
+              </w:rPr>
+            </w:pPr>
+            <w:r>
+              <w:rPr>
+                <w:lang w:val="en-US"/>
+              </w:rPr>
+              <w:t>Host: example.com</w:t>
+            </w:r>
+          </w:p>
+          <w:p>
+            <w:pPr>
+              <w:rPr>
+                <w:lang w:val="en-US"/>
+              </w:rPr>
+            </w:pPr>
+            <w:r>
+              <w:rPr>
+                <w:lang w:val="en-US"/>
+              </w:rPr>
+              <w:t>Content-Type: application/json</w:t>
+            </w:r>
+          </w:p>
+          <w:p>
+            <w:pPr>
+              <w:rPr>
+                <w:lang w:val="en-US"/>
+              </w:rPr>
+            </w:pPr>
+            <w:r>
+              <w:rPr>
+                <w:lang w:val="en-US"/>
+              </w:rPr>
+              <w:t>Authorization: Bearer abc123def456</w:t>
+            </w:r>
+          </w:p>
+          <w:p>
+            <w:pPr>
+              <w:rPr>
+                <w:lang w:val="en-US"/>
+              </w:rPr>
+            </w:pPr>
+            <w:r>
+              <w:rPr>
+                <w:lang w:val="en-US"/>
+              </w:rPr>
+              <w:t>User-Agent: Mozilla/5.0</w:t>
+            </w:r>
+          </w:p>
+        </w:tc>
+        <w:tc>
+          <w:tcPr>
+            <w:tcW w:w="3118" w:type="dxa"/>
+            <w:vAlign w:val="center"/>
+          </w:tcPr>
+          <w:p>
+            <w:pPr>
+              <w:jc w:val="center"/>
+            </w:pPr>
+            <w:r>
+              <w:rPr>
+                <w:lang w:val="en-US"/>
+              </w:rPr>
+              <w:t>Header</w:t>
+            </w:r>
+          </w:p>
+          <w:p>
+            <w:pPr>
+              <w:jc w:val="center"/>
+            </w:pPr>
+            <w:r>
+              <w:t>(</w:t>
+            </w:r>
+            <w:r>
+              <w:rPr>
+                <w:lang w:val="en-US"/>
+              </w:rPr>
+              <w:t>Header parameters</w:t>
+            </w:r>
+            <w:r>
+              <w:t>)</w:t>
+            </w:r>
+          </w:p>
+        </w:tc>
+      </w:tr>
+      <w:tr>
+        <w:tc>
+          <w:tcPr>
+            <w:tcW w:w="5387" w:type="dxa"/>
+          </w:tcPr>
+          <w:p>
+            <w:pPr>
+              <w:rPr>
+                <w:lang w:val="en-US"/>
+              </w:rPr>
+            </w:pPr>
+            <w:r>
+              <w:rPr>
+                <w:lang w:val="en-US"/>
+              </w:rPr>
+              <w:t>{</w:t>
+            </w:r>
+          </w:p>
+          <w:p>
+            <w:pPr>
+              <w:rPr>
+                <w:lang w:val="en-US"/>
+              </w:rPr>
+            </w:pPr>
+            <w:r>
+              <w:rPr>
+                <w:lang w:val="en-US"/>
+              </w:rPr>
+              <w:t xml:space="preserve">  "name": "John Doe",</w:t>
+            </w:r>
+          </w:p>
+          <w:p>
+            <w:pPr>
+              <w:rPr>
+                <w:lang w:val="en-US"/>
+              </w:rPr>
+            </w:pPr>
+            <w:r>
+              <w:rPr>
+                <w:lang w:val="en-US"/>
+              </w:rPr>
+              <w:t xml:space="preserve">  "email": "john@example.com",</w:t>
+            </w:r>
+          </w:p>
+          <w:p>
+            <w:pPr>
+              <w:rPr>
+                <w:lang w:val="en-US"/>
+              </w:rPr>
+            </w:pPr>
+            <w:r>
+              <w:rPr>
+                <w:lang w:val="en-US"/>
+              </w:rPr>
+              <w:t xml:space="preserve">  "age": 30,</w:t>
+            </w:r>
+          </w:p>
+          <w:p>
+            <w:r>
+              <w:rPr>
+                <w:lang w:val="en-US"/>
+              </w:rPr>
+              <w:t xml:space="preserve">  </w:t>
+            </w:r>
+            <w:r>
+              <w:t>"isActive": true</w:t>
+            </w:r>
+          </w:p>
+          <w:p>
+            <w:pPr>
+              <w:rPr>
+                <w:lang w:val="en-US"/>
+              </w:rPr>
+            </w:pPr>
+            <w:r>
+              <w:t>}</w:t>
+            </w:r>
+          </w:p>
+        </w:tc>
+        <w:tc>
+          <w:tcPr>
+            <w:tcW w:w="3118" w:type="dxa"/>
+            <w:vAlign w:val="center"/>
+          </w:tcPr>
+          <w:p>
+            <w:pPr>
+              <w:jc w:val="center"/>
+              <w:rPr>
+                <w:lang w:val="en-US"/>
+              </w:rPr>
+            </w:pPr>
+            <w:r>
+              <w:rPr>
+                <w:lang w:val="en-US"/>
+              </w:rPr>
+              <w:t>Body</w:t>
+            </w:r>
+          </w:p>
+        </w:tc>
+      </w:tr>
+      <w:bookmarkEnd w:id="0"/>
+    </w:tbl>
+    <w:p>
+      <w:pPr>
+        <w:rPr>
+          <w:lang w:val="en-US"/>
+        </w:rPr>
+      </w:pPr>
+    </w:p>
+    <w:p>
+      <w:r>
+        <w:br/>
+      </w:r>
+    </w:p>
+    <w:p>
+      <w:pPr>
+        <w:pStyle w:val="Heading5"/>
+      </w:pPr>
+      <w:r>
+        <w:rPr>
+          <w:lang w:val="en-US"/>
+        </w:rPr>
+        <w:t>Path</w:t>
+      </w:r>
+      <w:r>
+        <w:t xml:space="preserve"> </w:t>
+      </w:r>
+    </w:p>
+    <w:p>
+      <w:pPr>
+        <w:pStyle w:val="ListParagraph"/>
+        <w:numPr>
+          <w:ilvl w:val="0"/>
+          <w:numId w:val="17"/>
+        </w:numPr>
+      </w:pPr>
+      <w:r>
+        <w:t>http://127.0.0.1:8000/items/</w:t>
+      </w:r>
+      <w:r>
+        <w:rPr>
+          <w:highlight w:val="yellow"/>
+        </w:rPr>
+        <w:t>3</w:t>
+      </w:r>
+    </w:p>
+    <w:p>
+      <w:pPr>
+        <w:spacing w:after="0" w:line="240" w:lineRule="auto"/>
+        <w:ind w:left="851" w:hanging="142"/>
+        <w:rPr>
+          <w:lang w:val="en-US"/>
+        </w:rPr>
+      </w:pPr>
+      <w:r>
+        <w:rPr>
+          <w:lang w:val="en-US"/>
+        </w:rPr>
+        <w:t>@app.get(</w:t>
+      </w:r>
+      <w:r>
+        <w:rPr>
+          <w:lang w:val="en-US"/>
+        </w:rPr>
+        <w:t xml:space="preserve"> </w:t>
+      </w:r>
+      <w:r>
+        <w:rPr>
+          <w:lang w:val="en-US"/>
+        </w:rPr>
+        <w:t>"/items/</w:t>
+      </w:r>
+      <w:r>
+        <w:rPr>
+          <w:highlight w:val="yellow"/>
+          <w:lang w:val="en-US"/>
+        </w:rPr>
+        <w:t>{item_id}</w:t>
+      </w:r>
+      <w:r>
+        <w:rPr>
+          <w:lang w:val="en-US"/>
+        </w:rPr>
+        <w:t>"</w:t>
+      </w:r>
+      <w:r>
+        <w:rPr>
+          <w:lang w:val="en-US"/>
+        </w:rPr>
+        <w:t xml:space="preserve"> </w:t>
+      </w:r>
+      <w:r>
+        <w:rPr>
+          <w:lang w:val="en-US"/>
+        </w:rPr>
+        <w:t>)</w:t>
+      </w:r>
+    </w:p>
+    <w:p>
+      <w:pPr>
+        <w:spacing w:after="0" w:line="240" w:lineRule="auto"/>
+        <w:ind w:left="851" w:hanging="142"/>
+        <w:rPr>
+          <w:lang w:val="en-US"/>
+        </w:rPr>
+      </w:pPr>
+      <w:r>
+        <w:rPr>
+          <w:lang w:val="en-US"/>
+        </w:rPr>
+        <w:t>async def read_item(item_id: int):</w:t>
+      </w:r>
+    </w:p>
+    <w:p>
+      <w:pPr>
+        <w:spacing w:after="0" w:line="240" w:lineRule="auto"/>
+        <w:ind w:left="851" w:hanging="142"/>
+        <w:rPr>
+          <w:lang w:val="en-US"/>
+        </w:rPr>
+      </w:pPr>
+      <w:r>
+        <w:rPr>
+          <w:lang w:val="en-US"/>
+        </w:rPr>
+        <w:t xml:space="preserve">    return {"item_id": item_id}</w:t>
+      </w:r>
+      <w:r>
+        <w:rPr>
+          <w:lang w:val="en-US"/>
+        </w:rPr>
+        <w:br/>
+      </w:r>
+      <w:r>
+        <w:rPr>
+          <w:lang w:val="en-US"/>
+        </w:rPr>
+        <w:br/>
+      </w:r>
+    </w:p>
+    <w:p>
+      <w:pPr>
+        <w:pStyle w:val="Heading5"/>
+      </w:pPr>
+      <w:r>
+        <w:rPr>
+          <w:lang w:val="en-US"/>
+        </w:rPr>
+        <w:t>Query</w:t>
+      </w:r>
+    </w:p>
+    <w:p>
+      <w:pPr>
+        <w:pStyle w:val="ListParagraph"/>
+        <w:numPr>
+          <w:ilvl w:val="0"/>
+          <w:numId w:val="19"/>
+        </w:numPr>
+      </w:pPr>
+      <w:r>
+        <w:t xml:space="preserve">При объявлении других параметров функции, которые не являются частью параметров пути, они автоматически интерпретируются как </w:t>
+      </w:r>
+      <w:r>
+        <w:rPr>
+          <w:lang w:val="en-US"/>
+        </w:rPr>
+        <w:t>query</w:t>
+      </w:r>
+      <w:r>
+        <w:t xml:space="preserve"> параметры.</w:t>
+      </w:r>
+      <w:r>
+        <w:br/>
+      </w:r>
+    </w:p>
+    <w:p>
+      <w:pPr>
+        <w:pStyle w:val="ListParagraph"/>
+        <w:numPr>
+          <w:ilvl w:val="0"/>
+          <w:numId w:val="16"/>
+        </w:numPr>
+        <w:rPr>
+          <w:lang w:val="en-US"/>
+        </w:rPr>
+      </w:pPr>
+      <w:r>
+        <w:rPr>
+          <w:lang w:val="en-US"/>
+        </w:rPr>
+        <w:t>http://127.0.0.1:8000/items/?skip=0&amp;limit=10</w:t>
+      </w:r>
+      <w:r>
+        <w:rPr>
+          <w:lang w:val="en-US"/>
+        </w:rPr>
+        <w:t>:</w:t>
+      </w:r>
+    </w:p>
+    <w:p>
+      <w:pPr>
+        <w:pStyle w:val="ListParagraph"/>
+        <w:ind w:left="1134"/>
+        <w:rPr>
+          <w:lang w:val="en-US"/>
+        </w:rPr>
+      </w:pPr>
+      <w:r>
+        <w:rPr>
+          <w:lang w:val="en-US"/>
+        </w:rPr>
+        <w:t>@app.get("/items/")</w:t>
+      </w:r>
+    </w:p>
+    <w:p>
+      <w:pPr>
+        <w:pStyle w:val="ListParagraph"/>
+        <w:ind w:left="1134"/>
+        <w:rPr>
+          <w:lang w:val="en-US"/>
+        </w:rPr>
+      </w:pPr>
+      <w:r>
+        <w:rPr>
+          <w:lang w:val="en-US"/>
+        </w:rPr>
+        <w:t>async def read_item(skip: int = 0, limit: int = 10):</w:t>
+      </w:r>
+    </w:p>
+    <w:p>
+      <w:pPr>
+        <w:pStyle w:val="ListParagraph"/>
+        <w:ind w:left="1134"/>
+        <w:rPr>
+          <w:lang w:val="en-US"/>
+        </w:rPr>
+      </w:pPr>
+      <w:r>
+        <w:rPr>
+          <w:lang w:val="en-US"/>
+        </w:rPr>
+        <w:t xml:space="preserve">    return fake_items_db[skip : skip + limit]</w:t>
+      </w:r>
+    </w:p>
+    <w:p>
+      <w:pPr>
+        <w:pStyle w:val="ListParagraph"/>
+        <w:rPr>
+          <w:lang w:val="en-US"/>
+        </w:rPr>
+      </w:pPr>
+      <w:r>
+        <w:rPr>
+          <w:lang w:val="en-US"/>
+        </w:rPr>
+        <w:lastRenderedPageBreak/>
+        <w:br/>
+      </w:r>
+    </w:p>
+    <w:p>
+      <w:pPr>
+        <w:pStyle w:val="ListParagraph"/>
+        <w:rPr>
+          <w:lang w:val="en-US"/>
+        </w:rPr>
+      </w:pPr>
+    </w:p>
+    <w:p>
+      <w:pPr>
+        <w:pStyle w:val="ListParagraph"/>
+        <w:numPr>
+          <w:ilvl w:val="0"/>
+          <w:numId w:val="16"/>
+        </w:numPr>
+        <w:rPr>
+          <w:lang w:val="en-US"/>
+        </w:rPr>
+      </w:pPr>
+      <w:r>
+        <w:rPr>
+          <w:lang w:val="en-US"/>
+        </w:rPr>
+        <w:t>http://127.0.0.1:8000/items/foo?short=1</w:t>
+      </w:r>
+      <w:r>
+        <w:rPr>
+          <w:lang w:val="en-US"/>
+        </w:rPr>
+        <w:t>:</w:t>
+      </w:r>
+    </w:p>
+    <w:p>
+      <w:pPr>
+        <w:pStyle w:val="ListParagraph"/>
+        <w:ind w:left="993" w:firstLine="141"/>
+        <w:rPr>
+          <w:lang w:val="en-US"/>
+        </w:rPr>
+      </w:pPr>
+      <w:r>
+        <w:rPr>
+          <w:lang w:val="en-US"/>
+        </w:rPr>
+        <w:t>@app.get("/items/{item_id}")</w:t>
+      </w:r>
+    </w:p>
+    <w:p>
+      <w:pPr>
+        <w:pStyle w:val="ListParagraph"/>
+        <w:ind w:left="993" w:firstLine="141"/>
+        <w:rPr>
+          <w:lang w:val="en-US"/>
+        </w:rPr>
+      </w:pPr>
+      <w:r>
+        <w:rPr>
+          <w:lang w:val="en-US"/>
+        </w:rPr>
+        <w:t>async def read_item(item_id: str, q: str | None = None, short: bool = False):</w:t>
+      </w:r>
+    </w:p>
+    <w:p>
+      <w:pPr>
+        <w:pStyle w:val="ListParagraph"/>
+        <w:ind w:left="993" w:firstLine="141"/>
+        <w:rPr>
+          <w:lang w:val="en-US"/>
+        </w:rPr>
+      </w:pPr>
+      <w:r>
+        <w:rPr>
+          <w:lang w:val="en-US"/>
+        </w:rPr>
+        <w:t xml:space="preserve">    item = {"item_id": item_id}</w:t>
+      </w:r>
+    </w:p>
+    <w:p>
+      <w:pPr>
+        <w:pStyle w:val="ListParagraph"/>
+        <w:ind w:left="993" w:firstLine="141"/>
+        <w:rPr>
+          <w:lang w:val="en-US"/>
+        </w:rPr>
+      </w:pPr>
+      <w:r>
+        <w:rPr>
+          <w:lang w:val="en-US"/>
+        </w:rPr>
+        <w:t xml:space="preserve">    if q:</w:t>
+      </w:r>
+    </w:p>
+    <w:p>
+      <w:pPr>
+        <w:pStyle w:val="ListParagraph"/>
+        <w:ind w:left="993" w:firstLine="141"/>
+        <w:rPr>
+          <w:lang w:val="en-US"/>
+        </w:rPr>
+      </w:pPr>
+      <w:r>
+        <w:rPr>
+          <w:lang w:val="en-US"/>
+        </w:rPr>
+        <w:t xml:space="preserve">        item.update({"q": q})</w:t>
+      </w:r>
+    </w:p>
+    <w:p>
+      <w:pPr>
+        <w:pStyle w:val="ListParagraph"/>
+        <w:ind w:left="993" w:firstLine="141"/>
+        <w:rPr>
+          <w:lang w:val="en-US"/>
+        </w:rPr>
+      </w:pPr>
+      <w:r>
+        <w:rPr>
+          <w:lang w:val="en-US"/>
+        </w:rPr>
+        <w:t xml:space="preserve">    if not short:</w:t>
+      </w:r>
+    </w:p>
+    <w:p>
+      <w:pPr>
+        <w:pStyle w:val="ListParagraph"/>
+        <w:ind w:left="993" w:firstLine="141"/>
+        <w:rPr>
+          <w:lang w:val="en-US"/>
+        </w:rPr>
+      </w:pPr>
+      <w:r>
+        <w:rPr>
+          <w:lang w:val="en-US"/>
+        </w:rPr>
+        <w:t xml:space="preserve">        item.update(</w:t>
+      </w:r>
+    </w:p>
+    <w:p>
+      <w:pPr>
+        <w:pStyle w:val="ListParagraph"/>
+        <w:ind w:left="993" w:firstLine="141"/>
+        <w:rPr>
+          <w:lang w:val="en-US"/>
+        </w:rPr>
+      </w:pPr>
+      <w:r>
+        <w:rPr>
+          <w:lang w:val="en-US"/>
+        </w:rPr>
+        <w:t xml:space="preserve">            {"description": "This is an amazing item that has a long description"}</w:t>
+      </w:r>
+    </w:p>
+    <w:p>
+      <w:pPr>
+        <w:pStyle w:val="ListParagraph"/>
+        <w:ind w:left="993" w:firstLine="141"/>
+        <w:rPr>
+          <w:lang w:val="en-US"/>
+        </w:rPr>
+      </w:pPr>
+      <w:r>
+        <w:rPr>
+          <w:lang w:val="en-US"/>
+        </w:rPr>
+        <w:t xml:space="preserve">        )</w:t>
+      </w:r>
+    </w:p>
+    <w:p>
+      <w:pPr>
+        <w:pStyle w:val="ListParagraph"/>
+        <w:ind w:left="993" w:firstLine="141"/>
+        <w:rPr>
+          <w:lang w:val="en-US"/>
+        </w:rPr>
+      </w:pPr>
+      <w:r>
+        <w:rPr>
+          <w:lang w:val="en-US"/>
+        </w:rPr>
+        <w:t xml:space="preserve">    return item</w:t>
+      </w:r>
+    </w:p>
+    <w:p>
+      <w:pPr>
+        <w:pStyle w:val="ListParagraph"/>
+        <w:rPr>
+          <w:lang w:val="en-US"/>
+        </w:rPr>
+      </w:pPr>
+      <w:r>
+        <w:rPr>
+          <w:lang w:val="en-US"/>
+        </w:rPr>
+        <w:br/>
+      </w:r>
+      <w:r>
+        <w:rPr>
+          <w:lang w:val="en-US"/>
+        </w:rPr>
+        <w:br/>
+      </w:r>
+      <w:r>
+        <w:rPr>
+          <w:lang w:val="en-US"/>
+        </w:rPr>
+        <w:br/>
+      </w:r>
+      <w:r>
+        <w:t>Можно</w:t>
+      </w:r>
+      <w:r>
+        <w:rPr>
+          <w:lang w:val="en-US"/>
+        </w:rPr>
+        <w:t xml:space="preserve"> </w:t>
+      </w:r>
+      <w:r>
+        <w:t>ещё</w:t>
+      </w:r>
+      <w:r>
+        <w:rPr>
+          <w:lang w:val="en-US"/>
+        </w:rPr>
+        <w:t xml:space="preserve"> </w:t>
+      </w:r>
+      <w:r>
+        <w:t>так</w:t>
+      </w:r>
+      <w:r>
+        <w:rPr>
+          <w:lang w:val="en-US"/>
+        </w:rPr>
+        <w:t>:</w:t>
+      </w:r>
+    </w:p>
+    <w:p>
+      <w:pPr>
+        <w:pStyle w:val="ListParagraph"/>
+      </w:pPr>
+      <w:r>
+        <w:t># Старый синтаксис (все еще очень популярен)</w:t>
+      </w:r>
+    </w:p>
+    <w:p>
+      <w:pPr>
+        <w:pStyle w:val="ListParagraph"/>
+      </w:pPr>
+      <w:r>
+        <w:t>@app.get("/items/{item_id}")</w:t>
+      </w:r>
+    </w:p>
+    <w:p>
+      <w:pPr>
+        <w:pStyle w:val="ListParagraph"/>
+        <w:rPr>
+          <w:lang w:val="en-US"/>
+        </w:rPr>
+      </w:pPr>
+      <w:r>
+        <w:rPr>
+          <w:lang w:val="en-US"/>
+        </w:rPr>
+        <w:t>async def read_item(</w:t>
+      </w:r>
+    </w:p>
+    <w:p>
+      <w:pPr>
+        <w:pStyle w:val="ListParagraph"/>
+        <w:rPr>
+          <w:lang w:val="en-US"/>
+        </w:rPr>
+      </w:pPr>
+      <w:r>
+        <w:rPr>
+          <w:lang w:val="en-US"/>
+        </w:rPr>
+        <w:t xml:space="preserve">    item_id: int = Path(..., description="ID item"),  # </w:t>
+      </w:r>
+      <w:r>
+        <w:t>Просто</w:t>
+      </w:r>
+      <w:r>
+        <w:rPr>
+          <w:lang w:val="en-US"/>
+        </w:rPr>
+        <w:t xml:space="preserve"> </w:t>
+      </w:r>
+      <w:r>
+        <w:t>и</w:t>
+      </w:r>
+      <w:r>
+        <w:rPr>
+          <w:lang w:val="en-US"/>
+        </w:rPr>
+        <w:t xml:space="preserve"> </w:t>
+      </w:r>
+      <w:r>
+        <w:t>понятно</w:t>
+      </w:r>
+    </w:p>
+    <w:p>
+      <w:pPr>
+        <w:pStyle w:val="ListParagraph"/>
+        <w:rPr>
+          <w:lang w:val="en-US"/>
+        </w:rPr>
+      </w:pPr>
+      <w:r>
+        <w:rPr>
+          <w:lang w:val="en-US"/>
+        </w:rPr>
+        <w:t xml:space="preserve">    skip: int = Query(0, description="Skip items")    # </w:t>
+      </w:r>
+      <w:r>
+        <w:t>Без</w:t>
+      </w:r>
+      <w:r>
+        <w:rPr>
+          <w:lang w:val="en-US"/>
+        </w:rPr>
+        <w:t xml:space="preserve"> Annotated</w:t>
+      </w:r>
+    </w:p>
+    <w:p>
+      <w:pPr>
+        <w:pStyle w:val="ListParagraph"/>
+        <w:rPr>
+          <w:lang w:val="en-US"/>
+        </w:rPr>
+      </w:pPr>
+      <w:r>
+        <w:rPr>
+          <w:lang w:val="en-US"/>
+        </w:rPr>
+        <w:t>):</w:t>
+      </w:r>
+    </w:p>
+    <w:p>
+      <w:pPr>
+        <w:pStyle w:val="ListParagraph"/>
+        <w:rPr>
+          <w:lang w:val="en-US"/>
+        </w:rPr>
+      </w:pPr>
+      <w:r>
+        <w:rPr>
+          <w:lang w:val="en-US"/>
+        </w:rPr>
+        <w:t xml:space="preserve">    return {"item_id": item_id, "skip": skip}</w:t>
+      </w:r>
+      <w:r>
+        <w:rPr>
+          <w:lang w:val="en-US"/>
+        </w:rPr>
+        <w:br/>
+      </w:r>
+      <w:r>
+        <w:rPr>
+          <w:lang w:val="en-US"/>
+        </w:rPr>
+        <w:br/>
+      </w:r>
+      <w:r>
+        <w:rPr>
+          <w:lang w:val="en-US"/>
+        </w:rPr>
+        <w:br/>
+      </w:r>
+    </w:p>
+    <w:p>
+      <w:pPr>
+        <w:pStyle w:val="Heading5"/>
+        <w:rPr>
+          <w:lang w:val="en-US"/>
+        </w:rPr>
+      </w:pPr>
+      <w:r>
+        <w:rPr>
+          <w:lang w:val="en-US"/>
+        </w:rPr>
+        <w:t>Header</w:t>
+      </w:r>
+    </w:p>
+    <w:p>
+      <w:pPr>
+        <w:pStyle w:val="ListParagraph"/>
+        <w:numPr>
+          <w:ilvl w:val="0"/>
+          <w:numId w:val="26"/>
+        </w:numPr>
+        <w:rPr>
+          <w:lang w:val="en-US"/>
+        </w:rPr>
+      </w:pPr>
+      <w:r>
+        <w:rPr>
+          <w:lang w:val="en-US"/>
+        </w:rPr>
+        <w:t>1</w:t>
       </w:r>
     </w:p>
     <w:p>
       <w:pPr>
         <w:spacing w:after="0"/>
-      </w:pPr>
-      <w:r>
-        <w:t>curl -X 'GET' \</w:t>
+        <w:ind w:left="1418" w:hanging="567"/>
+        <w:rPr>
+          <w:lang w:val="en-US"/>
+        </w:rPr>
+      </w:pPr>
+      <w:r>
+        <w:rPr>
+          <w:lang w:val="en-US"/>
+        </w:rPr>
+        <w:t>from typing import Annotated</w:t>
       </w:r>
     </w:p>
     <w:p>
       <w:pPr>
         <w:spacing w:after="0"/>
-        <w:rPr>
-          <w:lang w:val="en-US"/>
-        </w:rPr>
-      </w:pPr>
-      <w:r>
-        <w:t xml:space="preserve">  </w:t>
-      </w:r>
-      <w:r>
-        <w:rPr>
-          <w:lang w:val="en-US"/>
-        </w:rPr>
-        <w:t>'http://localhost:8000/todos/' \</w:t>
+        <w:ind w:left="1418" w:hanging="567"/>
+        <w:rPr>
+          <w:lang w:val="en-US"/>
+        </w:rPr>
+      </w:pPr>
+      <w:r>
+        <w:rPr>
+          <w:lang w:val="en-US"/>
+        </w:rPr>
+        <w:t>from fastapi import FastAPI, Header</w:t>
       </w:r>
     </w:p>
     <w:p>
       <w:pPr>
         <w:spacing w:after="0"/>
-        <w:rPr>
-          <w:lang w:val="en-US"/>
-        </w:rPr>
-      </w:pPr>
-      <w:r>
-        <w:rPr>
-          <w:lang w:val="en-US"/>
-        </w:rPr>
-        <w:t xml:space="preserve">  -H 'accept: application/json' \</w:t>
-      </w:r>
+        <w:ind w:left="1418" w:hanging="567"/>
+        <w:rPr>
+          <w:lang w:val="en-US"/>
+        </w:rPr>
+      </w:pPr>
     </w:p>
     <w:p>
       <w:pPr>
         <w:spacing w:after="0"/>
-        <w:rPr>
-          <w:lang w:val="en-US"/>
-        </w:rPr>
-      </w:pPr>
-      <w:r>
-        <w:rPr>
-          <w:lang w:val="en-US"/>
-        </w:rPr>
-        <w:t xml:space="preserve">  -H 'token: qwe'</w:t>
-      </w:r>
-    </w:p>
-    <w:p>
-      <w:pPr>
-        <w:rPr>
-          <w:lang w:val="en-US"/>
-        </w:rPr>
-      </w:pPr>
+        <w:ind w:left="1418" w:hanging="567"/>
+        <w:rPr>
+          <w:lang w:val="en-US"/>
+        </w:rPr>
+      </w:pPr>
+      <w:r>
+        <w:rPr>
+          <w:lang w:val="en-US"/>
+        </w:rPr>
+        <w:t>@app.get("/items/")</w:t>
+      </w:r>
     </w:p>
     <w:p>
       <w:pPr>
         <w:spacing w:after="0"/>
-        <w:rPr>
-          <w:lang w:val="en-US"/>
-        </w:rPr>
-      </w:pPr>
-      <w:r>
-        <w:t>При</w:t>
-      </w:r>
-      <w:r>
-        <w:rPr>
-          <w:lang w:val="en-US"/>
-        </w:rPr>
+        <w:ind w:left="1418" w:hanging="567"/>
+        <w:rPr>
+          <w:lang w:val="en-US"/>
+        </w:rPr>
+      </w:pPr>
+      <w:r>
+        <w:rPr>
+          <w:lang w:val="en-US"/>
+        </w:rPr>
+        <w:t>async def read_items(user_agent: Annotated[str | None, Header()] = None):</w:t>
+      </w:r>
+    </w:p>
+    <w:p>
+      <w:pPr>
+        <w:spacing w:after="0"/>
+        <w:ind w:left="1418" w:hanging="567"/>
+        <w:rPr>
+          <w:lang w:val="en-US"/>
+        </w:rPr>
+      </w:pPr>
+      <w:r>
+        <w:rPr>
+          <w:lang w:val="en-US"/>
+        </w:rPr>
+        <w:t xml:space="preserve">    return {"User-Agent": user_agent}</w:t>
+      </w:r>
+    </w:p>
+    <w:p>
+      <w:pPr>
+        <w:rPr>
+          <w:lang w:val="en-US"/>
+        </w:rPr>
+      </w:pPr>
+    </w:p>
+    <w:p>
+      <w:pPr>
+        <w:pStyle w:val="Heading5"/>
+        <w:rPr>
+          <w:lang w:val="en-US"/>
+        </w:rPr>
+      </w:pPr>
+      <w:r>
+        <w:rPr>
+          <w:lang w:val="en-US"/>
+        </w:rPr>
+        <w:t>Body</w:t>
+      </w:r>
+    </w:p>
+    <w:p>
+      <w:pPr>
+        <w:pStyle w:val="ListParagraph"/>
+        <w:numPr>
+          <w:ilvl w:val="0"/>
+          <w:numId w:val="28"/>
+        </w:numPr>
+      </w:pPr>
+      <w:r>
+        <w:t xml:space="preserve">Стандартный способ через </w:t>
+      </w:r>
+      <w:r>
+        <w:rPr>
+          <w:lang w:val="en-US"/>
+        </w:rPr>
+        <w:t>Body()</w:t>
+      </w:r>
+      <w:r>
+        <w:rPr>
+          <w:lang w:val="en-US"/>
+        </w:rPr>
+        <w:br/>
+      </w:r>
+    </w:p>
+    <w:p>
+      <w:pPr>
+        <w:spacing w:after="0" w:line="240" w:lineRule="auto"/>
+        <w:ind w:left="709"/>
+        <w:rPr>
+          <w:lang w:val="en-US"/>
+        </w:rPr>
+      </w:pPr>
+      <w:r>
+        <w:rPr>
+          <w:lang w:val="en-US"/>
+        </w:rPr>
+        <w:lastRenderedPageBreak/>
+        <w:t>from fastapi import FastAPI, Body</w:t>
+      </w:r>
+    </w:p>
+    <w:p>
+      <w:pPr>
+        <w:spacing w:after="0" w:line="240" w:lineRule="auto"/>
+        <w:ind w:left="709"/>
+        <w:rPr>
+          <w:lang w:val="en-US"/>
+        </w:rPr>
+      </w:pPr>
+      <w:r>
+        <w:rPr>
+          <w:lang w:val="en-US"/>
+        </w:rPr>
+        <w:t>from pydantic import BaseModel</w:t>
+      </w:r>
+    </w:p>
+    <w:p>
+      <w:pPr>
+        <w:spacing w:after="0" w:line="240" w:lineRule="auto"/>
+        <w:ind w:left="709"/>
+        <w:rPr>
+          <w:lang w:val="en-US"/>
+        </w:rPr>
+      </w:pPr>
+    </w:p>
+    <w:p>
+      <w:pPr>
+        <w:spacing w:after="0" w:line="240" w:lineRule="auto"/>
+        <w:ind w:left="709"/>
+        <w:rPr>
+          <w:lang w:val="en-US"/>
+        </w:rPr>
+      </w:pPr>
+      <w:r>
+        <w:rPr>
+          <w:lang w:val="en-US"/>
+        </w:rPr>
+        <w:t>app = FastAPI()</w:t>
+      </w:r>
+    </w:p>
+    <w:p>
+      <w:pPr>
+        <w:spacing w:after="0" w:line="240" w:lineRule="auto"/>
+        <w:ind w:left="709"/>
+        <w:rPr>
+          <w:lang w:val="en-US"/>
+        </w:rPr>
+      </w:pPr>
+    </w:p>
+    <w:p>
+      <w:pPr>
+        <w:spacing w:after="0" w:line="240" w:lineRule="auto"/>
+        <w:ind w:left="709"/>
+        <w:rPr>
+          <w:lang w:val="en-US"/>
+        </w:rPr>
+      </w:pPr>
+      <w:r>
+        <w:rPr>
+          <w:lang w:val="en-US"/>
+        </w:rPr>
+        <w:t>class Item(BaseModel):</w:t>
+      </w:r>
+    </w:p>
+    <w:p>
+      <w:pPr>
+        <w:spacing w:after="0" w:line="240" w:lineRule="auto"/>
+        <w:ind w:left="709"/>
+        <w:rPr>
+          <w:lang w:val="en-US"/>
+        </w:rPr>
+      </w:pPr>
+      <w:r>
+        <w:rPr>
+          <w:lang w:val="en-US"/>
+        </w:rPr>
+        <w:t xml:space="preserve">    name: str</w:t>
+      </w:r>
+    </w:p>
+    <w:p>
+      <w:pPr>
+        <w:spacing w:after="0" w:line="240" w:lineRule="auto"/>
+        <w:ind w:left="709"/>
+        <w:rPr>
+          <w:lang w:val="en-US"/>
+        </w:rPr>
+      </w:pPr>
+      <w:r>
+        <w:rPr>
+          <w:lang w:val="en-US"/>
+        </w:rPr>
+        <w:t xml:space="preserve">    description: str | None = None</w:t>
+      </w:r>
+    </w:p>
+    <w:p>
+      <w:pPr>
+        <w:spacing w:after="0" w:line="240" w:lineRule="auto"/>
+        <w:ind w:left="709"/>
+        <w:rPr>
+          <w:lang w:val="en-US"/>
+        </w:rPr>
+      </w:pPr>
+      <w:r>
+        <w:rPr>
+          <w:lang w:val="en-US"/>
+        </w:rPr>
+        <w:t xml:space="preserve">    price: float</w:t>
+      </w:r>
+    </w:p>
+    <w:p>
+      <w:pPr>
+        <w:spacing w:after="0" w:line="240" w:lineRule="auto"/>
+        <w:ind w:left="709"/>
+        <w:rPr>
+          <w:lang w:val="en-US"/>
+        </w:rPr>
+      </w:pPr>
+      <w:r>
+        <w:rPr>
+          <w:lang w:val="en-US"/>
+        </w:rPr>
+        <w:t xml:space="preserve">    tax: float | None = None</w:t>
+      </w:r>
+    </w:p>
+    <w:p>
+      <w:pPr>
+        <w:spacing w:after="0" w:line="240" w:lineRule="auto"/>
+        <w:ind w:left="709"/>
+        <w:rPr>
+          <w:lang w:val="en-US"/>
+        </w:rPr>
+      </w:pPr>
+    </w:p>
+    <w:p>
+      <w:pPr>
+        <w:spacing w:after="0" w:line="240" w:lineRule="auto"/>
+        <w:ind w:left="709"/>
+        <w:rPr>
+          <w:lang w:val="en-US"/>
+        </w:rPr>
+      </w:pPr>
+      <w:r>
+        <w:rPr>
+          <w:lang w:val="en-US"/>
+        </w:rPr>
+        <w:t>@app.post("/items/")</w:t>
+      </w:r>
+    </w:p>
+    <w:p>
+      <w:pPr>
+        <w:spacing w:after="0" w:line="240" w:lineRule="auto"/>
+        <w:ind w:left="709"/>
+        <w:rPr>
+          <w:lang w:val="en-US"/>
+        </w:rPr>
+      </w:pPr>
+      <w:r>
+        <w:rPr>
+          <w:lang w:val="en-US"/>
+        </w:rPr>
+        <w:t>async def create_item(item: Item = Body(..., example={</w:t>
+      </w:r>
+    </w:p>
+    <w:p>
+      <w:pPr>
+        <w:spacing w:after="0" w:line="240" w:lineRule="auto"/>
+        <w:ind w:left="709"/>
+        <w:rPr>
+          <w:lang w:val="en-US"/>
+        </w:rPr>
+      </w:pPr>
+      <w:r>
+        <w:rPr>
+          <w:lang w:val="en-US"/>
+        </w:rPr>
+        <w:t xml:space="preserve">    "name": "Book",</w:t>
+      </w:r>
+    </w:p>
+    <w:p>
+      <w:pPr>
+        <w:spacing w:after="0" w:line="240" w:lineRule="auto"/>
+        <w:ind w:left="709"/>
+        <w:rPr>
+          <w:lang w:val="en-US"/>
+        </w:rPr>
+      </w:pPr>
+      <w:r>
+        <w:rPr>
+          <w:lang w:val="en-US"/>
+        </w:rPr>
+        <w:t xml:space="preserve">    "description": "A good book",</w:t>
+      </w:r>
+    </w:p>
+    <w:p>
+      <w:pPr>
+        <w:spacing w:after="0" w:line="240" w:lineRule="auto"/>
+        <w:ind w:left="709"/>
+      </w:pPr>
+      <w:r>
+        <w:rPr>
+          <w:lang w:val="en-US"/>
+        </w:rPr>
+        <w:t xml:space="preserve">    </w:t>
+      </w:r>
+      <w:r>
+        <w:t>"</w:t>
+      </w:r>
+      <w:r>
+        <w:rPr>
+          <w:lang w:val="en-US"/>
+        </w:rPr>
+        <w:t>price</w:t>
+      </w:r>
+      <w:r>
+        <w:t>": 12.5,</w:t>
+      </w:r>
+    </w:p>
+    <w:p>
+      <w:pPr>
+        <w:spacing w:after="0" w:line="240" w:lineRule="auto"/>
+        <w:ind w:left="709"/>
+      </w:pPr>
+      <w:r>
+        <w:t xml:space="preserve">    "</w:t>
+      </w:r>
+      <w:r>
+        <w:rPr>
+          <w:lang w:val="en-US"/>
+        </w:rPr>
+        <w:t>tax</w:t>
+      </w:r>
+      <w:r>
+        <w:t>": 1.5</w:t>
+      </w:r>
+    </w:p>
+    <w:p>
+      <w:pPr>
+        <w:spacing w:after="0" w:line="240" w:lineRule="auto"/>
+        <w:ind w:left="709"/>
+      </w:pPr>
+      <w:r>
+        <w:t>})):</w:t>
+      </w:r>
+    </w:p>
+    <w:p>
+      <w:pPr>
+        <w:spacing w:after="0" w:line="240" w:lineRule="auto"/>
+        <w:ind w:left="709"/>
+        <w:rPr>
+          <w:lang w:val="en-US"/>
+        </w:rPr>
+      </w:pPr>
+      <w:r>
+        <w:rPr>
+          <w:lang w:val="en-US"/>
+        </w:rPr>
+        <w:t xml:space="preserve">    return item</w:t>
+      </w:r>
+      <w:r>
+        <w:rPr>
+          <w:lang w:val="en-US"/>
+        </w:rPr>
+        <w:br/>
+      </w:r>
+      <w:r>
+        <w:rPr>
+          <w:lang w:val="en-US"/>
+        </w:rPr>
+        <w:br/>
+      </w:r>
+      <w:r>
+        <w:rPr>
+          <w:lang w:val="en-US"/>
+        </w:rPr>
+        <w:br/>
+      </w:r>
+    </w:p>
+    <w:p>
+      <w:pPr>
+        <w:pStyle w:val="ListParagraph"/>
+        <w:numPr>
+          <w:ilvl w:val="0"/>
+          <w:numId w:val="28"/>
+        </w:numPr>
+        <w:spacing w:after="0" w:line="240" w:lineRule="auto"/>
+        <w:rPr>
+          <w:lang w:val="en-US"/>
+        </w:rPr>
+      </w:pPr>
+      <w:r>
+        <w:t>Через</w:t>
+      </w:r>
+      <w:r>
+        <w:rPr>
+          <w:lang w:val="en-US"/>
+        </w:rPr>
+        <w:t xml:space="preserve"> Annotated:</w:t>
+      </w:r>
+      <w:r>
+        <w:rPr>
+          <w:lang w:val="en-US"/>
+        </w:rPr>
+        <w:br/>
+      </w:r>
+    </w:p>
+    <w:p>
+      <w:pPr>
+        <w:spacing w:after="0" w:line="240" w:lineRule="auto"/>
+        <w:ind w:left="709"/>
+        <w:rPr>
+          <w:lang w:val="en-US"/>
+        </w:rPr>
+      </w:pPr>
+      <w:r>
+        <w:rPr>
+          <w:lang w:val="en-US"/>
+        </w:rPr>
+        <w:t>from typing import Annotated</w:t>
+      </w:r>
+    </w:p>
+    <w:p>
+      <w:pPr>
+        <w:spacing w:after="0" w:line="240" w:lineRule="auto"/>
+        <w:ind w:left="709"/>
+        <w:rPr>
+          <w:lang w:val="en-US"/>
+        </w:rPr>
+      </w:pPr>
+      <w:r>
+        <w:rPr>
+          <w:lang w:val="en-US"/>
+        </w:rPr>
+        <w:t>from fastapi import FastAPI, Body</w:t>
+      </w:r>
+    </w:p>
+    <w:p>
+      <w:pPr>
+        <w:spacing w:after="0" w:line="240" w:lineRule="auto"/>
+        <w:ind w:left="709"/>
+        <w:rPr>
+          <w:lang w:val="en-US"/>
+        </w:rPr>
+      </w:pPr>
+      <w:r>
+        <w:rPr>
+          <w:lang w:val="en-US"/>
+        </w:rPr>
+        <w:t>from pydantic import BaseModel</w:t>
+      </w:r>
+    </w:p>
+    <w:p>
+      <w:pPr>
+        <w:spacing w:after="0" w:line="240" w:lineRule="auto"/>
+        <w:ind w:left="709"/>
+        <w:rPr>
+          <w:lang w:val="en-US"/>
+        </w:rPr>
+      </w:pPr>
+    </w:p>
+    <w:p>
+      <w:pPr>
+        <w:spacing w:after="0" w:line="240" w:lineRule="auto"/>
+        <w:ind w:left="709"/>
+        <w:rPr>
+          <w:lang w:val="en-US"/>
+        </w:rPr>
+      </w:pPr>
+      <w:r>
+        <w:rPr>
+          <w:lang w:val="en-US"/>
+        </w:rPr>
+        <w:t>app = FastAPI()</w:t>
+      </w:r>
+    </w:p>
+    <w:p>
+      <w:pPr>
+        <w:spacing w:after="0" w:line="240" w:lineRule="auto"/>
+        <w:ind w:left="709"/>
+        <w:rPr>
+          <w:lang w:val="en-US"/>
+        </w:rPr>
+      </w:pPr>
+    </w:p>
+    <w:p>
+      <w:pPr>
+        <w:spacing w:after="0" w:line="240" w:lineRule="auto"/>
+        <w:ind w:left="709"/>
+        <w:rPr>
+          <w:lang w:val="en-US"/>
+        </w:rPr>
+      </w:pPr>
+      <w:r>
+        <w:rPr>
+          <w:lang w:val="en-US"/>
+        </w:rPr>
+        <w:t>class Item(BaseModel):</w:t>
+      </w:r>
+    </w:p>
+    <w:p>
+      <w:pPr>
+        <w:spacing w:after="0" w:line="240" w:lineRule="auto"/>
+        <w:ind w:left="709"/>
+        <w:rPr>
+          <w:lang w:val="en-US"/>
+        </w:rPr>
+      </w:pPr>
+      <w:r>
+        <w:rPr>
+          <w:lang w:val="en-US"/>
+        </w:rPr>
+        <w:t xml:space="preserve">    name: str</w:t>
+      </w:r>
+    </w:p>
+    <w:p>
+      <w:pPr>
+        <w:spacing w:after="0" w:line="240" w:lineRule="auto"/>
+        <w:ind w:left="709"/>
+        <w:rPr>
+          <w:lang w:val="en-US"/>
+        </w:rPr>
+      </w:pPr>
+      <w:r>
+        <w:rPr>
+          <w:lang w:val="en-US"/>
+        </w:rPr>
+        <w:t xml:space="preserve">    description: str | None = None</w:t>
+      </w:r>
+    </w:p>
+    <w:p>
+      <w:pPr>
+        <w:spacing w:after="0" w:line="240" w:lineRule="auto"/>
+        <w:ind w:left="709"/>
+        <w:rPr>
+          <w:lang w:val="en-US"/>
+        </w:rPr>
+      </w:pPr>
+      <w:r>
+        <w:rPr>
+          <w:lang w:val="en-US"/>
+        </w:rPr>
+        <w:t xml:space="preserve">    price: float</w:t>
+      </w:r>
+    </w:p>
+    <w:p>
+      <w:pPr>
+        <w:spacing w:after="0" w:line="240" w:lineRule="auto"/>
+        <w:ind w:left="709"/>
+        <w:rPr>
+          <w:lang w:val="en-US"/>
+        </w:rPr>
+      </w:pPr>
+      <w:r>
+        <w:rPr>
+          <w:lang w:val="en-US"/>
+        </w:rPr>
+        <w:t xml:space="preserve">    tax: float | None = None</w:t>
+      </w:r>
+    </w:p>
+    <w:p>
+      <w:pPr>
+        <w:spacing w:after="0" w:line="240" w:lineRule="auto"/>
+        <w:ind w:left="709"/>
+        <w:rPr>
+          <w:lang w:val="en-US"/>
+        </w:rPr>
+      </w:pPr>
+    </w:p>
+    <w:p>
+      <w:pPr>
+        <w:spacing w:after="0" w:line="240" w:lineRule="auto"/>
+        <w:ind w:left="709"/>
+        <w:rPr>
+          <w:lang w:val="en-US"/>
+        </w:rPr>
+      </w:pPr>
+      <w:r>
+        <w:rPr>
+          <w:lang w:val="en-US"/>
+        </w:rPr>
+        <w:t>@app.post("/items/")</w:t>
+      </w:r>
+    </w:p>
+    <w:p>
+      <w:pPr>
+        <w:spacing w:after="0" w:line="240" w:lineRule="auto"/>
+        <w:ind w:left="709"/>
+        <w:rPr>
+          <w:lang w:val="en-US"/>
+        </w:rPr>
+      </w:pPr>
+      <w:r>
+        <w:rPr>
+          <w:lang w:val="en-US"/>
+        </w:rPr>
+        <w:t>async def create_item(</w:t>
+      </w:r>
+    </w:p>
+    <w:p>
+      <w:pPr>
+        <w:spacing w:after="0" w:line="240" w:lineRule="auto"/>
+        <w:ind w:left="709"/>
+        <w:rPr>
+          <w:lang w:val="en-US"/>
+        </w:rPr>
+      </w:pPr>
+      <w:r>
+        <w:rPr>
+          <w:lang w:val="en-US"/>
+        </w:rPr>
+        <w:t xml:space="preserve">    item: Annotated[</w:t>
+      </w:r>
+    </w:p>
+    <w:p>
+      <w:pPr>
+        <w:spacing w:after="0" w:line="240" w:lineRule="auto"/>
+        <w:ind w:left="709"/>
+        <w:rPr>
+          <w:lang w:val="en-US"/>
+        </w:rPr>
+      </w:pPr>
+      <w:r>
+        <w:rPr>
+          <w:lang w:val="en-US"/>
+        </w:rPr>
+        <w:t xml:space="preserve">        Item, </w:t>
+      </w:r>
+    </w:p>
+    <w:p>
+      <w:pPr>
+        <w:spacing w:after="0" w:line="240" w:lineRule="auto"/>
+        <w:ind w:left="709"/>
+        <w:rPr>
+          <w:lang w:val="en-US"/>
+        </w:rPr>
+      </w:pPr>
+      <w:r>
+        <w:rPr>
+          <w:lang w:val="en-US"/>
+        </w:rPr>
+        <w:t xml:space="preserve">        Body(..., example={</w:t>
+      </w:r>
+    </w:p>
+    <w:p>
+      <w:pPr>
+        <w:spacing w:after="0" w:line="240" w:lineRule="auto"/>
+        <w:ind w:left="709"/>
+        <w:rPr>
+          <w:lang w:val="en-US"/>
+        </w:rPr>
+      </w:pPr>
+      <w:r>
+        <w:rPr>
+          <w:lang w:val="en-US"/>
+        </w:rPr>
+        <w:t xml:space="preserve">            "name": "Book",</w:t>
+      </w:r>
+    </w:p>
+    <w:p>
+      <w:pPr>
+        <w:spacing w:after="0" w:line="240" w:lineRule="auto"/>
+        <w:ind w:left="709"/>
+        <w:rPr>
+          <w:lang w:val="en-US"/>
+        </w:rPr>
+      </w:pPr>
+      <w:r>
+        <w:rPr>
+          <w:lang w:val="en-US"/>
+        </w:rPr>
+        <w:t xml:space="preserve">            "description": "A good book",</w:t>
+      </w:r>
+    </w:p>
+    <w:p>
+      <w:pPr>
+        <w:spacing w:after="0" w:line="240" w:lineRule="auto"/>
+        <w:ind w:left="709"/>
+      </w:pPr>
+      <w:r>
+        <w:rPr>
+          <w:lang w:val="en-US"/>
+        </w:rPr>
+        <w:t xml:space="preserve">            </w:t>
+      </w:r>
+      <w:r>
+        <w:t>"</w:t>
+      </w:r>
+      <w:r>
+        <w:rPr>
+          <w:lang w:val="en-US"/>
+        </w:rPr>
+        <w:t>price</w:t>
+      </w:r>
+      <w:r>
+        <w:t>": 12.5,</w:t>
+      </w:r>
+    </w:p>
+    <w:p>
+      <w:pPr>
+        <w:spacing w:after="0" w:line="240" w:lineRule="auto"/>
+        <w:ind w:left="709"/>
+      </w:pPr>
+      <w:r>
+        <w:t xml:space="preserve">            "</w:t>
+      </w:r>
+      <w:r>
+        <w:rPr>
+          <w:lang w:val="en-US"/>
+        </w:rPr>
+        <w:t>tax</w:t>
+      </w:r>
+      <w:r>
+        <w:t>": 1.5</w:t>
+      </w:r>
+    </w:p>
+    <w:p>
+      <w:pPr>
+        <w:spacing w:after="0" w:line="240" w:lineRule="auto"/>
+        <w:ind w:left="709"/>
+      </w:pPr>
+      <w:r>
+        <w:t xml:space="preserve">        })</w:t>
+      </w:r>
+    </w:p>
+    <w:p>
+      <w:pPr>
+        <w:spacing w:after="0" w:line="240" w:lineRule="auto"/>
+        <w:ind w:left="709"/>
+      </w:pPr>
+      <w:r>
+        <w:t xml:space="preserve">    ]</w:t>
+      </w:r>
+    </w:p>
+    <w:p>
+      <w:pPr>
+        <w:spacing w:after="0" w:line="240" w:lineRule="auto"/>
+        <w:ind w:left="709"/>
+      </w:pPr>
+      <w:r>
+        <w:t>):</w:t>
+      </w:r>
+    </w:p>
+    <w:p>
+      <w:pPr>
+        <w:spacing w:after="0" w:line="240" w:lineRule="auto"/>
+        <w:ind w:left="709"/>
+        <w:rPr>
+          <w:lang w:val="en-US"/>
+        </w:rPr>
+      </w:pPr>
+      <w:r>
+        <w:rPr>
+          <w:lang w:val="en-US"/>
+        </w:rPr>
+        <w:lastRenderedPageBreak/>
+        <w:t xml:space="preserve">    return item</w:t>
+      </w:r>
+      <w:r>
+        <w:rPr>
+          <w:lang w:val="en-US"/>
+        </w:rPr>
+        <w:br/>
+      </w:r>
+      <w:r>
+        <w:rPr>
+          <w:lang w:val="en-US"/>
+        </w:rPr>
+        <w:br/>
+      </w:r>
+      <w:r>
+        <w:rPr>
+          <w:lang w:val="en-US"/>
+        </w:rPr>
+        <w:br/>
+      </w:r>
+      <w:r>
+        <w:rPr>
+          <w:lang w:val="en-US"/>
+        </w:rPr>
+        <w:br/>
+      </w:r>
+    </w:p>
+    <w:p>
+      <w:pPr>
+        <w:pStyle w:val="ListParagraph"/>
+        <w:numPr>
+          <w:ilvl w:val="0"/>
+          <w:numId w:val="28"/>
+        </w:numPr>
+      </w:pPr>
+      <w:r>
+        <w:t xml:space="preserve">Только через </w:t>
+      </w:r>
+      <w:r>
+        <w:rPr>
+          <w:lang w:val="en-US"/>
+        </w:rPr>
+        <w:t>Pydantic</w:t>
+      </w:r>
+    </w:p>
+    <w:p>
+      <w:pPr>
+        <w:pStyle w:val="ListParagraph"/>
+      </w:pPr>
+      <w:r>
+        <w:rPr>
+          <w:color w:val="EE0000"/>
+          <w:sz w:val="20"/>
+          <w:szCs w:val="20"/>
+        </w:rPr>
+        <w:t>Нельзя добавить примеры, описание и прочие вещи для документации</w:t>
+      </w:r>
+    </w:p>
+    <w:p>
+      <w:pPr>
+        <w:pStyle w:val="ListParagraph"/>
+      </w:pPr>
+      <w:r>
+        <w:rPr>
+          <w:color w:val="FFC000"/>
+          <w:sz w:val="20"/>
+          <w:szCs w:val="20"/>
+        </w:rPr>
+        <w:t>Подходит для очень простых случаев</w:t>
+      </w:r>
+      <w:r>
+        <w:br/>
+      </w:r>
+      <w:r>
+        <w:br/>
+      </w:r>
+      <w:r>
+        <w:t xml:space="preserve">Любая </w:t>
+      </w:r>
+      <w:r>
+        <w:rPr>
+          <w:lang w:val="en-US"/>
+        </w:rPr>
+        <w:t>Pydantic</w:t>
+      </w:r>
+      <w:r>
         <w:t xml:space="preserve"> </w:t>
       </w:r>
       <w:r>
-        <w:t>этом</w:t>
-      </w:r>
-      <w:r>
-        <w:rPr>
-          <w:lang w:val="en-US"/>
-        </w:rPr>
-        <w:t xml:space="preserve">   -H 'accept: application/json'   - </w:t>
-      </w:r>
-      <w:r>
-        <w:t>формат</w:t>
-      </w:r>
-      <w:r>
-        <w:rPr>
-          <w:lang w:val="en-US"/>
-        </w:rPr>
+        <w:t xml:space="preserve">модель в аргументах определяется как формат данных, которые нужно извлечь из </w:t>
+      </w:r>
+      <w:r>
+        <w:rPr>
+          <w:lang w:val="en-US"/>
+        </w:rPr>
+        <w:t>Body</w:t>
+      </w:r>
+      <w:r>
         <w:t xml:space="preserve"> </w:t>
       </w:r>
       <w:r>
-        <w:t>файла</w:t>
-      </w:r>
-      <w:r>
-        <w:rPr>
-          <w:lang w:val="en-US"/>
-        </w:rPr>
+        <w:t>запроса</w:t>
+      </w:r>
+      <w:r>
+        <w:br/>
+      </w:r>
+    </w:p>
+    <w:p>
+      <w:pPr>
+        <w:pStyle w:val="ListParagraph"/>
+      </w:pPr>
+      <w:r>
+        <w:t>Если аргумент — это Pydantic-модель (BaseModel), то FastAPI автоматически предполагает, что данные должны прийти из тела запроса (body).</w:t>
+      </w:r>
+    </w:p>
+    <w:p>
+      <w:pPr>
+        <w:spacing w:after="0" w:line="240" w:lineRule="auto"/>
+        <w:ind w:left="2552"/>
+        <w:rPr>
+          <w:lang w:val="en-US"/>
+        </w:rPr>
+      </w:pPr>
+      <w:r>
+        <w:rPr>
+          <w:lang w:val="en-US"/>
+        </w:rPr>
+        <w:br/>
+      </w:r>
+      <w:r>
+        <w:rPr>
+          <w:lang w:val="en-US"/>
+        </w:rPr>
+        <w:t xml:space="preserve">from fastapi import FastAPI </w:t>
+      </w:r>
+    </w:p>
+    <w:p>
+      <w:pPr>
+        <w:spacing w:after="0" w:line="240" w:lineRule="auto"/>
+        <w:ind w:left="2552"/>
+        <w:rPr>
+          <w:lang w:val="en-US"/>
+        </w:rPr>
+      </w:pPr>
+      <w:r>
+        <w:rPr>
+          <w:lang w:val="en-US"/>
+        </w:rPr>
+        <w:t xml:space="preserve">from pydantic import BaseModel </w:t>
+      </w:r>
+    </w:p>
+    <w:p>
+      <w:pPr>
+        <w:spacing w:after="0" w:line="240" w:lineRule="auto"/>
+        <w:ind w:left="2552"/>
+        <w:rPr>
+          <w:lang w:val="en-US"/>
+        </w:rPr>
+      </w:pPr>
+    </w:p>
+    <w:p>
+      <w:pPr>
+        <w:spacing w:after="0" w:line="240" w:lineRule="auto"/>
+        <w:ind w:left="2552"/>
+        <w:rPr>
+          <w:lang w:val="en-US"/>
+        </w:rPr>
+      </w:pPr>
+      <w:r>
+        <w:rPr>
+          <w:lang w:val="en-US"/>
+        </w:rPr>
+        <w:t xml:space="preserve">Item(BaseModel): </w:t>
+      </w:r>
+    </w:p>
+    <w:p>
+      <w:pPr>
+        <w:spacing w:after="0" w:line="240" w:lineRule="auto"/>
+        <w:ind w:left="2124" w:firstLine="708"/>
+        <w:rPr>
+          <w:lang w:val="en-US"/>
+        </w:rPr>
+      </w:pPr>
+      <w:r>
+        <w:rPr>
+          <w:lang w:val="en-US"/>
+        </w:rPr>
+        <w:t xml:space="preserve">name: str </w:t>
+      </w:r>
+    </w:p>
+    <w:p>
+      <w:pPr>
+        <w:spacing w:after="0" w:line="240" w:lineRule="auto"/>
+        <w:ind w:left="2552" w:firstLine="280"/>
+        <w:rPr>
+          <w:lang w:val="en-US"/>
+        </w:rPr>
+      </w:pPr>
+      <w:r>
+        <w:rPr>
+          <w:lang w:val="en-US"/>
+        </w:rPr>
+        <w:t xml:space="preserve">description: str | None = None </w:t>
+      </w:r>
+    </w:p>
+    <w:p>
+      <w:pPr>
+        <w:spacing w:after="0" w:line="240" w:lineRule="auto"/>
+        <w:ind w:left="2552" w:firstLine="280"/>
+        <w:rPr>
+          <w:lang w:val="en-US"/>
+        </w:rPr>
+      </w:pPr>
+      <w:r>
+        <w:rPr>
+          <w:lang w:val="en-US"/>
+        </w:rPr>
+        <w:t xml:space="preserve">price: float tax: float | None = None </w:t>
+      </w:r>
+    </w:p>
+    <w:p>
+      <w:pPr>
+        <w:spacing w:after="0" w:line="240" w:lineRule="auto"/>
+        <w:ind w:left="2552"/>
+        <w:rPr>
+          <w:lang w:val="en-US"/>
+        </w:rPr>
+      </w:pPr>
+    </w:p>
+    <w:p>
+      <w:pPr>
+        <w:spacing w:after="0" w:line="240" w:lineRule="auto"/>
+        <w:ind w:left="2552"/>
+        <w:rPr>
+          <w:lang w:val="en-US"/>
+        </w:rPr>
+      </w:pPr>
+      <w:r>
+        <w:rPr>
+          <w:lang w:val="en-US"/>
+        </w:rPr>
+        <w:t xml:space="preserve">app = FastAPI() </w:t>
+      </w:r>
+    </w:p>
+    <w:p>
+      <w:pPr>
+        <w:spacing w:after="0" w:line="240" w:lineRule="auto"/>
+        <w:ind w:left="2552"/>
+        <w:rPr>
+          <w:lang w:val="en-US"/>
+        </w:rPr>
+      </w:pPr>
+    </w:p>
+    <w:p>
+      <w:pPr>
+        <w:spacing w:after="0" w:line="240" w:lineRule="auto"/>
+        <w:ind w:left="2552"/>
+        <w:rPr>
+          <w:lang w:val="en-US"/>
+        </w:rPr>
+      </w:pPr>
+      <w:r>
+        <w:rPr>
+          <w:lang w:val="en-US"/>
+        </w:rPr>
+        <w:t xml:space="preserve">@app.post("/items/") </w:t>
+      </w:r>
+    </w:p>
+    <w:p>
+      <w:pPr>
+        <w:spacing w:after="0" w:line="240" w:lineRule="auto"/>
+        <w:ind w:left="2552"/>
+        <w:rPr>
+          <w:lang w:val="en-US"/>
+        </w:rPr>
+      </w:pPr>
+      <w:r>
+        <w:rPr>
+          <w:lang w:val="en-US"/>
+        </w:rPr>
+        <w:t xml:space="preserve">async def create_item(item: Item): </w:t>
+      </w:r>
+    </w:p>
+    <w:p>
+      <w:pPr>
+        <w:spacing w:after="0" w:line="240" w:lineRule="auto"/>
+        <w:ind w:left="2552" w:firstLine="280"/>
+      </w:pPr>
+      <w:r>
+        <w:rPr>
+          <w:lang w:val="en-US"/>
+        </w:rPr>
+        <w:t>return</w:t>
+      </w:r>
+      <w:r>
         <w:t xml:space="preserve"> </w:t>
       </w:r>
       <w:r>
+        <w:rPr>
+          <w:lang w:val="en-US"/>
+        </w:rPr>
+        <w:t>item</w:t>
+      </w:r>
+      <w:r>
+        <w:br/>
+      </w:r>
+    </w:p>
+    <w:p>
+      <w:pPr>
+        <w:pStyle w:val="Heading5"/>
+      </w:pPr>
+      <w:r>
+        <w:t>Более сложные случаи</w:t>
+      </w:r>
+    </w:p>
+    <w:p>
+      <w:pPr>
+        <w:pStyle w:val="ListParagraph"/>
+        <w:numPr>
+          <w:ilvl w:val="0"/>
+          <w:numId w:val="27"/>
+        </w:numPr>
+      </w:pPr>
+      <w:r>
+        <w:t xml:space="preserve">Так если требуется извлечь сразу несколько заголовков можно сделать отдельную </w:t>
+      </w:r>
+      <w:r>
+        <w:rPr>
+          <w:lang w:val="en-US"/>
+        </w:rPr>
+        <w:t>pydantic</w:t>
+      </w:r>
+      <w:r>
+        <w:t xml:space="preserve"> </w:t>
+      </w:r>
+      <w:r>
+        <w:rPr>
+          <w:lang w:val="en-US"/>
+        </w:rPr>
+        <w:t>model</w:t>
+      </w:r>
+      <w:r>
+        <w:t xml:space="preserve"> </w:t>
+      </w:r>
+      <w:r>
+        <w:t>для этого</w:t>
+      </w:r>
+      <w:r>
+        <w:br/>
+      </w:r>
+      <w:r>
+        <w:br/>
+        <w:t>Подробнее об этом (</w:t>
+      </w:r>
+      <w:hyperlink r:id="rId5" w:anchor="header-parameters-with-a-pydantic-model" w:history="1">
+        <w:r>
+          <w:rPr>
+            <w:rStyle w:val="Hyperlink"/>
+          </w:rPr>
+          <w:t>Header Parameter Models - FastAPI</w:t>
+        </w:r>
+      </w:hyperlink>
+      <w:r>
+        <w:t xml:space="preserve">)  и многом другом в см в документации </w:t>
+      </w:r>
+      <w:r>
+        <w:rPr>
+          <w:lang w:val="en-US"/>
+        </w:rPr>
+        <w:t>FastAPI</w:t>
+      </w:r>
+      <w:r>
+        <w:t xml:space="preserve"> </w:t>
+      </w:r>
+      <w:hyperlink r:id="rId6" w:history="1">
+        <w:r>
+          <w:rPr>
+            <w:rStyle w:val="Hyperlink"/>
+          </w:rPr>
+          <w:t>Learn - FastAPI</w:t>
+        </w:r>
+      </w:hyperlink>
+    </w:p>
+    <w:p>
+      <w:pPr>
+        <w:ind w:left="360"/>
+      </w:pPr>
+    </w:p>
+    <w:p>
+      <w:pPr>
+        <w:ind w:left="360"/>
+      </w:pPr>
+    </w:p>
+    <w:p>
+      <w:pPr>
+        <w:pStyle w:val="Heading5"/>
+      </w:pPr>
+      <w:r>
+        <w:t>Комментарии</w:t>
+      </w:r>
+    </w:p>
+    <w:p>
+      <w:pPr>
+        <w:pStyle w:val="Heading6"/>
+      </w:pPr>
+      <w:r>
+        <w:t xml:space="preserve">Имя параметра </w:t>
+      </w:r>
+      <w:r>
+        <w:rPr>
+          <w:lang w:val="en-US"/>
+        </w:rPr>
+        <w:t>http</w:t>
+      </w:r>
+      <w:r>
+        <w:t xml:space="preserve"> </w:t>
+      </w:r>
+      <w:r>
+        <w:t>запроса и имя аргумента функции</w:t>
+      </w:r>
+      <w:r>
+        <w:br/>
+      </w:r>
+    </w:p>
+    <w:p>
+      <w:pPr>
+        <w:pStyle w:val="ListParagraph"/>
+        <w:numPr>
+          <w:ilvl w:val="0"/>
+          <w:numId w:val="24"/>
+        </w:numPr>
+        <w:spacing w:after="0"/>
+      </w:pPr>
+      <w:r>
+        <w:t>Совпадение по имени</w:t>
+      </w:r>
+      <w:r>
+        <w:br/>
+        <w:t>FastAPI по умолчанию связывает имя аргумента функции с параметром запроса:</w:t>
+      </w:r>
+    </w:p>
+    <w:p>
+      <w:pPr>
+        <w:numPr>
+          <w:ilvl w:val="0"/>
+          <w:numId w:val="23"/>
+        </w:numPr>
+        <w:tabs>
+          <w:tab w:val="clear" w:pos="720"/>
+          <w:tab w:val="num" w:pos="851"/>
+        </w:tabs>
+        <w:spacing w:after="0"/>
+        <w:ind w:left="1418" w:hanging="426"/>
+      </w:pPr>
+      <w:r>
+        <w:lastRenderedPageBreak/>
+        <w:t>Path → имя из маршрута (/users/{user_id} → user_id).</w:t>
+      </w:r>
+    </w:p>
+    <w:p>
+      <w:pPr>
+        <w:numPr>
+          <w:ilvl w:val="0"/>
+          <w:numId w:val="23"/>
+        </w:numPr>
+        <w:tabs>
+          <w:tab w:val="clear" w:pos="720"/>
+          <w:tab w:val="num" w:pos="851"/>
+        </w:tabs>
+        <w:spacing w:after="0"/>
+        <w:ind w:left="1418" w:hanging="426"/>
+      </w:pPr>
+      <w:r>
+        <w:t>Query → имя из строки запроса (?q=... → q).</w:t>
+      </w:r>
+    </w:p>
+    <w:p>
+      <w:pPr>
+        <w:numPr>
+          <w:ilvl w:val="0"/>
+          <w:numId w:val="23"/>
+        </w:numPr>
+        <w:tabs>
+          <w:tab w:val="clear" w:pos="720"/>
+          <w:tab w:val="num" w:pos="851"/>
+        </w:tabs>
+        <w:spacing w:after="0"/>
+        <w:ind w:left="1418" w:hanging="426"/>
+      </w:pPr>
+      <w:r>
+        <w:t xml:space="preserve">Header → имя аргумента, где </w:t>
+      </w:r>
+      <w:r>
+        <w:t>“</w:t>
+      </w:r>
+      <w:r>
+        <w:t>_</w:t>
+      </w:r>
+      <w:r>
+        <w:t>”</w:t>
+      </w:r>
+      <w:r>
+        <w:t xml:space="preserve"> автоматически заменяется на </w:t>
+      </w:r>
+      <w:r>
+        <w:t>“</w:t>
+      </w:r>
+      <w:r>
+        <w:t>-</w:t>
+      </w:r>
+      <w:r>
+        <w:t>“</w:t>
+      </w:r>
+      <w:r>
+        <w:t xml:space="preserve"> </w:t>
+      </w:r>
+      <w:r>
+        <w:t xml:space="preserve">. </w:t>
+      </w:r>
+    </w:p>
+    <w:p>
+      <w:pPr>
+        <w:spacing w:after="0"/>
+        <w:ind w:left="1418"/>
+      </w:pPr>
+      <w:r>
+        <w:rPr>
+          <w:color w:val="FFC000"/>
+          <w:sz w:val="20"/>
+          <w:szCs w:val="20"/>
+        </w:rPr>
+        <w:t>user_agent→ User-Agent</w:t>
+      </w:r>
+    </w:p>
+    <w:p>
+      <w:pPr>
+        <w:numPr>
+          <w:ilvl w:val="0"/>
+          <w:numId w:val="23"/>
+        </w:numPr>
+        <w:tabs>
+          <w:tab w:val="clear" w:pos="720"/>
+          <w:tab w:val="num" w:pos="851"/>
+        </w:tabs>
+        <w:spacing w:after="0"/>
+        <w:ind w:left="1418" w:hanging="426"/>
+      </w:pPr>
+      <w:r>
+        <w:t>Cookie → имя cookie = имя аргумента.</w:t>
+      </w:r>
+      <w:r>
+        <w:br/>
+      </w:r>
+      <w:r>
+        <w:br/>
+      </w:r>
+    </w:p>
+    <w:p>
+      <w:pPr>
+        <w:pStyle w:val="ListParagraph"/>
+        <w:numPr>
+          <w:ilvl w:val="0"/>
+          <w:numId w:val="19"/>
+        </w:numPr>
+        <w:spacing w:after="0"/>
+      </w:pPr>
+      <w:r>
+        <w:t>Использование alias</w:t>
+      </w:r>
+      <w:r>
+        <w:br/>
+      </w:r>
+      <w:r>
+        <w:t>Однако</w:t>
+      </w:r>
+      <w:r>
+        <w:t xml:space="preserve"> имя параметра запроса </w:t>
+      </w:r>
+      <w:r>
+        <w:t xml:space="preserve">может </w:t>
+      </w:r>
+      <w:r>
+        <w:t>отличается от имени аргумента функции, можно указать alias:</w:t>
+      </w:r>
+      <w:r>
+        <w:br/>
+      </w:r>
+    </w:p>
+    <w:p>
+      <w:pPr>
+        <w:spacing w:after="0"/>
+        <w:ind w:left="2127"/>
+        <w:rPr>
+          <w:lang w:val="en-US"/>
+        </w:rPr>
+      </w:pPr>
+      <w:r>
+        <w:rPr>
+          <w:lang w:val="en-US"/>
+        </w:rPr>
+        <w:t>from typing import Annotated</w:t>
+      </w:r>
+    </w:p>
+    <w:p>
+      <w:pPr>
+        <w:spacing w:after="0"/>
+        <w:ind w:left="2127"/>
+        <w:rPr>
+          <w:lang w:val="en-US"/>
+        </w:rPr>
+      </w:pPr>
+      <w:r>
+        <w:rPr>
+          <w:lang w:val="en-US"/>
+        </w:rPr>
+        <w:t>from fastapi import Query</w:t>
+      </w:r>
+    </w:p>
+    <w:p>
+      <w:pPr>
+        <w:spacing w:after="0"/>
+        <w:ind w:left="2127"/>
+        <w:rPr>
+          <w:lang w:val="en-US"/>
+        </w:rPr>
+      </w:pPr>
+    </w:p>
+    <w:p>
+      <w:pPr>
+        <w:spacing w:after="0"/>
+        <w:ind w:left="2127"/>
+        <w:rPr>
+          <w:lang w:val="en-US"/>
+        </w:rPr>
+      </w:pPr>
+      <w:r>
+        <w:rPr>
+          <w:lang w:val="en-US"/>
+        </w:rPr>
+        <w:t>async def search(keyword: Annotated[str, Query(alias="q")]):</w:t>
+      </w:r>
+    </w:p>
+    <w:p>
+      <w:pPr>
+        <w:spacing w:after="0"/>
+        <w:ind w:left="2127"/>
+        <w:rPr>
+          <w:lang w:val="en-US"/>
+        </w:rPr>
+      </w:pPr>
+      <w:r>
+        <w:rPr>
+          <w:lang w:val="en-US"/>
+        </w:rPr>
+        <w:t xml:space="preserve">    return {"kw": keyword}</w:t>
+      </w:r>
+      <w:r>
+        <w:rPr>
+          <w:lang w:val="en-US"/>
+        </w:rPr>
+        <w:br/>
+      </w:r>
+    </w:p>
+    <w:p>
+      <w:pPr>
+        <w:spacing w:after="0"/>
+        <w:ind w:left="709"/>
+        <w:rPr>
+          <w:lang w:val="en-US"/>
+        </w:rPr>
+      </w:pPr>
+      <w:r>
+        <w:t>Запрос</w:t>
+      </w:r>
+      <w:r>
+        <w:rPr>
+          <w:lang w:val="en-US"/>
+        </w:rPr>
+        <w:t xml:space="preserve"> /search?q=test </w:t>
+      </w:r>
+      <w:r>
+        <w:t>заполнит</w:t>
+      </w:r>
+      <w:r>
+        <w:rPr>
+          <w:lang w:val="en-US"/>
+        </w:rPr>
+        <w:t xml:space="preserve"> </w:t>
+      </w:r>
+      <w:r>
+        <w:t>аргумент</w:t>
+      </w:r>
+      <w:r>
+        <w:rPr>
+          <w:lang w:val="en-US"/>
+        </w:rPr>
+        <w:t xml:space="preserve"> keyword.</w:t>
+      </w:r>
+    </w:p>
+    <w:p>
+      <w:pPr>
+        <w:rPr>
+          <w:lang w:val="en-US"/>
+        </w:rPr>
+      </w:pPr>
+    </w:p>
+    <w:p>
+      <w:pPr>
+        <w:pStyle w:val="Heading6"/>
+      </w:pPr>
+      <w:r>
+        <w:t xml:space="preserve">Статическая типизация  параметров и данных из </w:t>
+      </w:r>
+      <w:r>
+        <w:rPr>
+          <w:lang w:val="en-US"/>
+        </w:rPr>
+        <w:t>http</w:t>
+      </w:r>
+      <w:r>
+        <w:t xml:space="preserve"> </w:t>
+      </w:r>
+      <w:r>
+        <w:t>запроса</w:t>
+      </w:r>
+    </w:p>
+    <w:p>
+      <w:pPr>
+        <w:pStyle w:val="ListParagraph"/>
+        <w:numPr>
+          <w:ilvl w:val="0"/>
+          <w:numId w:val="22"/>
+        </w:numPr>
+      </w:pPr>
+      <w:r>
+        <w:t>Как описано выше фастапи определяет то какую информацию нужно извлечь из запроса по сигнатуре функции обработчика эндпоинта</w:t>
+      </w:r>
+      <w:r>
+        <w:br/>
+      </w:r>
+    </w:p>
+    <w:p>
+      <w:pPr>
+        <w:pStyle w:val="ListParagraph"/>
+        <w:numPr>
+          <w:ilvl w:val="0"/>
+          <w:numId w:val="22"/>
+        </w:numPr>
+      </w:pPr>
+      <w:r>
+        <w:t xml:space="preserve">В связи с этим часто не просто </w:t>
+      </w:r>
+      <w:r>
+        <w:t>прописывают все необходимые арг</w:t>
+      </w:r>
+      <w:r>
+        <w:t>у</w:t>
+      </w:r>
+      <w:r>
+        <w:t xml:space="preserve">менты для параметров </w:t>
+      </w:r>
+      <w:r>
+        <w:rPr>
+          <w:lang w:val="en-US"/>
+        </w:rPr>
+        <w:t>path</w:t>
+      </w:r>
+      <w:r>
+        <w:t xml:space="preserve"> </w:t>
+      </w:r>
+      <w:r>
+        <w:t xml:space="preserve">и </w:t>
+      </w:r>
+      <w:r>
+        <w:rPr>
+          <w:lang w:val="en-US"/>
+        </w:rPr>
+        <w:t>query</w:t>
+      </w:r>
+      <w:r>
+        <w:t xml:space="preserve"> </w:t>
+      </w:r>
+      <w:r>
+        <w:t xml:space="preserve">+ </w:t>
+      </w:r>
+      <w:r>
+        <w:rPr>
+          <w:lang w:val="en-US"/>
+        </w:rPr>
+        <w:t>header</w:t>
+      </w:r>
+      <w:r>
+        <w:t xml:space="preserve"> </w:t>
+      </w:r>
+      <w:r>
+        <w:t xml:space="preserve">или </w:t>
+      </w:r>
+      <w:r>
+        <w:rPr>
+          <w:lang w:val="en-US"/>
+        </w:rPr>
+        <w:t>body</w:t>
+      </w:r>
+    </w:p>
+    <w:p>
+      <w:pPr>
+        <w:pStyle w:val="ListParagraph"/>
+        <w:ind w:left="1080"/>
+      </w:pPr>
+      <w:r>
+        <w:br/>
+      </w:r>
+      <w:r>
+        <w:t xml:space="preserve">а используют для них специальные маркеры, которые помогают в создании </w:t>
+      </w:r>
+      <w:r>
+        <w:rPr>
+          <w:lang w:val="en-US"/>
+        </w:rPr>
+        <w:t>swagger</w:t>
+      </w:r>
+      <w:r>
+        <w:t xml:space="preserve"> </w:t>
+      </w:r>
+      <w:r>
+        <w:t>документации и более детально определяют откуда взять данные (например какой конкретно хэдер извлечь)</w:t>
+      </w:r>
+      <w:r>
+        <w:br/>
+      </w:r>
+    </w:p>
+    <w:p>
+      <w:pPr>
+        <w:pStyle w:val="ListParagraph"/>
+        <w:numPr>
+          <w:ilvl w:val="0"/>
+          <w:numId w:val="22"/>
+        </w:numPr>
+      </w:pPr>
+      <w:r>
+        <w:t xml:space="preserve">Современный и практичный способ ввести такие маркеры это – стандартный инструмент пайтона </w:t>
+      </w:r>
+      <w:r>
+        <w:rPr>
+          <w:b/>
+          <w:bCs/>
+          <w:lang w:val="en-US"/>
+        </w:rPr>
+        <w:t>Annotated</w:t>
+      </w:r>
+      <w:r>
+        <w:rPr>
+          <w:b/>
+          <w:bCs/>
+        </w:rPr>
+        <w:t xml:space="preserve"> </w:t>
+      </w:r>
+      <w:r>
+        <w:t xml:space="preserve"> из библиотеки </w:t>
+      </w:r>
+      <w:r>
+        <w:rPr>
+          <w:lang w:val="en-US"/>
+        </w:rPr>
+        <w:t>typing</w:t>
+      </w:r>
+      <w:r>
+        <w:t>.</w:t>
+      </w:r>
+    </w:p>
+    <w:p>
+      <w:pPr>
+        <w:pStyle w:val="ListParagraph"/>
+        <w:ind w:left="1134"/>
+        <w:rPr>
+          <w:color w:val="FFC000"/>
+          <w:sz w:val="20"/>
+          <w:szCs w:val="20"/>
+        </w:rPr>
+      </w:pPr>
+      <w:r>
+        <w:rPr>
+          <w:color w:val="FFC000"/>
+          <w:sz w:val="20"/>
+          <w:szCs w:val="20"/>
+        </w:rPr>
+        <w:t xml:space="preserve">Более подробно про </w:t>
+      </w:r>
+      <w:r>
+        <w:rPr>
+          <w:color w:val="FFC000"/>
+          <w:sz w:val="20"/>
+          <w:szCs w:val="20"/>
+          <w:lang w:val="en-US"/>
+        </w:rPr>
+        <w:t>annotated</w:t>
+      </w:r>
+      <w:r>
+        <w:rPr>
+          <w:color w:val="FFC000"/>
+          <w:sz w:val="20"/>
+          <w:szCs w:val="20"/>
+        </w:rPr>
+        <w:t xml:space="preserve"> можно узнать в </w:t>
+      </w:r>
+      <w:r>
+        <w:rPr>
+          <w:color w:val="FFC000"/>
+          <w:sz w:val="20"/>
+          <w:szCs w:val="20"/>
+          <w:u w:val="single"/>
+          <w:lang w:val="en-US"/>
+        </w:rPr>
+        <w:t>Python</w:t>
+      </w:r>
+      <w:r>
+        <w:rPr>
+          <w:color w:val="FFC000"/>
+          <w:sz w:val="20"/>
+          <w:szCs w:val="20"/>
+          <w:u w:val="single"/>
+        </w:rPr>
+        <w:t xml:space="preserve"> 3</w:t>
+      </w:r>
+    </w:p>
+    <w:p>
+      <w:pPr>
+        <w:pStyle w:val="ListParagraph"/>
+        <w:ind w:left="1134"/>
+      </w:pPr>
+      <w:r>
+        <w:br/>
+      </w:r>
+      <w:r>
+        <w:t>Пример:</w:t>
+      </w:r>
+      <w:r>
+        <w:br/>
+      </w:r>
+    </w:p>
+    <w:p>
+      <w:pPr>
+        <w:pStyle w:val="ListParagraph"/>
+        <w:ind w:left="1134"/>
+      </w:pPr>
+      <w:r>
+        <w:t>@</w:t>
+      </w:r>
+      <w:r>
+        <w:rPr>
+          <w:lang w:val="en-US"/>
+        </w:rPr>
+        <w:t>app</w:t>
+      </w:r>
+      <w:r>
+        <w:t>.</w:t>
+      </w:r>
+      <w:r>
+        <w:rPr>
+          <w:lang w:val="en-US"/>
+        </w:rPr>
+        <w:t>get</w:t>
+      </w:r>
+      <w:r>
+        <w:t>("/</w:t>
+      </w:r>
+      <w:r>
+        <w:rPr>
+          <w:lang w:val="en-US"/>
+        </w:rPr>
+        <w:t>users</w:t>
+      </w:r>
+      <w:r>
+        <w:t>/{</w:t>
+      </w:r>
+      <w:r>
+        <w:rPr>
+          <w:lang w:val="en-US"/>
+        </w:rPr>
+        <w:t>user</w:t>
+      </w:r>
+      <w:r>
+        <w:t>_</w:t>
+      </w:r>
+      <w:r>
+        <w:rPr>
+          <w:lang w:val="en-US"/>
+        </w:rPr>
+        <w:t>id</w:t>
+      </w:r>
+      <w:r>
+        <w:t>}")</w:t>
+      </w:r>
+    </w:p>
+    <w:p>
+      <w:pPr>
+        <w:pStyle w:val="ListParagraph"/>
+        <w:ind w:left="1134"/>
+        <w:rPr>
+          <w:lang w:val="en-US"/>
+        </w:rPr>
+      </w:pPr>
+      <w:r>
+        <w:rPr>
+          <w:lang w:val="en-US"/>
+        </w:rPr>
+        <w:t>async def get_user(</w:t>
+      </w:r>
+    </w:p>
+    <w:p>
+      <w:pPr>
+        <w:pStyle w:val="ListParagraph"/>
+        <w:ind w:left="1134"/>
+        <w:rPr>
+          <w:lang w:val="en-US"/>
+        </w:rPr>
+      </w:pPr>
+      <w:r>
+        <w:rPr>
+          <w:lang w:val="en-US"/>
+        </w:rPr>
+        <w:t xml:space="preserve">    user_id: Annotated[int, Path(title="ID пользователя", ge=1)]</w:t>
+      </w:r>
+    </w:p>
+    <w:p>
+      <w:pPr>
+        <w:pStyle w:val="ListParagraph"/>
+        <w:ind w:left="1134"/>
+        <w:rPr>
+          <w:lang w:val="en-US"/>
+        </w:rPr>
+      </w:pPr>
+      <w:r>
+        <w:rPr>
+          <w:lang w:val="en-US"/>
+        </w:rPr>
+        <w:t>):</w:t>
+      </w:r>
+    </w:p>
+    <w:p>
+      <w:pPr>
+        <w:pStyle w:val="ListParagraph"/>
+        <w:ind w:left="1134"/>
+        <w:rPr>
+          <w:lang w:val="en-US"/>
+        </w:rPr>
+      </w:pPr>
+      <w:r>
+        <w:rPr>
+          <w:lang w:val="en-US"/>
+        </w:rPr>
+        <w:t xml:space="preserve">    return {"user_id": user_id}</w:t>
+      </w:r>
+    </w:p>
+    <w:p>
+      <w:pPr>
+        <w:spacing w:after="0"/>
+        <w:ind w:left="1134"/>
+      </w:pPr>
+      <w:r>
+        <w:rPr>
+          <w:lang w:val="en-US"/>
+        </w:rPr>
+        <w:lastRenderedPageBreak/>
+        <w:tab/>
+      </w:r>
+      <w:r>
+        <w:br/>
+      </w:r>
+      <w:r>
+        <w:t xml:space="preserve">В этом примере для </w:t>
+      </w:r>
+      <w:r>
+        <w:rPr>
+          <w:lang w:val="en-US"/>
+        </w:rPr>
+        <w:t>user</w:t>
+      </w:r>
+      <w:r>
+        <w:t>_</w:t>
+      </w:r>
+      <w:r>
+        <w:rPr>
+          <w:lang w:val="en-US"/>
+        </w:rPr>
+        <w:t>id</w:t>
+      </w:r>
+      <w:r>
+        <w:t xml:space="preserve"> </w:t>
+      </w:r>
+      <w:r>
+        <w:t xml:space="preserve">добавляется аннотация типа и метаданные о том, из какой части </w:t>
+      </w:r>
+      <w:r>
+        <w:rPr>
+          <w:lang w:val="en-US"/>
+        </w:rPr>
+        <w:t>http</w:t>
+      </w:r>
+      <w:r>
+        <w:t xml:space="preserve"> </w:t>
+      </w:r>
+      <w:r>
+        <w:t xml:space="preserve">передать инфомацию в этот аргумент </w:t>
+      </w:r>
+    </w:p>
+    <w:p>
+      <w:pPr>
+        <w:pStyle w:val="ListParagraph"/>
+        <w:numPr>
+          <w:ilvl w:val="0"/>
+          <w:numId w:val="20"/>
+        </w:numPr>
+        <w:spacing w:after="0"/>
+        <w:ind w:left="1134" w:firstLine="0"/>
+        <w:rPr>
+          <w:color w:val="FFC000"/>
+          <w:sz w:val="20"/>
+          <w:szCs w:val="20"/>
+        </w:rPr>
+      </w:pPr>
+      <w:r>
+        <w:rPr>
+          <w:color w:val="FFC000"/>
+          <w:sz w:val="20"/>
+          <w:szCs w:val="20"/>
+        </w:rPr>
+        <w:t xml:space="preserve">В данном случае  из </w:t>
+      </w:r>
+      <w:r>
+        <w:rPr>
+          <w:color w:val="FFC000"/>
+          <w:sz w:val="20"/>
+          <w:szCs w:val="20"/>
+          <w:lang w:val="en-US"/>
+        </w:rPr>
+        <w:t>http</w:t>
+      </w:r>
+      <w:r>
+        <w:rPr>
+          <w:color w:val="FFC000"/>
+          <w:sz w:val="20"/>
+          <w:szCs w:val="20"/>
+        </w:rPr>
+        <w:t xml:space="preserve"> информация берется из </w:t>
+      </w:r>
+      <w:r>
+        <w:rPr>
+          <w:color w:val="FFC000"/>
+          <w:sz w:val="20"/>
+          <w:szCs w:val="20"/>
+          <w:lang w:val="en-US"/>
+        </w:rPr>
+        <w:t>path</w:t>
+      </w:r>
+      <w:r>
+        <w:rPr>
+          <w:color w:val="FFC000"/>
+          <w:sz w:val="20"/>
+          <w:szCs w:val="20"/>
+        </w:rPr>
+        <w:t xml:space="preserve"> параметров и передаётся в аргумент</w:t>
+      </w:r>
+    </w:p>
+    <w:p>
+      <w:pPr>
+        <w:pStyle w:val="ListParagraph"/>
+        <w:numPr>
+          <w:ilvl w:val="0"/>
+          <w:numId w:val="20"/>
+        </w:numPr>
+        <w:spacing w:after="0"/>
+        <w:ind w:left="1134" w:firstLine="0"/>
+        <w:rPr>
+          <w:color w:val="FFC000"/>
+          <w:sz w:val="20"/>
+          <w:szCs w:val="20"/>
+        </w:rPr>
+      </w:pPr>
+      <w:r>
+        <w:rPr>
+          <w:color w:val="FFC000"/>
+          <w:sz w:val="20"/>
+          <w:szCs w:val="20"/>
+        </w:rPr>
+        <w:t xml:space="preserve">А также в </w:t>
+      </w:r>
+      <w:r>
+        <w:rPr>
+          <w:color w:val="FFC000"/>
+          <w:sz w:val="20"/>
+          <w:szCs w:val="20"/>
+          <w:lang w:val="en-US"/>
+        </w:rPr>
+        <w:t>swagger</w:t>
+      </w:r>
+      <w:r>
+        <w:rPr>
+          <w:color w:val="FFC000"/>
+          <w:sz w:val="20"/>
+          <w:szCs w:val="20"/>
+        </w:rPr>
+        <w:t xml:space="preserve"> документации эта переменная будет называться </w:t>
+      </w:r>
+      <w:r>
+        <w:rPr>
+          <w:color w:val="FFC000"/>
+          <w:sz w:val="20"/>
+          <w:szCs w:val="20"/>
+          <w:lang w:val="en-US"/>
+        </w:rPr>
+        <w:t>ID</w:t>
+      </w:r>
+      <w:r>
+        <w:rPr>
+          <w:color w:val="FFC000"/>
+          <w:sz w:val="20"/>
+          <w:szCs w:val="20"/>
+        </w:rPr>
+        <w:t xml:space="preserve"> пользователя</w:t>
+      </w:r>
+    </w:p>
+    <w:p>
+      <w:pPr>
+        <w:pStyle w:val="ListParagraph"/>
+        <w:numPr>
+          <w:ilvl w:val="0"/>
+          <w:numId w:val="20"/>
+        </w:numPr>
+        <w:spacing w:after="0"/>
+        <w:ind w:left="1134" w:firstLine="0"/>
+        <w:rPr>
+          <w:color w:val="FFC000"/>
+          <w:sz w:val="20"/>
+          <w:szCs w:val="20"/>
+        </w:rPr>
+      </w:pPr>
+      <w:r>
+        <w:rPr>
+          <w:color w:val="FFC000"/>
+          <w:sz w:val="20"/>
+          <w:szCs w:val="20"/>
+        </w:rPr>
+        <w:t>А ещё к тому добавляется валидация по значению: значение параметра должно быть больше чем 1 (</w:t>
+      </w:r>
+      <w:r>
+        <w:rPr>
+          <w:color w:val="FFC000"/>
+          <w:sz w:val="20"/>
+          <w:szCs w:val="20"/>
+          <w:lang w:val="en-US"/>
+        </w:rPr>
+        <w:t>ge</w:t>
+      </w:r>
+      <w:r>
+        <w:rPr>
+          <w:color w:val="FFC000"/>
+          <w:sz w:val="20"/>
+          <w:szCs w:val="20"/>
+        </w:rPr>
+        <w:t xml:space="preserve"> – </w:t>
+      </w:r>
+      <w:r>
+        <w:rPr>
+          <w:color w:val="FFC000"/>
+          <w:sz w:val="20"/>
+          <w:szCs w:val="20"/>
+          <w:lang w:val="en-US"/>
+        </w:rPr>
+        <w:t>greater</w:t>
+      </w:r>
+      <w:r>
+        <w:rPr>
+          <w:color w:val="FFC000"/>
+          <w:sz w:val="20"/>
+          <w:szCs w:val="20"/>
+        </w:rPr>
+        <w:t xml:space="preserve"> </w:t>
+      </w:r>
+      <w:r>
+        <w:rPr>
+          <w:color w:val="FFC000"/>
+          <w:sz w:val="20"/>
+          <w:szCs w:val="20"/>
+          <w:lang w:val="en-US"/>
+        </w:rPr>
+        <w:t>pr</w:t>
+      </w:r>
+      <w:r>
+        <w:rPr>
+          <w:color w:val="FFC000"/>
+          <w:sz w:val="20"/>
+          <w:szCs w:val="20"/>
+        </w:rPr>
+        <w:t xml:space="preserve"> </w:t>
+      </w:r>
+      <w:r>
+        <w:rPr>
+          <w:color w:val="FFC000"/>
+          <w:sz w:val="20"/>
+          <w:szCs w:val="20"/>
+          <w:lang w:val="en-US"/>
+        </w:rPr>
+        <w:t>equal</w:t>
+      </w:r>
+      <w:r>
+        <w:rPr>
+          <w:color w:val="FFC000"/>
+          <w:sz w:val="20"/>
+          <w:szCs w:val="20"/>
+        </w:rPr>
+        <w:t xml:space="preserve">  1).</w:t>
+      </w:r>
+      <w:r>
+        <w:br/>
+      </w:r>
+    </w:p>
+    <w:p>
+      <w:pPr>
+        <w:pStyle w:val="ListParagraph"/>
+        <w:ind w:left="1134"/>
+      </w:pPr>
+      <w:r>
+        <w:t>Запрос /</w:t>
+      </w:r>
+      <w:r>
+        <w:rPr>
+          <w:lang w:val="en-US"/>
+        </w:rPr>
+        <w:t>users</w:t>
+      </w:r>
+      <w:r>
+        <w:t xml:space="preserve">/5 → </w:t>
+      </w:r>
+      <w:r>
+        <w:rPr>
+          <w:rFonts w:ascii="Segoe UI Emoji" w:hAnsi="Segoe UI Emoji" w:cs="Segoe UI Emoji"/>
+        </w:rPr>
+        <w:t>✅</w:t>
+      </w:r>
+      <w:r>
+        <w:t xml:space="preserve"> </w:t>
+      </w:r>
+      <w:r>
+        <w:rPr>
+          <w:lang w:val="en-US"/>
+        </w:rPr>
+        <w:t>user</w:t>
+      </w:r>
+      <w:r>
+        <w:t>_</w:t>
+      </w:r>
+      <w:r>
+        <w:rPr>
+          <w:lang w:val="en-US"/>
+        </w:rPr>
+        <w:t>id</w:t>
+      </w:r>
+      <w:r>
+        <w:t>=5</w:t>
+      </w:r>
+    </w:p>
+    <w:p>
+      <w:pPr>
+        <w:pStyle w:val="ListParagraph"/>
+        <w:ind w:left="1134"/>
+        <w:rPr>
+          <w:rFonts w:ascii="Aptos" w:hAnsi="Aptos" w:cs="Aptos"/>
+        </w:rPr>
+      </w:pPr>
+      <w:r>
+        <w:t>Запрос /</w:t>
+      </w:r>
+      <w:r>
+        <w:rPr>
+          <w:lang w:val="en-US"/>
+        </w:rPr>
+        <w:t>users</w:t>
+      </w:r>
+      <w:r>
+        <w:t xml:space="preserve">/0 → </w:t>
+      </w:r>
+      <w:r>
+        <w:rPr>
+          <w:rFonts w:ascii="Segoe UI Emoji" w:hAnsi="Segoe UI Emoji" w:cs="Segoe UI Emoji"/>
+        </w:rPr>
+        <w:t>❌</w:t>
+      </w:r>
+      <w:r>
+        <w:t xml:space="preserve"> </w:t>
+      </w:r>
+      <w:r>
+        <w:rPr>
+          <w:rFonts w:ascii="Aptos" w:hAnsi="Aptos" w:cs="Aptos"/>
+        </w:rPr>
+        <w:t>ошибка</w:t>
+      </w:r>
+      <w:r>
+        <w:t xml:space="preserve"> </w:t>
+      </w:r>
+      <w:r>
+        <w:rPr>
+          <w:rFonts w:ascii="Aptos" w:hAnsi="Aptos" w:cs="Aptos"/>
+        </w:rPr>
+        <w:t>валидации</w:t>
+      </w:r>
+      <w:r>
+        <w:rPr>
+          <w:rFonts w:ascii="Aptos" w:hAnsi="Aptos" w:cs="Aptos"/>
+        </w:rPr>
+        <w:br/>
+      </w:r>
+      <w:r>
+        <w:rPr>
+          <w:rFonts w:ascii="Aptos" w:hAnsi="Aptos" w:cs="Aptos"/>
+        </w:rPr>
+        <w:br/>
+      </w:r>
+      <w:r>
+        <w:rPr>
+          <w:rFonts w:ascii="Aptos" w:hAnsi="Aptos" w:cs="Aptos"/>
+        </w:rPr>
+        <w:br/>
+      </w:r>
+      <w:r>
+        <w:rPr>
+          <w:rFonts w:ascii="Aptos" w:hAnsi="Aptos" w:cs="Aptos"/>
+        </w:rPr>
+        <w:br/>
+      </w:r>
+    </w:p>
+    <w:p>
+      <w:pPr>
+        <w:pStyle w:val="Heading3"/>
+      </w:pPr>
+      <w:r>
+        <w:t>Возврщение ответа на запрос</w:t>
+      </w:r>
+    </w:p>
+    <w:p>
+      <w:pPr>
+        <w:pStyle w:val="Heading4"/>
+        <w:rPr>
+          <w:lang w:val="en-US"/>
+        </w:rPr>
+      </w:pPr>
+      <w:r>
+        <w:rPr>
+          <w:lang w:val="en-US"/>
+        </w:rPr>
+        <w:t>H</w:t>
+      </w:r>
+      <w:r>
+        <w:rPr>
+          <w:lang w:val="en-US"/>
+        </w:rPr>
+        <w:t>ttp</w:t>
+      </w:r>
+      <w:r>
+        <w:t xml:space="preserve"> </w:t>
+      </w:r>
+      <w:r>
+        <w:t>протокол</w:t>
+      </w:r>
+    </w:p>
+    <w:p>
+      <w:pPr>
+        <w:pStyle w:val="ListParagraph"/>
+        <w:numPr>
+          <w:ilvl w:val="0"/>
+          <w:numId w:val="29"/>
+        </w:numPr>
+      </w:pPr>
+      <w:r>
+        <w:t xml:space="preserve">В </w:t>
+      </w:r>
+      <w:r>
+        <w:rPr>
+          <w:lang w:val="en-US"/>
+        </w:rPr>
+        <w:t>http</w:t>
+      </w:r>
+      <w:r>
+        <w:t xml:space="preserve"> </w:t>
+      </w:r>
+      <w:r>
+        <w:t>протоколе сервер при получении запроса должен вернуть ответ (</w:t>
+      </w:r>
+      <w:r>
+        <w:rPr>
+          <w:lang w:val="en-US"/>
+        </w:rPr>
+        <w:t>response</w:t>
+      </w:r>
+      <w:r>
+        <w:t>)</w:t>
+      </w:r>
+      <w:r>
+        <w:t>, имеющий следующую структуру</w:t>
+      </w:r>
+    </w:p>
+    <w:tbl>
+      <w:tblPr>
+        <w:tblStyle w:val="TableGrid"/>
+        <w:tblW w:w="8505" w:type="dxa"/>
+        <w:tblInd w:w="704" w:type="dxa"/>
+        <w:tblLook w:val="04A0" w:firstRow="1" w:lastRow="0" w:firstColumn="1" w:lastColumn="0" w:noHBand="0" w:noVBand="1"/>
+      </w:tblPr>
+      <w:tblGrid>
+        <w:gridCol w:w="3969"/>
+        <w:gridCol w:w="4536"/>
+      </w:tblGrid>
+      <w:tr>
+        <w:tc>
+          <w:tcPr>
+            <w:tcW w:w="3969" w:type="dxa"/>
+            <w:vAlign w:val="center"/>
+          </w:tcPr>
+          <w:p>
+            <w:pPr>
+              <w:rPr>
+                <w:lang w:val="en-US"/>
+              </w:rPr>
+            </w:pPr>
+            <w:r>
+              <w:rPr>
+                <w:lang w:val="en-US"/>
+              </w:rPr>
+              <w:t>HTTP/1.1 200 OK</w:t>
+            </w:r>
+          </w:p>
+        </w:tc>
+        <w:tc>
+          <w:tcPr>
+            <w:tcW w:w="4536" w:type="dxa"/>
+            <w:vAlign w:val="center"/>
+          </w:tcPr>
+          <w:p>
+            <w:pPr>
+              <w:jc w:val="center"/>
+              <w:rPr>
+                <w:lang w:val="en-US"/>
+              </w:rPr>
+            </w:pPr>
+            <w:r>
+              <w:rPr>
+                <w:lang w:val="en-US"/>
+              </w:rPr>
+              <w:t>VERSION STATUS_CODE REASON</w:t>
+            </w:r>
+          </w:p>
+        </w:tc>
+      </w:tr>
+      <w:tr>
+        <w:tc>
+          <w:tcPr>
+            <w:tcW w:w="3969" w:type="dxa"/>
+            <w:vAlign w:val="center"/>
+          </w:tcPr>
+          <w:p>
+            <w:pPr>
+              <w:rPr>
+                <w:lang w:val="en-US"/>
+              </w:rPr>
+            </w:pPr>
+            <w:r>
+              <w:rPr>
+                <w:lang w:val="en-US"/>
+              </w:rPr>
+              <w:t xml:space="preserve">Content-Type: application/json                      Content-Length: 85     </w:t>
+            </w:r>
+          </w:p>
+          <w:p>
+            <w:pPr>
+              <w:rPr>
+                <w:lang w:val="en-US"/>
+              </w:rPr>
+            </w:pPr>
+            <w:r>
+              <w:rPr>
+                <w:lang w:val="en-US"/>
+              </w:rPr>
+              <w:t xml:space="preserve">Server: nginx/1.18.0                            </w:t>
+            </w:r>
+          </w:p>
+          <w:p>
+            <w:pPr>
+              <w:rPr>
+                <w:lang w:val="en-US"/>
+              </w:rPr>
+            </w:pPr>
+            <w:r>
+              <w:rPr>
+                <w:lang w:val="en-US"/>
+              </w:rPr>
+              <w:t>Date: Tue, 02 Sep 2025 12:00 GMT                     Set-Cookie: sessionId=xyz789</w:t>
+            </w:r>
+          </w:p>
+        </w:tc>
+        <w:tc>
+          <w:tcPr>
+            <w:tcW w:w="4536" w:type="dxa"/>
+            <w:vAlign w:val="center"/>
+          </w:tcPr>
+          <w:p>
+            <w:pPr>
+              <w:jc w:val="center"/>
+              <w:rPr>
+                <w:lang w:val="en-US"/>
+              </w:rPr>
+            </w:pPr>
+            <w:r>
+              <w:rPr>
+                <w:lang w:val="en-US"/>
+              </w:rPr>
+              <w:t>Header</w:t>
+            </w:r>
+          </w:p>
+          <w:p>
+            <w:pPr>
+              <w:jc w:val="center"/>
+              <w:rPr>
+                <w:lang w:val="en-US"/>
+              </w:rPr>
+            </w:pPr>
+            <w:r>
+              <w:rPr>
+                <w:lang w:val="en-US"/>
+              </w:rPr>
+              <w:t>(</w:t>
+            </w:r>
+            <w:r>
+              <w:rPr>
+                <w:lang w:val="en-US"/>
+              </w:rPr>
+              <w:t>Header parameters</w:t>
+            </w:r>
+            <w:r>
+              <w:rPr>
+                <w:lang w:val="en-US"/>
+              </w:rPr>
+              <w:t>)</w:t>
+            </w:r>
+          </w:p>
+          <w:p>
+            <w:pPr>
+              <w:jc w:val="center"/>
+              <w:rPr>
+                <w:lang w:val="en-US"/>
+              </w:rPr>
+            </w:pPr>
+          </w:p>
+          <w:p>
+            <w:pPr>
+              <w:jc w:val="center"/>
+              <w:rPr>
+                <w:lang w:val="en-US"/>
+              </w:rPr>
+            </w:pPr>
+            <w:r>
+              <w:rPr>
+                <w:lang w:val="en-US"/>
+              </w:rPr>
+              <w:t>keys: value</w:t>
+            </w:r>
+          </w:p>
+        </w:tc>
+      </w:tr>
+      <w:tr>
+        <w:tc>
+          <w:tcPr>
+            <w:tcW w:w="3969" w:type="dxa"/>
+            <w:vAlign w:val="center"/>
+          </w:tcPr>
+          <w:p>
+            <w:pPr>
+              <w:rPr>
+                <w:lang w:val="en-US"/>
+              </w:rPr>
+            </w:pPr>
+          </w:p>
+        </w:tc>
+        <w:tc>
+          <w:tcPr>
+            <w:tcW w:w="4536" w:type="dxa"/>
+            <w:vAlign w:val="center"/>
+          </w:tcPr>
+          <w:p>
+            <w:pPr>
+              <w:jc w:val="center"/>
+            </w:pPr>
+            <w:r>
+              <w:t xml:space="preserve">Пустая строка отделяющая </w:t>
+            </w:r>
+            <w:r>
+              <w:rPr>
+                <w:lang w:val="en-US"/>
+              </w:rPr>
+              <w:t>header</w:t>
+            </w:r>
+            <w:r>
+              <w:t xml:space="preserve"> </w:t>
+            </w:r>
+            <w:r>
+              <w:t xml:space="preserve">от </w:t>
+            </w:r>
+            <w:r>
+              <w:rPr>
+                <w:lang w:val="en-US"/>
+              </w:rPr>
+              <w:t>body</w:t>
+            </w:r>
+          </w:p>
+        </w:tc>
+      </w:tr>
+      <w:tr>
+        <w:tc>
+          <w:tcPr>
+            <w:tcW w:w="3969" w:type="dxa"/>
+            <w:vAlign w:val="center"/>
+          </w:tcPr>
+          <w:p>
+            <w:pPr>
+              <w:rPr>
+                <w:lang w:val="en-US"/>
+              </w:rPr>
+            </w:pPr>
+            <w:r>
+              <w:rPr>
+                <w:lang w:val="en-US"/>
+              </w:rPr>
+              <w:t>{</w:t>
+            </w:r>
+          </w:p>
+          <w:p>
+            <w:pPr>
+              <w:rPr>
+                <w:lang w:val="en-US"/>
+              </w:rPr>
+            </w:pPr>
+            <w:r>
+              <w:rPr>
+                <w:lang w:val="en-US"/>
+              </w:rPr>
+              <w:t xml:space="preserve">  "name": "John Doe",</w:t>
+            </w:r>
+          </w:p>
+          <w:p>
+            <w:pPr>
+              <w:rPr>
+                <w:lang w:val="en-US"/>
+              </w:rPr>
+            </w:pPr>
+            <w:r>
+              <w:rPr>
+                <w:lang w:val="en-US"/>
+              </w:rPr>
+              <w:t xml:space="preserve">  "email": "john@example.com",</w:t>
+            </w:r>
+          </w:p>
+          <w:p>
+            <w:pPr>
+              <w:rPr>
+                <w:lang w:val="en-US"/>
+              </w:rPr>
+            </w:pPr>
+            <w:r>
+              <w:rPr>
+                <w:lang w:val="en-US"/>
+              </w:rPr>
+              <w:t xml:space="preserve">  "age": 30,</w:t>
+            </w:r>
+          </w:p>
+          <w:p>
+            <w:r>
+              <w:rPr>
+                <w:lang w:val="en-US"/>
+              </w:rPr>
+              <w:t xml:space="preserve">  </w:t>
+            </w:r>
+            <w:r>
+              <w:t>"isActive": true</w:t>
+            </w:r>
+          </w:p>
+          <w:p>
+            <w:pPr>
+              <w:rPr>
+                <w:lang w:val="en-US"/>
+              </w:rPr>
+            </w:pPr>
+            <w:r>
+              <w:t>}</w:t>
+            </w:r>
+          </w:p>
+        </w:tc>
+        <w:tc>
+          <w:tcPr>
+            <w:tcW w:w="4536" w:type="dxa"/>
+            <w:vAlign w:val="center"/>
+          </w:tcPr>
+          <w:p>
+            <w:pPr>
+              <w:jc w:val="center"/>
+            </w:pPr>
+            <w:r>
+              <w:rPr>
+                <w:lang w:val="en-US"/>
+              </w:rPr>
+              <w:t>Body</w:t>
+            </w:r>
+          </w:p>
+          <w:p>
+            <w:pPr>
+              <w:jc w:val="center"/>
+            </w:pPr>
+          </w:p>
+          <w:p>
+            <w:pPr>
+              <w:jc w:val="center"/>
+            </w:pPr>
+            <w:r>
+              <w:t>Любой формат данных</w:t>
+            </w:r>
+            <w:r>
+              <w:t xml:space="preserve"> (</w:t>
+            </w:r>
+            <w:r>
+              <w:t>может быть пустым)</w:t>
+            </w:r>
+          </w:p>
+        </w:tc>
+      </w:tr>
+    </w:tbl>
+    <w:p>
+      <w:pPr>
+        <w:pStyle w:val="ListParagraph"/>
+      </w:pPr>
+      <w:r>
+        <w:br/>
+      </w:r>
+      <w:r>
+        <w:br/>
+      </w:r>
+    </w:p>
+    <w:p>
+      <w:pPr>
+        <w:pStyle w:val="ListParagraph"/>
+        <w:numPr>
+          <w:ilvl w:val="0"/>
+          <w:numId w:val="29"/>
+        </w:numPr>
+      </w:pPr>
+      <w:r>
+        <w:t>Фастапи</w:t>
+      </w:r>
+      <w:r>
+        <w:t xml:space="preserve"> в эндпоинте</w:t>
+      </w:r>
+      <w:r>
+        <w:t xml:space="preserve"> конструирует ответ на запрос </w:t>
+      </w:r>
+      <w:r>
+        <w:t xml:space="preserve">после </w:t>
+      </w:r>
+      <w:r>
+        <w:rPr>
+          <w:lang w:val="en-US"/>
+        </w:rPr>
+        <w:t>return</w:t>
+      </w:r>
+      <w:r>
+        <w:t xml:space="preserve"> </w:t>
+      </w:r>
+      <w:r>
+        <w:t>и из</w:t>
+      </w:r>
+      <w:r>
+        <w:t xml:space="preserve"> данных которые мы передали в </w:t>
+      </w:r>
+      <w:r>
+        <w:rPr>
+          <w:lang w:val="en-US"/>
+        </w:rPr>
+        <w:t>return</w:t>
+      </w:r>
+      <w:r>
+        <w:t xml:space="preserve"> </w:t>
+      </w:r>
+    </w:p>
+    <w:p>
+      <w:pPr>
+        <w:spacing w:after="0" w:line="240" w:lineRule="auto"/>
+        <w:ind w:left="3544"/>
+        <w:rPr>
+          <w:lang w:val="en-US"/>
+        </w:rPr>
+      </w:pPr>
+      <w:r>
+        <w:rPr>
+          <w:lang w:val="en-US"/>
+        </w:rPr>
+        <w:t>@app.get("/)</w:t>
+      </w:r>
+    </w:p>
+    <w:p>
+      <w:pPr>
+        <w:spacing w:after="0" w:line="240" w:lineRule="auto"/>
+        <w:ind w:left="3544"/>
+        <w:rPr>
+          <w:lang w:val="en-US"/>
+        </w:rPr>
+      </w:pPr>
+      <w:r>
+        <w:rPr>
+          <w:lang w:val="en-US"/>
+        </w:rPr>
+        <w:t>def endpoint1():</w:t>
+      </w:r>
+    </w:p>
+    <w:p>
+      <w:pPr>
+        <w:spacing w:after="0" w:line="240" w:lineRule="auto"/>
+        <w:ind w:left="3544"/>
+        <w:rPr>
+          <w:lang w:val="en-US"/>
+        </w:rPr>
+      </w:pPr>
+      <w:r>
+        <w:rPr>
+          <w:lang w:val="en-US"/>
+        </w:rPr>
+        <w:t xml:space="preserve">    return </w:t>
+      </w:r>
+      <w:r>
+        <w:rPr>
+          <w:highlight w:val="yellow"/>
+          <w:lang w:val="en-US"/>
+        </w:rPr>
+        <w:t>"Hello"</w:t>
+      </w:r>
+      <w:r>
+        <w:rPr>
+          <w:lang w:val="en-US"/>
+        </w:rPr>
+        <w:br/>
+      </w:r>
+      <w:r>
+        <w:rPr>
+          <w:lang w:val="en-US"/>
+        </w:rPr>
+        <w:br/>
+      </w:r>
+    </w:p>
+    <w:p>
+      <w:pPr>
+        <w:pStyle w:val="Heading5"/>
+        <w:rPr>
+          <w:lang w:val="en-US"/>
+        </w:rPr>
+      </w:pPr>
+      <w:r>
+        <w:lastRenderedPageBreak/>
+        <w:t>По</w:t>
+      </w:r>
+      <w:r>
+        <w:rPr>
+          <w:lang w:val="en-US"/>
+        </w:rPr>
+        <w:t xml:space="preserve"> </w:t>
+      </w:r>
+      <w:r>
+        <w:t>умолчанию</w:t>
+      </w:r>
+    </w:p>
+    <w:p>
+      <w:pPr>
+        <w:pStyle w:val="ListParagraph"/>
+        <w:numPr>
+          <w:ilvl w:val="1"/>
+          <w:numId w:val="23"/>
+        </w:numPr>
+        <w:ind w:left="567" w:hanging="283"/>
+        <w:rPr>
+          <w:lang w:val="en-US"/>
+        </w:rPr>
+      </w:pPr>
+    </w:p>
+    <w:p>
+      <w:pPr>
+        <w:spacing w:after="0" w:line="240" w:lineRule="auto"/>
+        <w:ind w:left="709"/>
+        <w:rPr>
+          <w:lang w:val="en-US"/>
+        </w:rPr>
+      </w:pPr>
+      <w:r>
+        <w:rPr>
+          <w:lang w:val="en-US"/>
+        </w:rPr>
+        <w:t>from fastapi import FastAPI</w:t>
+      </w:r>
+    </w:p>
+    <w:p>
+      <w:pPr>
+        <w:spacing w:after="0" w:line="240" w:lineRule="auto"/>
+        <w:ind w:left="709"/>
+        <w:rPr>
+          <w:lang w:val="en-US"/>
+        </w:rPr>
+      </w:pPr>
+      <w:r>
+        <w:rPr>
+          <w:lang w:val="en-US"/>
+        </w:rPr>
+        <w:t>from fastapi.responses import HTMLResponse, PlainTextResponse, Response</w:t>
+      </w:r>
+    </w:p>
+    <w:p>
+      <w:pPr>
+        <w:spacing w:after="0" w:line="240" w:lineRule="auto"/>
+        <w:ind w:left="709"/>
+        <w:rPr>
+          <w:lang w:val="en-US"/>
+        </w:rPr>
+      </w:pPr>
+    </w:p>
+    <w:p>
+      <w:pPr>
+        <w:spacing w:after="0" w:line="240" w:lineRule="auto"/>
+        <w:ind w:left="709"/>
+        <w:rPr>
+          <w:lang w:val="en-US"/>
+        </w:rPr>
+      </w:pPr>
+      <w:r>
+        <w:rPr>
+          <w:lang w:val="en-US"/>
+        </w:rPr>
+        <w:t>app = FastAPI()</w:t>
+      </w:r>
+    </w:p>
+    <w:p>
+      <w:pPr>
+        <w:spacing w:after="0" w:line="240" w:lineRule="auto"/>
+        <w:ind w:left="709"/>
+        <w:rPr>
+          <w:lang w:val="en-US"/>
+        </w:rPr>
+      </w:pPr>
+    </w:p>
+    <w:p>
+      <w:pPr>
+        <w:spacing w:after="0" w:line="240" w:lineRule="auto"/>
+        <w:ind w:left="709"/>
+        <w:rPr>
+          <w:lang w:val="en-US"/>
+        </w:rPr>
+      </w:pPr>
+      <w:r>
+        <w:rPr>
+          <w:lang w:val="en-US"/>
+        </w:rPr>
+        <w:t xml:space="preserve"># </w:t>
+      </w:r>
+      <w:r>
+        <w:t>По</w:t>
+      </w:r>
+      <w:r>
+        <w:rPr>
+          <w:lang w:val="en-US"/>
+        </w:rPr>
+        <w:t xml:space="preserve"> </w:t>
+      </w:r>
+      <w:r>
+        <w:t>умолчанию</w:t>
+      </w:r>
+      <w:r>
+        <w:rPr>
+          <w:lang w:val="en-US"/>
+        </w:rPr>
+        <w:t xml:space="preserve"> FastAPI </w:t>
+      </w:r>
+      <w:r>
+        <w:t>вернёт</w:t>
+      </w:r>
+      <w:r>
+        <w:rPr>
+          <w:lang w:val="en-US"/>
+        </w:rPr>
+        <w:t xml:space="preserve"> JSON</w:t>
+      </w:r>
+    </w:p>
+    <w:p>
+      <w:pPr>
+        <w:spacing w:after="0" w:line="240" w:lineRule="auto"/>
+        <w:ind w:left="709"/>
+        <w:rPr>
+          <w:lang w:val="en-US"/>
+        </w:rPr>
+      </w:pPr>
+      <w:r>
+        <w:rPr>
+          <w:lang w:val="en-US"/>
+        </w:rPr>
+        <w:t>@app.get("/json")</w:t>
+      </w:r>
+    </w:p>
+    <w:p>
+      <w:pPr>
+        <w:spacing w:after="0" w:line="240" w:lineRule="auto"/>
+        <w:ind w:left="709"/>
+        <w:rPr>
+          <w:lang w:val="en-US"/>
+        </w:rPr>
+      </w:pPr>
+      <w:r>
+        <w:rPr>
+          <w:lang w:val="en-US"/>
+        </w:rPr>
+        <w:t>def get_json():</w:t>
+      </w:r>
+    </w:p>
+    <w:p>
+      <w:pPr>
+        <w:spacing w:after="0" w:line="240" w:lineRule="auto"/>
+        <w:ind w:left="709"/>
+        <w:rPr>
+          <w:lang w:val="en-US"/>
+        </w:rPr>
+      </w:pPr>
+      <w:r>
+        <w:rPr>
+          <w:lang w:val="en-US"/>
+        </w:rPr>
+        <w:t xml:space="preserve">    return {"message": "hello"}   # {"message":"hello"}</w:t>
+      </w:r>
+    </w:p>
+    <w:p>
+      <w:pPr>
+        <w:spacing w:after="0" w:line="240" w:lineRule="auto"/>
+        <w:ind w:left="709"/>
+      </w:pPr>
+    </w:p>
+    <w:p>
+      <w:pPr>
+        <w:spacing w:after="0" w:line="240" w:lineRule="auto"/>
+        <w:ind w:left="709"/>
+        <w:rPr>
+          <w:lang w:val="en-US"/>
+        </w:rPr>
+      </w:pPr>
+      <w:r>
+        <w:br/>
+      </w:r>
+      <w:r>
+        <w:t xml:space="preserve">Будет сформирован такой </w:t>
+      </w:r>
+      <w:r>
+        <w:rPr>
+          <w:lang w:val="en-US"/>
+        </w:rPr>
+        <w:t>http</w:t>
+      </w:r>
+      <w:r>
+        <w:t xml:space="preserve"> </w:t>
+      </w:r>
+      <w:r>
+        <w:rPr>
+          <w:lang w:val="en-US"/>
+        </w:rPr>
+        <w:t>response</w:t>
+      </w:r>
+      <w:r>
+        <w:t>:</w:t>
+      </w:r>
+      <w:r>
+        <w:rPr>
+          <w:lang w:val="en-US"/>
+        </w:rPr>
+        <w:br/>
+      </w:r>
+    </w:p>
+    <w:p>
+      <w:pPr>
+        <w:spacing w:after="0" w:line="240" w:lineRule="auto"/>
+        <w:ind w:left="2552"/>
+        <w:rPr>
+          <w:lang w:val="en-US"/>
+        </w:rPr>
+      </w:pPr>
+      <w:r>
+        <w:rPr>
+          <w:lang w:val="en-US"/>
+        </w:rPr>
+        <w:t>HTTP/1.1 200 OK</w:t>
+      </w:r>
+    </w:p>
+    <w:p>
+      <w:pPr>
+        <w:spacing w:after="0" w:line="240" w:lineRule="auto"/>
+        <w:ind w:left="2552"/>
+        <w:rPr>
+          <w:lang w:val="en-US"/>
+        </w:rPr>
+      </w:pPr>
+      <w:r>
+        <w:rPr>
+          <w:lang w:val="en-US"/>
+        </w:rPr>
+        <w:t>content-type: application/json</w:t>
+      </w:r>
+    </w:p>
+    <w:p>
+      <w:pPr>
+        <w:spacing w:after="0" w:line="240" w:lineRule="auto"/>
+        <w:ind w:left="2552"/>
+        <w:rPr>
+          <w:lang w:val="en-US"/>
+        </w:rPr>
+      </w:pPr>
+      <w:r>
+        <w:rPr>
+          <w:lang w:val="en-US"/>
+        </w:rPr>
+        <w:t>content-length: 21</w:t>
+      </w:r>
+    </w:p>
+    <w:p>
+      <w:pPr>
+        <w:spacing w:after="0" w:line="240" w:lineRule="auto"/>
+        <w:ind w:left="2552"/>
+        <w:rPr>
+          <w:lang w:val="en-US"/>
+        </w:rPr>
+      </w:pPr>
+      <w:r>
+        <w:rPr>
+          <w:lang w:val="en-US"/>
+        </w:rPr>
+        <w:t>date: Tue, 02 Sep 2025 12:00:00 GMT</w:t>
+      </w:r>
+    </w:p>
+    <w:p>
+      <w:pPr>
+        <w:spacing w:after="0" w:line="240" w:lineRule="auto"/>
+        <w:ind w:left="2552"/>
+        <w:rPr>
+          <w:lang w:val="en-US"/>
+        </w:rPr>
+      </w:pPr>
+      <w:r>
+        <w:rPr>
+          <w:lang w:val="en-US"/>
+        </w:rPr>
+        <w:t>server: uvicorn</w:t>
+      </w:r>
+    </w:p>
+    <w:p>
+      <w:pPr>
+        <w:spacing w:after="0" w:line="240" w:lineRule="auto"/>
+        <w:ind w:left="2552"/>
+        <w:rPr>
+          <w:lang w:val="en-US"/>
+        </w:rPr>
+      </w:pPr>
+    </w:p>
+    <w:p>
+      <w:pPr>
+        <w:spacing w:after="0" w:line="240" w:lineRule="auto"/>
+        <w:ind w:left="2552"/>
+        <w:rPr>
+          <w:lang w:val="en-US"/>
+        </w:rPr>
+      </w:pPr>
+      <w:r>
+        <w:rPr>
+          <w:lang w:val="en-US"/>
+        </w:rPr>
+        <w:t>{"message":"hello"}</w:t>
+      </w:r>
+    </w:p>
+    <w:p>
+      <w:pPr>
+        <w:spacing w:after="0" w:line="240" w:lineRule="auto"/>
+        <w:rPr>
+          <w:lang w:val="en-US"/>
+        </w:rPr>
+      </w:pPr>
+    </w:p>
+    <w:p>
+      <w:pPr>
+        <w:pStyle w:val="Heading5"/>
+        <w:rPr>
+          <w:lang w:val="en-US"/>
+        </w:rPr>
+      </w:pPr>
+      <w:r>
+        <w:t xml:space="preserve">Через </w:t>
+      </w:r>
+      <w:r>
+        <w:rPr>
+          <w:lang w:val="en-US"/>
+        </w:rPr>
+        <w:t>response_class</w:t>
+      </w:r>
+      <w:r>
+        <w:rPr>
+          <w:lang w:val="en-US"/>
+        </w:rPr>
+        <w:br/>
+      </w:r>
+    </w:p>
+    <w:p>
+      <w:pPr>
+        <w:pStyle w:val="ListParagraph"/>
+        <w:numPr>
+          <w:ilvl w:val="0"/>
+          <w:numId w:val="33"/>
+        </w:numPr>
+        <w:spacing w:after="0" w:line="240" w:lineRule="auto"/>
+        <w:rPr>
+          <w:lang w:val="en-US"/>
+        </w:rPr>
+      </w:pPr>
+      <w:r>
+        <w:t xml:space="preserve">Через </w:t>
+      </w:r>
+      <w:r>
+        <w:rPr>
+          <w:lang w:val="en-US"/>
+        </w:rPr>
+        <w:t>response_class</w:t>
+      </w:r>
+      <w:r>
+        <w:rPr>
+          <w:lang w:val="en-US"/>
+        </w:rPr>
+        <w:br/>
+      </w:r>
+    </w:p>
+    <w:p>
+      <w:pPr>
+        <w:pStyle w:val="ListParagraph"/>
+        <w:spacing w:after="0" w:line="240" w:lineRule="auto"/>
+        <w:ind w:left="709"/>
+        <w:rPr>
+          <w:lang w:val="en-US"/>
+        </w:rPr>
+      </w:pPr>
+      <w:r>
+        <w:rPr>
+          <w:lang w:val="en-US"/>
+        </w:rPr>
+        <w:t xml:space="preserve"># Возврат </w:t>
+      </w:r>
+      <w:r>
+        <w:rPr>
+          <w:lang w:val="en-US"/>
+        </w:rPr>
+        <w:t>JSON</w:t>
+      </w:r>
+    </w:p>
+    <w:p>
+      <w:pPr>
+        <w:pStyle w:val="ListParagraph"/>
+        <w:spacing w:after="0" w:line="240" w:lineRule="auto"/>
+        <w:ind w:left="709"/>
+        <w:rPr>
+          <w:lang w:val="en-US"/>
+        </w:rPr>
+      </w:pPr>
+      <w:r>
+        <w:rPr>
+          <w:lang w:val="en-US"/>
+        </w:rPr>
+        <w:t>@app.get("/text", response_class=</w:t>
+      </w:r>
+      <w:r>
+        <w:rPr>
+          <w:lang w:val="en-US"/>
+        </w:rPr>
+        <w:t>JSON</w:t>
+      </w:r>
+      <w:r>
+        <w:rPr>
+          <w:lang w:val="en-US"/>
+        </w:rPr>
+        <w:t>Response)</w:t>
+      </w:r>
+    </w:p>
+    <w:p>
+      <w:pPr>
+        <w:pStyle w:val="ListParagraph"/>
+        <w:spacing w:after="0" w:line="240" w:lineRule="auto"/>
+        <w:ind w:left="709"/>
+        <w:rPr>
+          <w:lang w:val="en-US"/>
+        </w:rPr>
+      </w:pPr>
+      <w:r>
+        <w:rPr>
+          <w:lang w:val="en-US"/>
+        </w:rPr>
+        <w:t>def get_text():</w:t>
+      </w:r>
+    </w:p>
+    <w:p>
+      <w:pPr>
+        <w:pStyle w:val="ListParagraph"/>
+        <w:spacing w:after="0" w:line="240" w:lineRule="auto"/>
+        <w:ind w:left="901"/>
+        <w:rPr>
+          <w:lang w:val="en-US"/>
+        </w:rPr>
+      </w:pPr>
+      <w:r>
+        <w:rPr>
+          <w:lang w:val="en-US"/>
+        </w:rPr>
+        <w:t xml:space="preserve">return </w:t>
+      </w:r>
+      <w:r>
+        <w:rPr>
+          <w:lang w:val="en-US"/>
+        </w:rPr>
+        <w:t xml:space="preserve">{“key”: “value”, </w:t>
+      </w:r>
+    </w:p>
+    <w:p>
+      <w:pPr>
+        <w:pStyle w:val="ListParagraph"/>
+        <w:spacing w:after="0" w:line="240" w:lineRule="auto"/>
+        <w:ind w:left="901"/>
+        <w:rPr>
+          <w:lang w:val="en-US"/>
+        </w:rPr>
+      </w:pPr>
+      <w:r>
+        <w:rPr>
+          <w:lang w:val="en-US"/>
+        </w:rPr>
+        <w:t xml:space="preserve"> </w:t>
+      </w:r>
+      <w:r>
+        <w:rPr>
+          <w:lang w:val="en-US"/>
+        </w:rPr>
+        <w:tab/>
+        <w:t xml:space="preserve">      “key2”: “value2”}</w:t>
+      </w:r>
+    </w:p>
+    <w:p>
+      <w:pPr>
+        <w:pStyle w:val="ListParagraph"/>
+        <w:spacing w:after="0" w:line="240" w:lineRule="auto"/>
+        <w:ind w:left="709"/>
+        <w:rPr>
+          <w:lang w:val="en-US"/>
+        </w:rPr>
+      </w:pPr>
+    </w:p>
+    <w:p>
+      <w:pPr>
+        <w:pStyle w:val="ListParagraph"/>
+        <w:spacing w:after="0" w:line="240" w:lineRule="auto"/>
+        <w:ind w:left="709"/>
+        <w:rPr>
+          <w:lang w:val="en-US"/>
+        </w:rPr>
+      </w:pPr>
+    </w:p>
+    <w:p>
+      <w:pPr>
+        <w:spacing w:after="0" w:line="240" w:lineRule="auto"/>
+        <w:ind w:left="709"/>
+        <w:rPr>
+          <w:lang w:val="en-US"/>
+        </w:rPr>
+      </w:pPr>
+      <w:r>
+        <w:rPr>
+          <w:lang w:val="en-US"/>
+        </w:rPr>
+        <w:t xml:space="preserve"># </w:t>
+      </w:r>
+      <w:r>
+        <w:t>Возврат</w:t>
+      </w:r>
+      <w:r>
+        <w:rPr>
+          <w:lang w:val="en-US"/>
+        </w:rPr>
+        <w:t xml:space="preserve"> PlainText</w:t>
+      </w:r>
+    </w:p>
+    <w:p>
+      <w:pPr>
+        <w:spacing w:after="0" w:line="240" w:lineRule="auto"/>
+        <w:ind w:left="709"/>
+        <w:rPr>
+          <w:lang w:val="en-US"/>
+        </w:rPr>
+      </w:pPr>
+      <w:r>
+        <w:rPr>
+          <w:lang w:val="en-US"/>
+        </w:rPr>
+        <w:t>@app.get("/text", response_class=PlainTextResponse)</w:t>
+      </w:r>
+    </w:p>
+    <w:p>
+      <w:pPr>
+        <w:spacing w:after="0" w:line="240" w:lineRule="auto"/>
+        <w:ind w:left="709"/>
+        <w:rPr>
+          <w:lang w:val="en-US"/>
+        </w:rPr>
+      </w:pPr>
+      <w:r>
+        <w:rPr>
+          <w:lang w:val="en-US"/>
+        </w:rPr>
+        <w:t>def get_text():</w:t>
+      </w:r>
+    </w:p>
+    <w:p>
+      <w:pPr>
+        <w:spacing w:after="0" w:line="240" w:lineRule="auto"/>
+        <w:ind w:left="709"/>
+        <w:rPr>
+          <w:lang w:val="en-US"/>
+        </w:rPr>
+      </w:pPr>
+      <w:r>
+        <w:rPr>
+          <w:lang w:val="en-US"/>
+        </w:rPr>
+        <w:t xml:space="preserve">    return "just plain text"</w:t>
+      </w:r>
+    </w:p>
+    <w:p>
+      <w:pPr>
+        <w:spacing w:after="0" w:line="240" w:lineRule="auto"/>
+        <w:ind w:left="709"/>
+        <w:rPr>
+          <w:lang w:val="en-US"/>
+        </w:rPr>
+      </w:pPr>
+      <w:r>
+        <w:rPr>
+          <w:lang w:val="en-US"/>
+        </w:rPr>
+        <w:br/>
+      </w:r>
+    </w:p>
+    <w:p>
+      <w:pPr>
+        <w:spacing w:after="0" w:line="240" w:lineRule="auto"/>
+        <w:ind w:left="709"/>
+        <w:rPr>
+          <w:lang w:val="en-US"/>
+        </w:rPr>
+      </w:pPr>
+      <w:r>
+        <w:rPr>
+          <w:lang w:val="en-US"/>
+        </w:rPr>
+        <w:t xml:space="preserve"># </w:t>
+      </w:r>
+      <w:r>
+        <w:t>Возврат</w:t>
+      </w:r>
+      <w:r>
+        <w:rPr>
+          <w:lang w:val="en-US"/>
+        </w:rPr>
+        <w:t xml:space="preserve"> HTML</w:t>
+      </w:r>
+    </w:p>
+    <w:p>
+      <w:pPr>
+        <w:spacing w:after="0" w:line="240" w:lineRule="auto"/>
+        <w:ind w:left="709"/>
+        <w:rPr>
+          <w:lang w:val="en-US"/>
+        </w:rPr>
+      </w:pPr>
+      <w:r>
+        <w:rPr>
+          <w:lang w:val="en-US"/>
+        </w:rPr>
+        <w:t>@app.get("/html", response_class=HTMLResponse)</w:t>
+      </w:r>
+    </w:p>
+    <w:p>
+      <w:pPr>
+        <w:spacing w:after="0" w:line="240" w:lineRule="auto"/>
+        <w:ind w:left="709"/>
+        <w:rPr>
+          <w:lang w:val="en-US"/>
+        </w:rPr>
+      </w:pPr>
+      <w:r>
+        <w:rPr>
+          <w:lang w:val="en-US"/>
+        </w:rPr>
+        <w:t>def get_html():</w:t>
+      </w:r>
+    </w:p>
+    <w:p>
+      <w:pPr>
+        <w:spacing w:after="0" w:line="240" w:lineRule="auto"/>
+        <w:ind w:left="709"/>
+        <w:rPr>
+          <w:lang w:val="en-US"/>
+        </w:rPr>
+      </w:pPr>
+      <w:r>
+        <w:rPr>
+          <w:lang w:val="en-US"/>
+        </w:rPr>
+        <w:t xml:space="preserve">    return """</w:t>
+      </w:r>
+    </w:p>
+    <w:p>
+      <w:pPr>
+        <w:spacing w:after="0" w:line="240" w:lineRule="auto"/>
+        <w:ind w:left="709"/>
+        <w:rPr>
+          <w:lang w:val="en-US"/>
+        </w:rPr>
+      </w:pPr>
+      <w:r>
+        <w:rPr>
+          <w:lang w:val="en-US"/>
+        </w:rPr>
+        <w:t xml:space="preserve">    &lt;html&gt;</w:t>
+      </w:r>
+    </w:p>
+    <w:p>
+      <w:pPr>
+        <w:spacing w:after="0" w:line="240" w:lineRule="auto"/>
+        <w:ind w:left="709"/>
+        <w:rPr>
+          <w:lang w:val="en-US"/>
+        </w:rPr>
+      </w:pPr>
+      <w:r>
+        <w:rPr>
+          <w:lang w:val="en-US"/>
+        </w:rPr>
+        <w:t xml:space="preserve">        &lt;head&gt;&lt;title&gt;Test&lt;/title&gt;&lt;/head&gt;</w:t>
+      </w:r>
+    </w:p>
+    <w:p>
+      <w:pPr>
+        <w:spacing w:after="0" w:line="240" w:lineRule="auto"/>
+        <w:ind w:left="709"/>
+        <w:rPr>
+          <w:lang w:val="en-US"/>
+        </w:rPr>
+      </w:pPr>
+      <w:r>
+        <w:rPr>
+          <w:lang w:val="en-US"/>
+        </w:rPr>
+        <w:t xml:space="preserve">        &lt;body&gt;&lt;h1&gt;Hello, HTML!&lt;/h1&gt;&lt;/body&gt;</w:t>
+      </w:r>
+    </w:p>
+    <w:p>
+      <w:pPr>
+        <w:spacing w:after="0" w:line="240" w:lineRule="auto"/>
+        <w:ind w:left="709"/>
+        <w:rPr>
+          <w:lang w:val="en-US"/>
+        </w:rPr>
+      </w:pPr>
+      <w:r>
+        <w:rPr>
+          <w:lang w:val="en-US"/>
+        </w:rPr>
+        <w:t xml:space="preserve">    &lt;/html&gt;</w:t>
+      </w:r>
+    </w:p>
+    <w:p>
+      <w:pPr>
+        <w:spacing w:after="0" w:line="240" w:lineRule="auto"/>
+        <w:ind w:left="709"/>
+        <w:rPr>
+          <w:lang w:val="en-US"/>
+        </w:rPr>
+      </w:pPr>
+      <w:r>
+        <w:rPr>
+          <w:lang w:val="en-US"/>
+        </w:rPr>
+        <w:lastRenderedPageBreak/>
+        <w:t xml:space="preserve">    """</w:t>
+      </w:r>
+      <w:r>
+        <w:rPr>
+          <w:lang w:val="en-US"/>
+        </w:rPr>
+        <w:br/>
+      </w:r>
+      <w:r>
+        <w:rPr>
+          <w:lang w:val="en-US"/>
+        </w:rPr>
+        <w:br/>
+      </w:r>
+      <w:r>
+        <w:rPr>
+          <w:lang w:val="en-US"/>
+        </w:rPr>
+        <w:br/>
+      </w:r>
+      <w:r>
+        <w:rPr>
+          <w:lang w:val="en-US"/>
+        </w:rPr>
+        <w:br/>
+      </w:r>
+      <w:r>
+        <w:rPr>
+          <w:lang w:val="en-US"/>
+        </w:rPr>
+        <w:br/>
+      </w:r>
+    </w:p>
+    <w:p>
+      <w:pPr>
+        <w:pStyle w:val="Heading5"/>
+        <w:rPr>
+          <w:lang w:val="en-US"/>
+        </w:rPr>
+      </w:pPr>
+      <w:r>
+        <w:t>Через</w:t>
+      </w:r>
+      <w:r>
+        <w:rPr>
+          <w:lang w:val="en-US"/>
+        </w:rPr>
+        <w:t xml:space="preserve"> </w:t>
+      </w:r>
+      <w:r>
+        <w:t>классы</w:t>
+      </w:r>
+      <w:r>
+        <w:rPr>
+          <w:lang w:val="en-US"/>
+        </w:rPr>
+        <w:t xml:space="preserve"> ..</w:t>
+      </w:r>
+      <w:r>
+        <w:rPr>
+          <w:lang w:val="en-US"/>
+        </w:rPr>
+        <w:t>Response</w:t>
+      </w:r>
+      <w:r>
+        <w:rPr>
+          <w:lang w:val="en-US"/>
+        </w:rPr>
+        <w:t xml:space="preserve"> </w:t>
+      </w:r>
+      <w:r>
         <w:t>в</w:t>
       </w:r>
       <w:r>
@@ -2269,16 +6885,32 @@
         <w:t xml:space="preserve"> </w:t>
       </w:r>
       <w:r>
-        <w:t>котором</w:t>
-      </w:r>
-      <w:r>
-        <w:rPr>
-          <w:lang w:val="en-US"/>
-        </w:rPr>
-        <w:t xml:space="preserve">  </w:t>
-      </w:r>
-      <w:r>
-        <w:t>сервер</w:t>
+        <w:rPr>
+          <w:lang w:val="en-US"/>
+        </w:rPr>
+        <w:t>return</w:t>
+      </w:r>
+      <w:r>
+        <w:rPr>
+          <w:lang w:val="en-US"/>
+        </w:rPr>
+        <w:br/>
+      </w:r>
+    </w:p>
+    <w:p>
+      <w:pPr>
+        <w:pStyle w:val="ListParagraph"/>
+        <w:numPr>
+          <w:ilvl w:val="0"/>
+          <w:numId w:val="32"/>
+        </w:numPr>
+        <w:spacing w:after="0" w:line="240" w:lineRule="auto"/>
+        <w:rPr>
+          <w:lang w:val="en-US"/>
+        </w:rPr>
+      </w:pPr>
+      <w:r>
+        <w:t>Через</w:t>
       </w:r>
       <w:r>
         <w:rPr>
@@ -2287,132 +6919,404 @@
         <w:t xml:space="preserve"> </w:t>
       </w:r>
       <w:r>
-        <w:t>должен</w:t>
-      </w:r>
-      <w:r>
-        <w:rPr>
-          <w:lang w:val="en-US"/>
-        </w:rPr>
+        <w:t>классы</w:t>
+      </w:r>
+      <w:r>
+        <w:rPr>
+          <w:lang w:val="en-US"/>
+        </w:rPr>
+        <w:t xml:space="preserve"> ..Response </w:t>
+      </w:r>
+      <w:r>
+        <w:t>в</w:t>
+      </w:r>
+      <w:r>
+        <w:rPr>
+          <w:lang w:val="en-US"/>
+        </w:rPr>
+        <w:t xml:space="preserve"> return</w:t>
+      </w:r>
+      <w:r>
+        <w:rPr>
+          <w:lang w:val="en-US"/>
+        </w:rPr>
+        <w:br/>
+      </w:r>
+    </w:p>
+    <w:p>
+      <w:pPr>
+        <w:pStyle w:val="ListParagraph"/>
+        <w:spacing w:after="0" w:line="240" w:lineRule="auto"/>
+        <w:ind w:left="426"/>
+        <w:rPr>
+          <w:lang w:val="en-US"/>
+        </w:rPr>
+      </w:pPr>
+      <w:r>
+        <w:rPr>
+          <w:lang w:val="en-US"/>
+        </w:rPr>
+        <w:t xml:space="preserve">     # PlainText</w:t>
+      </w:r>
+    </w:p>
+    <w:p>
+      <w:pPr>
+        <w:spacing w:after="0" w:line="240" w:lineRule="auto"/>
+        <w:ind w:left="709"/>
+        <w:rPr>
+          <w:lang w:val="en-US"/>
+        </w:rPr>
+      </w:pPr>
+      <w:r>
+        <w:rPr>
+          <w:lang w:val="en-US"/>
+        </w:rPr>
+        <w:t>@app.get("/manual-text")</w:t>
+      </w:r>
+    </w:p>
+    <w:p>
+      <w:pPr>
+        <w:spacing w:after="0" w:line="240" w:lineRule="auto"/>
+        <w:ind w:left="709"/>
+        <w:rPr>
+          <w:lang w:val="en-US"/>
+        </w:rPr>
+      </w:pPr>
+      <w:r>
+        <w:rPr>
+          <w:lang w:val="en-US"/>
+        </w:rPr>
+        <w:t>def manual_text():</w:t>
+      </w:r>
+    </w:p>
+    <w:p>
+      <w:pPr>
+        <w:spacing w:after="0" w:line="240" w:lineRule="auto"/>
+        <w:ind w:left="709"/>
+        <w:rPr>
+          <w:lang w:val="en-US"/>
+        </w:rPr>
+      </w:pPr>
+      <w:r>
+        <w:rPr>
+          <w:lang w:val="en-US"/>
+        </w:rPr>
+        <w:t xml:space="preserve">    content = "Manual plain text"</w:t>
+      </w:r>
+    </w:p>
+    <w:p>
+      <w:pPr>
+        <w:spacing w:after="0" w:line="240" w:lineRule="auto"/>
+        <w:ind w:left="709"/>
+        <w:rPr>
+          <w:lang w:val="en-US"/>
+        </w:rPr>
+      </w:pPr>
+      <w:r>
+        <w:rPr>
+          <w:lang w:val="en-US"/>
+        </w:rPr>
+        <w:t xml:space="preserve">    return PlainTextResponse(content=content, status_code=200)</w:t>
+      </w:r>
+    </w:p>
+    <w:p>
+      <w:pPr>
+        <w:spacing w:after="0" w:line="240" w:lineRule="auto"/>
+        <w:ind w:left="709"/>
+        <w:rPr>
+          <w:lang w:val="en-US"/>
+        </w:rPr>
+      </w:pPr>
+    </w:p>
+    <w:p>
+      <w:pPr>
+        <w:spacing w:after="0" w:line="240" w:lineRule="auto"/>
+        <w:ind w:left="709"/>
+        <w:rPr>
+          <w:lang w:val="en-US"/>
+        </w:rPr>
+      </w:pPr>
+      <w:r>
+        <w:rPr>
+          <w:lang w:val="en-US"/>
+        </w:rPr>
+        <w:br/>
+      </w:r>
+      <w:r>
+        <w:rPr>
+          <w:lang w:val="en-US"/>
+        </w:rPr>
+        <w:t xml:space="preserve"># </w:t>
+      </w:r>
+      <w:r>
+        <w:rPr>
+          <w:lang w:val="en-US"/>
+        </w:rPr>
+        <w:t>HTMLResponse</w:t>
+      </w:r>
+    </w:p>
+    <w:p>
+      <w:pPr>
+        <w:spacing w:after="0" w:line="240" w:lineRule="auto"/>
+        <w:ind w:left="709"/>
+        <w:rPr>
+          <w:lang w:val="en-US"/>
+        </w:rPr>
+      </w:pPr>
+      <w:r>
+        <w:rPr>
+          <w:lang w:val="en-US"/>
+        </w:rPr>
+        <w:t>@app.get("/manual-html")</w:t>
+      </w:r>
+    </w:p>
+    <w:p>
+      <w:pPr>
+        <w:spacing w:after="0" w:line="240" w:lineRule="auto"/>
+        <w:ind w:left="709"/>
+        <w:rPr>
+          <w:lang w:val="en-US"/>
+        </w:rPr>
+      </w:pPr>
+      <w:r>
+        <w:rPr>
+          <w:lang w:val="en-US"/>
+        </w:rPr>
+        <w:t>def manual_html():</w:t>
+      </w:r>
+    </w:p>
+    <w:p>
+      <w:pPr>
+        <w:spacing w:after="0" w:line="240" w:lineRule="auto"/>
+        <w:ind w:left="709"/>
+        <w:rPr>
+          <w:lang w:val="en-US"/>
+        </w:rPr>
+      </w:pPr>
+      <w:r>
+        <w:rPr>
+          <w:lang w:val="en-US"/>
+        </w:rPr>
+        <w:t xml:space="preserve">    content = "&lt;h2&gt;Manual HTML&lt;/h2&gt;"</w:t>
+      </w:r>
+    </w:p>
+    <w:p>
+      <w:pPr>
+        <w:spacing w:after="0" w:line="240" w:lineRule="auto"/>
+        <w:ind w:left="709"/>
+        <w:rPr>
+          <w:lang w:val="en-US"/>
+        </w:rPr>
+      </w:pPr>
+      <w:r>
+        <w:rPr>
+          <w:lang w:val="en-US"/>
+        </w:rPr>
+        <w:t xml:space="preserve">    return HTMLResponse(content=content, status_code=200)</w:t>
+      </w:r>
+    </w:p>
+    <w:p>
+      <w:pPr>
+        <w:spacing w:after="0" w:line="240" w:lineRule="auto"/>
+        <w:ind w:left="709"/>
+        <w:rPr>
+          <w:lang w:val="en-US"/>
+        </w:rPr>
+      </w:pPr>
+    </w:p>
+    <w:p>
+      <w:pPr>
+        <w:spacing w:after="0" w:line="240" w:lineRule="auto"/>
+        <w:ind w:left="709"/>
+        <w:rPr>
+          <w:lang w:val="en-US"/>
+        </w:rPr>
+      </w:pPr>
+    </w:p>
+    <w:p>
+      <w:pPr>
+        <w:spacing w:after="0" w:line="240" w:lineRule="auto"/>
+        <w:ind w:left="709"/>
+        <w:rPr>
+          <w:lang w:val="en-US"/>
+        </w:rPr>
+      </w:pPr>
+    </w:p>
+    <w:p>
+      <w:pPr>
+        <w:pStyle w:val="Heading5"/>
+        <w:rPr>
+          <w:lang w:val="en-US"/>
+        </w:rPr>
+      </w:pPr>
+      <w:r>
+        <w:t xml:space="preserve">Чистый </w:t>
+      </w:r>
+      <w:r>
+        <w:rPr>
+          <w:lang w:val="en-US"/>
+        </w:rPr>
+        <w:t>Response</w:t>
+      </w:r>
+    </w:p>
+    <w:p>
+      <w:pPr>
+        <w:pStyle w:val="ListParagraph"/>
+        <w:numPr>
+          <w:ilvl w:val="0"/>
+          <w:numId w:val="34"/>
+        </w:numPr>
+        <w:spacing w:after="0" w:line="240" w:lineRule="auto"/>
+      </w:pPr>
+      <w:r>
+        <w:t xml:space="preserve">Нужно указывать </w:t>
+      </w:r>
+      <w:r>
+        <w:rPr>
+          <w:lang w:val="en-US"/>
+        </w:rPr>
+        <w:t>media</w:t>
+      </w:r>
+      <w:r>
+        <w:t>_</w:t>
+      </w:r>
+      <w:r>
+        <w:rPr>
+          <w:lang w:val="en-US"/>
+        </w:rPr>
+        <w:t>type</w:t>
+      </w:r>
+      <w:r>
+        <w:t xml:space="preserve">, </w:t>
+      </w:r>
+      <w:r>
+        <w:rPr>
+          <w:lang w:val="en-US"/>
+        </w:rPr>
+        <w:t>code</w:t>
+      </w:r>
+      <w:r>
+        <w:t xml:space="preserve"> и все остальное</w:t>
+      </w:r>
+      <w:r>
         <w:t xml:space="preserve"> </w:t>
       </w:r>
       <w:r>
-        <w:t>прислать</w:t>
-      </w:r>
-      <w:r>
-        <w:rPr>
-          <w:lang w:val="en-US"/>
-        </w:rPr>
-        <w:t xml:space="preserve"> body  </w:t>
-      </w:r>
-      <w:r>
-        <w:t>ответа</w:t>
-      </w:r>
-      <w:r>
-        <w:rPr>
-          <w:lang w:val="en-US"/>
-        </w:rPr>
-        <w:t>.</w:t>
-      </w:r>
-    </w:p>
-    <w:p>
-      <w:pPr>
-        <w:spacing w:after="0"/>
-      </w:pPr>
-      <w:r>
-        <w:t>А    -H 'token: qwe'  - header параметр нашего запроса внутри файла который нам прислал сервер.</w:t>
-      </w:r>
-    </w:p>
-    <w:p>
-      <w:pPr>
-        <w:spacing w:after="0"/>
-      </w:pPr>
-    </w:p>
-    <w:p>
-      <w:pPr>
-        <w:spacing w:after="0"/>
-      </w:pPr>
-      <w:r>
-        <w:t>Как обработать хедер параметры в фастапи:</w:t>
-      </w:r>
-    </w:p>
-    <w:p>
-      <w:pPr>
-        <w:spacing w:after="0"/>
-        <w:rPr>
-          <w:lang w:val="en-US"/>
-        </w:rPr>
-      </w:pPr>
-      <w:r>
-        <w:rPr>
-          <w:lang w:val="en-US"/>
-        </w:rPr>
-        <w:t>@app.get("/todos/", response_model=str)</w:t>
-      </w:r>
-    </w:p>
-    <w:p>
-      <w:pPr>
-        <w:spacing w:after="0"/>
-        <w:rPr>
-          <w:lang w:val="en-US"/>
-        </w:rPr>
-      </w:pPr>
-      <w:r>
-        <w:rPr>
-          <w:lang w:val="en-US"/>
-        </w:rPr>
-        <w:t>def get_two_params(token: str = Header()):</w:t>
-      </w:r>
-    </w:p>
-    <w:p>
-      <w:pPr>
-        <w:spacing w:after="0"/>
-      </w:pPr>
-      <w:r>
-        <w:rPr>
-          <w:lang w:val="en-US"/>
-        </w:rPr>
-        <w:t xml:space="preserve">        </w:t>
-      </w:r>
-      <w:r>
-        <w:t>return token</w:t>
-      </w:r>
-    </w:p>
-    <w:p>
-      <w:pPr>
-        <w:spacing w:after="0"/>
-      </w:pPr>
-    </w:p>
-    <w:p>
-      <w:pPr>
-        <w:spacing w:after="0"/>
-        <w:ind w:firstLine="708"/>
-      </w:pPr>
-      <w:r>
-        <w:t xml:space="preserve">Указывая  token: str = Header() – мы говорим, что это из хэдера. При этом важно понимать, что хэдер параметры могут приходить ТОЛЬКО в виде string, которую потом парсят. </w:t>
-      </w:r>
-    </w:p>
-    <w:p>
-      <w:pPr>
-        <w:spacing w:after="0"/>
-      </w:pPr>
-    </w:p>
-    <w:p>
-      <w:pPr>
-        <w:spacing w:after="0"/>
-      </w:pPr>
-      <w:r>
-        <w:t>4) body параметры</w:t>
-      </w:r>
-    </w:p>
-    <w:p>
-      <w:pPr>
-        <w:spacing w:after="0"/>
-      </w:pPr>
-      <w:r>
-        <w:t>Работает также как и с хеадер параметрами</w:t>
-      </w:r>
-    </w:p>
-    <w:p/>
+        <w:t>самостоятельно</w:t>
+      </w:r>
+    </w:p>
+    <w:p>
+      <w:pPr>
+        <w:spacing w:after="0" w:line="240" w:lineRule="auto"/>
+        <w:ind w:left="709"/>
+      </w:pPr>
+    </w:p>
+    <w:p>
+      <w:pPr>
+        <w:spacing w:after="0" w:line="240" w:lineRule="auto"/>
+        <w:ind w:left="709"/>
+        <w:rPr>
+          <w:lang w:val="en-US"/>
+        </w:rPr>
+      </w:pPr>
+      <w:r>
+        <w:rPr>
+          <w:lang w:val="en-US"/>
+        </w:rPr>
+        <w:t>@app.get("/raw-response")</w:t>
+      </w:r>
+    </w:p>
+    <w:p>
+      <w:pPr>
+        <w:spacing w:after="0" w:line="240" w:lineRule="auto"/>
+        <w:ind w:left="709"/>
+        <w:rPr>
+          <w:lang w:val="en-US"/>
+        </w:rPr>
+      </w:pPr>
+      <w:r>
+        <w:rPr>
+          <w:lang w:val="en-US"/>
+        </w:rPr>
+        <w:t>def raw():</w:t>
+      </w:r>
+    </w:p>
+    <w:p>
+      <w:pPr>
+        <w:spacing w:after="0" w:line="240" w:lineRule="auto"/>
+        <w:ind w:left="709"/>
+        <w:rPr>
+          <w:lang w:val="en-US"/>
+        </w:rPr>
+      </w:pPr>
+      <w:r>
+        <w:rPr>
+          <w:lang w:val="en-US"/>
+        </w:rPr>
+        <w:t xml:space="preserve">    # </w:t>
+      </w:r>
+      <w:r>
+        <w:t>Полный</w:t>
+      </w:r>
+      <w:r>
+        <w:rPr>
+          <w:lang w:val="en-US"/>
+        </w:rPr>
+        <w:t xml:space="preserve"> </w:t>
+      </w:r>
+      <w:r>
+        <w:t>контроль</w:t>
+      </w:r>
+      <w:r>
+        <w:rPr>
+          <w:lang w:val="en-US"/>
+        </w:rPr>
+        <w:t xml:space="preserve">: </w:t>
+      </w:r>
+      <w:r>
+        <w:t>заголовки</w:t>
+      </w:r>
+      <w:r>
+        <w:rPr>
+          <w:lang w:val="en-US"/>
+        </w:rPr>
+        <w:t xml:space="preserve">, </w:t>
+      </w:r>
+      <w:r>
+        <w:t>тело</w:t>
+      </w:r>
+      <w:r>
+        <w:rPr>
+          <w:lang w:val="en-US"/>
+        </w:rPr>
+        <w:t xml:space="preserve">, </w:t>
+      </w:r>
+      <w:r>
+        <w:t>код</w:t>
+      </w:r>
+    </w:p>
+    <w:p>
+      <w:pPr>
+        <w:spacing w:after="0" w:line="240" w:lineRule="auto"/>
+        <w:ind w:left="709"/>
+        <w:rPr>
+          <w:lang w:val="en-US"/>
+        </w:rPr>
+      </w:pPr>
+      <w:r>
+        <w:rPr>
+          <w:lang w:val="en-US"/>
+        </w:rPr>
+        <w:t xml:space="preserve">    return Response(content="raw bytes", media_type="application/octet-stream")</w:t>
+      </w:r>
+    </w:p>
+    <w:p>
+      <w:pPr>
+        <w:rPr>
+          <w:lang w:val="en-US"/>
+        </w:rPr>
+      </w:pPr>
+    </w:p>
     <w:sectPr>
       <w:pgSz w:w="11906" w:h="16838"/>
       <w:pgMar w:top="1134" w:right="850" w:bottom="1134" w:left="1701" w:header="708" w:footer="708" w:gutter="0"/>
@@ -2424,8 +7328,97 @@
 </file>
 
 <file path=word/numbering.xml><?xml version="1.0" encoding="utf-8"?>
-<w:numbering xmlns:wpc="http://schemas.microsoft.com/office/word/2010/wordprocessingCanvas" xmlns:cx="http://schemas.microsoft.com/office/drawing/2014/chartex" xmlns:cx1="http://schemas.microsoft.com/office/drawing/2015/9/8/chartex" xmlns:cx2="http://schemas.microsoft.com/office/drawing/2015/10/21/chartex" xmlns:cx3="http://schemas.microsoft.com/office/drawing/2016/5/9/chartex" xmlns:cx4="http://schemas.microsoft.com/office/drawing/2016/5/10/chartex" xmlns:cx5="http://schemas.microsoft.com/office/drawing/2016/5/11/chartex" xmlns:cx6="http://schemas.microsoft.com/office/drawing/2016/5/12/chartex" xmlns:cx7="http://schemas.microsoft.com/office/drawing/2016/5/13/chartex" xmlns:cx8="http://schemas.microsoft.com/office/drawing/2016/5/14/chartex" xmlns:mc="http://schemas.openxmlformats.org/markup-compatibility/2006" xmlns:aink="http://schemas.microsoft.com/office/drawing/2016/ink" xmlns:am3d="http://schemas.microsoft.com/office/drawing/2017/model3d" xmlns:o="urn:schemas-microsoft-com:office:office" xmlns:r="http://schemas.openxmlformats.org/officeDocument/2006/relationships" xmlns:m="http://schemas.openxmlformats.org/officeDocument/2006/math" xmlns:v="urn:schemas-microsoft-com:vml" xmlns:wp14="http://schemas.microsoft.com/office/word/2010/wordprocessingDrawing" xmlns:wp="http://schemas.openxmlformats.org/drawingml/2006/wordprocessingDrawing" xmlns:w10="urn:schemas-microsoft-com:office:word" xmlns:w="http://schemas.openxmlformats.org/wordprocessingml/2006/main" xmlns:w14="http://schemas.microsoft.com/office/word/2010/wordml" xmlns:w15="http://schemas.microsoft.com/office/word/2012/wordml" xmlns:w16cex="http://schemas.microsoft.com/office/word/2018/wordml/cex" xmlns:w16cid="http://schemas.microsoft.com/office/word/2016/wordml/cid" xmlns:w16="http://schemas.microsoft.com/office/word/2018/wordml" xmlns:w16sdtdh="http://schemas.microsoft.com/office/word/2020/wordml/sdtdatahash" xmlns:w16se="http://schemas.microsoft.com/office/word/2015/wordml/symex" xmlns:wpg="http://schemas.microsoft.com/office/word/2010/wordprocessingGroup" xmlns:wpi="http://schemas.microsoft.com/office/word/2010/wordprocessingInk" xmlns:wne="http://schemas.microsoft.com/office/word/2006/wordml" xmlns:wps="http://schemas.microsoft.com/office/word/2010/wordprocessingShape" mc:Ignorable="w14 w15 w16se w16cid w16 w16cex w16sdtdh wp14">
+<w:numbering xmlns:wpc="http://schemas.microsoft.com/office/word/2010/wordprocessingCanvas" xmlns:cx="http://schemas.microsoft.com/office/drawing/2014/chartex" xmlns:cx1="http://schemas.microsoft.com/office/drawing/2015/9/8/chartex" xmlns:cx2="http://schemas.microsoft.com/office/drawing/2015/10/21/chartex" xmlns:cx3="http://schemas.microsoft.com/office/drawing/2016/5/9/chartex" xmlns:cx4="http://schemas.microsoft.com/office/drawing/2016/5/10/chartex" xmlns:cx5="http://schemas.microsoft.com/office/drawing/2016/5/11/chartex" xmlns:cx6="http://schemas.microsoft.com/office/drawing/2016/5/12/chartex" xmlns:cx7="http://schemas.microsoft.com/office/drawing/2016/5/13/chartex" xmlns:cx8="http://schemas.microsoft.com/office/drawing/2016/5/14/chartex" xmlns:mc="http://schemas.openxmlformats.org/markup-compatibility/2006" xmlns:aink="http://schemas.microsoft.com/office/drawing/2016/ink" xmlns:am3d="http://schemas.microsoft.com/office/drawing/2017/model3d" xmlns:o="urn:schemas-microsoft-com:office:office" xmlns:oel="http://schemas.microsoft.com/office/2019/extlst" xmlns:r="http://schemas.openxmlformats.org/officeDocument/2006/relationships" xmlns:m="http://schemas.openxmlformats.org/officeDocument/2006/math" xmlns:v="urn:schemas-microsoft-com:vml" xmlns:wp14="http://schemas.microsoft.com/office/word/2010/wordprocessingDrawing" xmlns:wp="http://schemas.openxmlformats.org/drawingml/2006/wordprocessingDrawing" xmlns:w10="urn:schemas-microsoft-com:office:word" xmlns:w="http://schemas.openxmlformats.org/wordprocessingml/2006/main" xmlns:w14="http://schemas.microsoft.com/office/word/2010/wordml" xmlns:w15="http://schemas.microsoft.com/office/word/2012/wordml" xmlns:w16cex="http://schemas.microsoft.com/office/word/2018/wordml/cex" xmlns:w16cid="http://schemas.microsoft.com/office/word/2016/wordml/cid" xmlns:w16="http://schemas.microsoft.com/office/word/2018/wordml" xmlns:w16du="http://schemas.microsoft.com/office/word/2023/wordml/word16du" xmlns:w16sdtdh="http://schemas.microsoft.com/office/word/2020/wordml/sdtdatahash" xmlns:w16sdtfl="http://schemas.microsoft.com/office/word/2024/wordml/sdtformatlock" xmlns:w16se="http://schemas.microsoft.com/office/word/2015/wordml/symex" xmlns:wpg="http://schemas.microsoft.com/office/word/2010/wordprocessingGroup" xmlns:wpi="http://schemas.microsoft.com/office/word/2010/wordprocessingInk" xmlns:wne="http://schemas.microsoft.com/office/word/2006/wordml" xmlns:wps="http://schemas.microsoft.com/office/word/2010/wordprocessingShape" mc:Ignorable="w14 w15 w16se w16cid w16 w16cex w16sdtdh w16sdtfl w16du wp14">
   <w:abstractNum w:abstractNumId="0" w15:restartNumberingAfterBreak="0">
+    <w:nsid w:val="004628A1"/>
+    <w:multiLevelType w:val="hybridMultilevel"/>
+    <w:tmpl w:val="14345EB0"/>
+    <w:lvl w:ilvl="0" w:tplc="04190011">
+      <w:start w:val="1"/>
+      <w:numFmt w:val="decimal"/>
+      <w:lvlText w:val="%1)"/>
+      <w:lvlJc w:val="left"/>
+      <w:pPr>
+        <w:ind w:left="720" w:hanging="360"/>
+      </w:pPr>
+      <w:rPr>
+        <w:rFonts w:hint="default"/>
+      </w:rPr>
+    </w:lvl>
+    <w:lvl w:ilvl="1" w:tplc="04190019" w:tentative="1">
+      <w:start w:val="1"/>
+      <w:numFmt w:val="lowerLetter"/>
+      <w:lvlText w:val="%2."/>
+      <w:lvlJc w:val="left"/>
+      <w:pPr>
+        <w:ind w:left="1440" w:hanging="360"/>
+      </w:pPr>
+    </w:lvl>
+    <w:lvl w:ilvl="2" w:tplc="0419001B" w:tentative="1">
+      <w:start w:val="1"/>
+      <w:numFmt w:val="lowerRoman"/>
+      <w:lvlText w:val="%3."/>
+      <w:lvlJc w:val="right"/>
+      <w:pPr>
+        <w:ind w:left="2160" w:hanging="180"/>
+      </w:pPr>
+    </w:lvl>
+    <w:lvl w:ilvl="3" w:tplc="0419000F" w:tentative="1">
+      <w:start w:val="1"/>
+      <w:numFmt w:val="decimal"/>
+      <w:lvlText w:val="%4."/>
+      <w:lvlJc w:val="left"/>
+      <w:pPr>
+        <w:ind w:left="2880" w:hanging="360"/>
+      </w:pPr>
+    </w:lvl>
+    <w:lvl w:ilvl="4" w:tplc="04190019" w:tentative="1">
+      <w:start w:val="1"/>
+      <w:numFmt w:val="lowerLetter"/>
+      <w:lvlText w:val="%5."/>
+      <w:lvlJc w:val="left"/>
+      <w:pPr>
+        <w:ind w:left="3600" w:hanging="360"/>
+      </w:pPr>
+    </w:lvl>
+    <w:lvl w:ilvl="5" w:tplc="0419001B" w:tentative="1">
+      <w:start w:val="1"/>
+      <w:numFmt w:val="lowerRoman"/>
+      <w:lvlText w:val="%6."/>
+      <w:lvlJc w:val="right"/>
+      <w:pPr>
+        <w:ind w:left="4320" w:hanging="180"/>
+      </w:pPr>
+    </w:lvl>
+    <w:lvl w:ilvl="6" w:tplc="0419000F" w:tentative="1">
+      <w:start w:val="1"/>
+      <w:numFmt w:val="decimal"/>
+      <w:lvlText w:val="%7."/>
+      <w:lvlJc w:val="left"/>
+      <w:pPr>
+        <w:ind w:left="5040" w:hanging="360"/>
+      </w:pPr>
+    </w:lvl>
+    <w:lvl w:ilvl="7" w:tplc="04190019" w:tentative="1">
+      <w:start w:val="1"/>
+      <w:numFmt w:val="lowerLetter"/>
+      <w:lvlText w:val="%8."/>
+      <w:lvlJc w:val="left"/>
+      <w:pPr>
+        <w:ind w:left="5760" w:hanging="360"/>
+      </w:pPr>
+    </w:lvl>
+    <w:lvl w:ilvl="8" w:tplc="0419001B" w:tentative="1">
+      <w:start w:val="1"/>
+      <w:numFmt w:val="lowerRoman"/>
+      <w:lvlText w:val="%9."/>
+      <w:lvlJc w:val="right"/>
+      <w:pPr>
+        <w:ind w:left="6480" w:hanging="180"/>
+      </w:pPr>
+    </w:lvl>
+  </w:abstractNum>
+  <w:abstractNum w:abstractNumId="1" w15:restartNumberingAfterBreak="0">
     <w:nsid w:val="0699475D"/>
     <w:multiLevelType w:val="hybridMultilevel"/>
     <w:tmpl w:val="5710515C"/>
@@ -2514,7 +7507,7 @@
       </w:pPr>
     </w:lvl>
   </w:abstractNum>
-  <w:abstractNum w:abstractNumId="1" w15:restartNumberingAfterBreak="0">
+  <w:abstractNum w:abstractNumId="2" w15:restartNumberingAfterBreak="0">
     <w:nsid w:val="0A5C1AAE"/>
     <w:multiLevelType w:val="hybridMultilevel"/>
     <w:tmpl w:val="89E80D1E"/>
@@ -2627,7 +7620,274 @@
       </w:rPr>
     </w:lvl>
   </w:abstractNum>
-  <w:abstractNum w:abstractNumId="2" w15:restartNumberingAfterBreak="0">
+  <w:abstractNum w:abstractNumId="3" w15:restartNumberingAfterBreak="0">
+    <w:nsid w:val="0BF863A6"/>
+    <w:multiLevelType w:val="hybridMultilevel"/>
+    <w:tmpl w:val="E9AC259A"/>
+    <w:lvl w:ilvl="0" w:tplc="04190011">
+      <w:start w:val="1"/>
+      <w:numFmt w:val="decimal"/>
+      <w:lvlText w:val="%1)"/>
+      <w:lvlJc w:val="left"/>
+      <w:pPr>
+        <w:ind w:left="720" w:hanging="360"/>
+      </w:pPr>
+      <w:rPr>
+        <w:rFonts w:hint="default"/>
+      </w:rPr>
+    </w:lvl>
+    <w:lvl w:ilvl="1" w:tplc="04190019" w:tentative="1">
+      <w:start w:val="1"/>
+      <w:numFmt w:val="lowerLetter"/>
+      <w:lvlText w:val="%2."/>
+      <w:lvlJc w:val="left"/>
+      <w:pPr>
+        <w:ind w:left="1440" w:hanging="360"/>
+      </w:pPr>
+    </w:lvl>
+    <w:lvl w:ilvl="2" w:tplc="0419001B" w:tentative="1">
+      <w:start w:val="1"/>
+      <w:numFmt w:val="lowerRoman"/>
+      <w:lvlText w:val="%3."/>
+      <w:lvlJc w:val="right"/>
+      <w:pPr>
+        <w:ind w:left="2160" w:hanging="180"/>
+      </w:pPr>
+    </w:lvl>
+    <w:lvl w:ilvl="3" w:tplc="0419000F" w:tentative="1">
+      <w:start w:val="1"/>
+      <w:numFmt w:val="decimal"/>
+      <w:lvlText w:val="%4."/>
+      <w:lvlJc w:val="left"/>
+      <w:pPr>
+        <w:ind w:left="2880" w:hanging="360"/>
+      </w:pPr>
+    </w:lvl>
+    <w:lvl w:ilvl="4" w:tplc="04190019" w:tentative="1">
+      <w:start w:val="1"/>
+      <w:numFmt w:val="lowerLetter"/>
+      <w:lvlText w:val="%5."/>
+      <w:lvlJc w:val="left"/>
+      <w:pPr>
+        <w:ind w:left="3600" w:hanging="360"/>
+      </w:pPr>
+    </w:lvl>
+    <w:lvl w:ilvl="5" w:tplc="0419001B" w:tentative="1">
+      <w:start w:val="1"/>
+      <w:numFmt w:val="lowerRoman"/>
+      <w:lvlText w:val="%6."/>
+      <w:lvlJc w:val="right"/>
+      <w:pPr>
+        <w:ind w:left="4320" w:hanging="180"/>
+      </w:pPr>
+    </w:lvl>
+    <w:lvl w:ilvl="6" w:tplc="0419000F" w:tentative="1">
+      <w:start w:val="1"/>
+      <w:numFmt w:val="decimal"/>
+      <w:lvlText w:val="%7."/>
+      <w:lvlJc w:val="left"/>
+      <w:pPr>
+        <w:ind w:left="5040" w:hanging="360"/>
+      </w:pPr>
+    </w:lvl>
+    <w:lvl w:ilvl="7" w:tplc="04190019" w:tentative="1">
+      <w:start w:val="1"/>
+      <w:numFmt w:val="lowerLetter"/>
+      <w:lvlText w:val="%8."/>
+      <w:lvlJc w:val="left"/>
+      <w:pPr>
+        <w:ind w:left="5760" w:hanging="360"/>
+      </w:pPr>
+    </w:lvl>
+    <w:lvl w:ilvl="8" w:tplc="0419001B" w:tentative="1">
+      <w:start w:val="1"/>
+      <w:numFmt w:val="lowerRoman"/>
+      <w:lvlText w:val="%9."/>
+      <w:lvlJc w:val="right"/>
+      <w:pPr>
+        <w:ind w:left="6480" w:hanging="180"/>
+      </w:pPr>
+    </w:lvl>
+  </w:abstractNum>
+  <w:abstractNum w:abstractNumId="4" w15:restartNumberingAfterBreak="0">
+    <w:nsid w:val="0CF124F8"/>
+    <w:multiLevelType w:val="hybridMultilevel"/>
+    <w:tmpl w:val="984E8990"/>
+    <w:lvl w:ilvl="0" w:tplc="04190011">
+      <w:start w:val="1"/>
+      <w:numFmt w:val="decimal"/>
+      <w:lvlText w:val="%1)"/>
+      <w:lvlJc w:val="left"/>
+      <w:pPr>
+        <w:ind w:left="720" w:hanging="360"/>
+      </w:pPr>
+      <w:rPr>
+        <w:rFonts w:hint="default"/>
+      </w:rPr>
+    </w:lvl>
+    <w:lvl w:ilvl="1" w:tplc="04190019" w:tentative="1">
+      <w:start w:val="1"/>
+      <w:numFmt w:val="lowerLetter"/>
+      <w:lvlText w:val="%2."/>
+      <w:lvlJc w:val="left"/>
+      <w:pPr>
+        <w:ind w:left="1440" w:hanging="360"/>
+      </w:pPr>
+    </w:lvl>
+    <w:lvl w:ilvl="2" w:tplc="0419001B" w:tentative="1">
+      <w:start w:val="1"/>
+      <w:numFmt w:val="lowerRoman"/>
+      <w:lvlText w:val="%3."/>
+      <w:lvlJc w:val="right"/>
+      <w:pPr>
+        <w:ind w:left="2160" w:hanging="180"/>
+      </w:pPr>
+    </w:lvl>
+    <w:lvl w:ilvl="3" w:tplc="0419000F" w:tentative="1">
+      <w:start w:val="1"/>
+      <w:numFmt w:val="decimal"/>
+      <w:lvlText w:val="%4."/>
+      <w:lvlJc w:val="left"/>
+      <w:pPr>
+        <w:ind w:left="2880" w:hanging="360"/>
+      </w:pPr>
+    </w:lvl>
+    <w:lvl w:ilvl="4" w:tplc="04190019" w:tentative="1">
+      <w:start w:val="1"/>
+      <w:numFmt w:val="lowerLetter"/>
+      <w:lvlText w:val="%5."/>
+      <w:lvlJc w:val="left"/>
+      <w:pPr>
+        <w:ind w:left="3600" w:hanging="360"/>
+      </w:pPr>
+    </w:lvl>
+    <w:lvl w:ilvl="5" w:tplc="0419001B" w:tentative="1">
+      <w:start w:val="1"/>
+      <w:numFmt w:val="lowerRoman"/>
+      <w:lvlText w:val="%6."/>
+      <w:lvlJc w:val="right"/>
+      <w:pPr>
+        <w:ind w:left="4320" w:hanging="180"/>
+      </w:pPr>
+    </w:lvl>
+    <w:lvl w:ilvl="6" w:tplc="0419000F" w:tentative="1">
+      <w:start w:val="1"/>
+      <w:numFmt w:val="decimal"/>
+      <w:lvlText w:val="%7."/>
+      <w:lvlJc w:val="left"/>
+      <w:pPr>
+        <w:ind w:left="5040" w:hanging="360"/>
+      </w:pPr>
+    </w:lvl>
+    <w:lvl w:ilvl="7" w:tplc="04190019" w:tentative="1">
+      <w:start w:val="1"/>
+      <w:numFmt w:val="lowerLetter"/>
+      <w:lvlText w:val="%8."/>
+      <w:lvlJc w:val="left"/>
+      <w:pPr>
+        <w:ind w:left="5760" w:hanging="360"/>
+      </w:pPr>
+    </w:lvl>
+    <w:lvl w:ilvl="8" w:tplc="0419001B" w:tentative="1">
+      <w:start w:val="1"/>
+      <w:numFmt w:val="lowerRoman"/>
+      <w:lvlText w:val="%9."/>
+      <w:lvlJc w:val="right"/>
+      <w:pPr>
+        <w:ind w:left="6480" w:hanging="180"/>
+      </w:pPr>
+    </w:lvl>
+  </w:abstractNum>
+  <w:abstractNum w:abstractNumId="5" w15:restartNumberingAfterBreak="0">
+    <w:nsid w:val="14E552E1"/>
+    <w:multiLevelType w:val="hybridMultilevel"/>
+    <w:tmpl w:val="3B6E7054"/>
+    <w:lvl w:ilvl="0" w:tplc="858CBE32">
+      <w:start w:val="1"/>
+      <w:numFmt w:val="decimal"/>
+      <w:lvlText w:val="%1."/>
+      <w:lvlJc w:val="left"/>
+      <w:pPr>
+        <w:ind w:left="1080" w:hanging="360"/>
+      </w:pPr>
+      <w:rPr>
+        <w:rFonts w:hint="default"/>
+      </w:rPr>
+    </w:lvl>
+    <w:lvl w:ilvl="1" w:tplc="04190019" w:tentative="1">
+      <w:start w:val="1"/>
+      <w:numFmt w:val="lowerLetter"/>
+      <w:lvlText w:val="%2."/>
+      <w:lvlJc w:val="left"/>
+      <w:pPr>
+        <w:ind w:left="1800" w:hanging="360"/>
+      </w:pPr>
+    </w:lvl>
+    <w:lvl w:ilvl="2" w:tplc="0419001B" w:tentative="1">
+      <w:start w:val="1"/>
+      <w:numFmt w:val="lowerRoman"/>
+      <w:lvlText w:val="%3."/>
+      <w:lvlJc w:val="right"/>
+      <w:pPr>
+        <w:ind w:left="2520" w:hanging="180"/>
+      </w:pPr>
+    </w:lvl>
+    <w:lvl w:ilvl="3" w:tplc="0419000F" w:tentative="1">
+      <w:start w:val="1"/>
+      <w:numFmt w:val="decimal"/>
+      <w:lvlText w:val="%4."/>
+      <w:lvlJc w:val="left"/>
+      <w:pPr>
+        <w:ind w:left="3240" w:hanging="360"/>
+      </w:pPr>
+    </w:lvl>
+    <w:lvl w:ilvl="4" w:tplc="04190019" w:tentative="1">
+      <w:start w:val="1"/>
+      <w:numFmt w:val="lowerLetter"/>
+      <w:lvlText w:val="%5."/>
+      <w:lvlJc w:val="left"/>
+      <w:pPr>
+        <w:ind w:left="3960" w:hanging="360"/>
+      </w:pPr>
+    </w:lvl>
+    <w:lvl w:ilvl="5" w:tplc="0419001B" w:tentative="1">
+      <w:start w:val="1"/>
+      <w:numFmt w:val="lowerRoman"/>
+      <w:lvlText w:val="%6."/>
+      <w:lvlJc w:val="right"/>
+      <w:pPr>
+        <w:ind w:left="4680" w:hanging="180"/>
+      </w:pPr>
+    </w:lvl>
+    <w:lvl w:ilvl="6" w:tplc="0419000F" w:tentative="1">
+      <w:start w:val="1"/>
+      <w:numFmt w:val="decimal"/>
+      <w:lvlText w:val="%7."/>
+      <w:lvlJc w:val="left"/>
+      <w:pPr>
+        <w:ind w:left="5400" w:hanging="360"/>
+      </w:pPr>
+    </w:lvl>
+    <w:lvl w:ilvl="7" w:tplc="04190019" w:tentative="1">
+      <w:start w:val="1"/>
+      <w:numFmt w:val="lowerLetter"/>
+      <w:lvlText w:val="%8."/>
+      <w:lvlJc w:val="left"/>
+      <w:pPr>
+        <w:ind w:left="6120" w:hanging="360"/>
+      </w:pPr>
+    </w:lvl>
+    <w:lvl w:ilvl="8" w:tplc="0419001B" w:tentative="1">
+      <w:start w:val="1"/>
+      <w:numFmt w:val="lowerRoman"/>
+      <w:lvlText w:val="%9."/>
+      <w:lvlJc w:val="right"/>
+      <w:pPr>
+        <w:ind w:left="6840" w:hanging="180"/>
+      </w:pPr>
+    </w:lvl>
+  </w:abstractNum>
+  <w:abstractNum w:abstractNumId="6" w15:restartNumberingAfterBreak="0">
     <w:nsid w:val="16723DC2"/>
     <w:multiLevelType w:val="hybridMultilevel"/>
     <w:tmpl w:val="C58E529E"/>
@@ -2716,7 +7976,274 @@
       </w:pPr>
     </w:lvl>
   </w:abstractNum>
-  <w:abstractNum w:abstractNumId="3" w15:restartNumberingAfterBreak="0">
+  <w:abstractNum w:abstractNumId="7" w15:restartNumberingAfterBreak="0">
+    <w:nsid w:val="25113580"/>
+    <w:multiLevelType w:val="hybridMultilevel"/>
+    <w:tmpl w:val="313C2056"/>
+    <w:lvl w:ilvl="0" w:tplc="ED240428">
+      <w:start w:val="1"/>
+      <w:numFmt w:val="decimal"/>
+      <w:lvlText w:val="%1)"/>
+      <w:lvlJc w:val="left"/>
+      <w:pPr>
+        <w:ind w:left="1080" w:hanging="360"/>
+      </w:pPr>
+      <w:rPr>
+        <w:rFonts w:asciiTheme="minorHAnsi" w:eastAsiaTheme="minorHAnsi" w:hAnsiTheme="minorHAnsi" w:cstheme="minorBidi"/>
+      </w:rPr>
+    </w:lvl>
+    <w:lvl w:ilvl="1" w:tplc="04190019" w:tentative="1">
+      <w:start w:val="1"/>
+      <w:numFmt w:val="lowerLetter"/>
+      <w:lvlText w:val="%2."/>
+      <w:lvlJc w:val="left"/>
+      <w:pPr>
+        <w:ind w:left="1800" w:hanging="360"/>
+      </w:pPr>
+    </w:lvl>
+    <w:lvl w:ilvl="2" w:tplc="0419001B" w:tentative="1">
+      <w:start w:val="1"/>
+      <w:numFmt w:val="lowerRoman"/>
+      <w:lvlText w:val="%3."/>
+      <w:lvlJc w:val="right"/>
+      <w:pPr>
+        <w:ind w:left="2520" w:hanging="180"/>
+      </w:pPr>
+    </w:lvl>
+    <w:lvl w:ilvl="3" w:tplc="0419000F" w:tentative="1">
+      <w:start w:val="1"/>
+      <w:numFmt w:val="decimal"/>
+      <w:lvlText w:val="%4."/>
+      <w:lvlJc w:val="left"/>
+      <w:pPr>
+        <w:ind w:left="3240" w:hanging="360"/>
+      </w:pPr>
+    </w:lvl>
+    <w:lvl w:ilvl="4" w:tplc="04190019" w:tentative="1">
+      <w:start w:val="1"/>
+      <w:numFmt w:val="lowerLetter"/>
+      <w:lvlText w:val="%5."/>
+      <w:lvlJc w:val="left"/>
+      <w:pPr>
+        <w:ind w:left="3960" w:hanging="360"/>
+      </w:pPr>
+    </w:lvl>
+    <w:lvl w:ilvl="5" w:tplc="0419001B" w:tentative="1">
+      <w:start w:val="1"/>
+      <w:numFmt w:val="lowerRoman"/>
+      <w:lvlText w:val="%6."/>
+      <w:lvlJc w:val="right"/>
+      <w:pPr>
+        <w:ind w:left="4680" w:hanging="180"/>
+      </w:pPr>
+    </w:lvl>
+    <w:lvl w:ilvl="6" w:tplc="0419000F" w:tentative="1">
+      <w:start w:val="1"/>
+      <w:numFmt w:val="decimal"/>
+      <w:lvlText w:val="%7."/>
+      <w:lvlJc w:val="left"/>
+      <w:pPr>
+        <w:ind w:left="5400" w:hanging="360"/>
+      </w:pPr>
+    </w:lvl>
+    <w:lvl w:ilvl="7" w:tplc="04190019" w:tentative="1">
+      <w:start w:val="1"/>
+      <w:numFmt w:val="lowerLetter"/>
+      <w:lvlText w:val="%8."/>
+      <w:lvlJc w:val="left"/>
+      <w:pPr>
+        <w:ind w:left="6120" w:hanging="360"/>
+      </w:pPr>
+    </w:lvl>
+    <w:lvl w:ilvl="8" w:tplc="0419001B" w:tentative="1">
+      <w:start w:val="1"/>
+      <w:numFmt w:val="lowerRoman"/>
+      <w:lvlText w:val="%9."/>
+      <w:lvlJc w:val="right"/>
+      <w:pPr>
+        <w:ind w:left="6840" w:hanging="180"/>
+      </w:pPr>
+    </w:lvl>
+  </w:abstractNum>
+  <w:abstractNum w:abstractNumId="8" w15:restartNumberingAfterBreak="0">
+    <w:nsid w:val="27785C94"/>
+    <w:multiLevelType w:val="hybridMultilevel"/>
+    <w:tmpl w:val="20CEDFBC"/>
+    <w:lvl w:ilvl="0" w:tplc="04190011">
+      <w:start w:val="1"/>
+      <w:numFmt w:val="decimal"/>
+      <w:lvlText w:val="%1)"/>
+      <w:lvlJc w:val="left"/>
+      <w:pPr>
+        <w:ind w:left="720" w:hanging="360"/>
+      </w:pPr>
+      <w:rPr>
+        <w:rFonts w:hint="default"/>
+      </w:rPr>
+    </w:lvl>
+    <w:lvl w:ilvl="1" w:tplc="04190019" w:tentative="1">
+      <w:start w:val="1"/>
+      <w:numFmt w:val="lowerLetter"/>
+      <w:lvlText w:val="%2."/>
+      <w:lvlJc w:val="left"/>
+      <w:pPr>
+        <w:ind w:left="1440" w:hanging="360"/>
+      </w:pPr>
+    </w:lvl>
+    <w:lvl w:ilvl="2" w:tplc="0419001B" w:tentative="1">
+      <w:start w:val="1"/>
+      <w:numFmt w:val="lowerRoman"/>
+      <w:lvlText w:val="%3."/>
+      <w:lvlJc w:val="right"/>
+      <w:pPr>
+        <w:ind w:left="2160" w:hanging="180"/>
+      </w:pPr>
+    </w:lvl>
+    <w:lvl w:ilvl="3" w:tplc="0419000F" w:tentative="1">
+      <w:start w:val="1"/>
+      <w:numFmt w:val="decimal"/>
+      <w:lvlText w:val="%4."/>
+      <w:lvlJc w:val="left"/>
+      <w:pPr>
+        <w:ind w:left="2880" w:hanging="360"/>
+      </w:pPr>
+    </w:lvl>
+    <w:lvl w:ilvl="4" w:tplc="04190019" w:tentative="1">
+      <w:start w:val="1"/>
+      <w:numFmt w:val="lowerLetter"/>
+      <w:lvlText w:val="%5."/>
+      <w:lvlJc w:val="left"/>
+      <w:pPr>
+        <w:ind w:left="3600" w:hanging="360"/>
+      </w:pPr>
+    </w:lvl>
+    <w:lvl w:ilvl="5" w:tplc="0419001B" w:tentative="1">
+      <w:start w:val="1"/>
+      <w:numFmt w:val="lowerRoman"/>
+      <w:lvlText w:val="%6."/>
+      <w:lvlJc w:val="right"/>
+      <w:pPr>
+        <w:ind w:left="4320" w:hanging="180"/>
+      </w:pPr>
+    </w:lvl>
+    <w:lvl w:ilvl="6" w:tplc="0419000F" w:tentative="1">
+      <w:start w:val="1"/>
+      <w:numFmt w:val="decimal"/>
+      <w:lvlText w:val="%7."/>
+      <w:lvlJc w:val="left"/>
+      <w:pPr>
+        <w:ind w:left="5040" w:hanging="360"/>
+      </w:pPr>
+    </w:lvl>
+    <w:lvl w:ilvl="7" w:tplc="04190019" w:tentative="1">
+      <w:start w:val="1"/>
+      <w:numFmt w:val="lowerLetter"/>
+      <w:lvlText w:val="%8."/>
+      <w:lvlJc w:val="left"/>
+      <w:pPr>
+        <w:ind w:left="5760" w:hanging="360"/>
+      </w:pPr>
+    </w:lvl>
+    <w:lvl w:ilvl="8" w:tplc="0419001B" w:tentative="1">
+      <w:start w:val="1"/>
+      <w:numFmt w:val="lowerRoman"/>
+      <w:lvlText w:val="%9."/>
+      <w:lvlJc w:val="right"/>
+      <w:pPr>
+        <w:ind w:left="6480" w:hanging="180"/>
+      </w:pPr>
+    </w:lvl>
+  </w:abstractNum>
+  <w:abstractNum w:abstractNumId="9" w15:restartNumberingAfterBreak="0">
+    <w:nsid w:val="2D6E1D5F"/>
+    <w:multiLevelType w:val="hybridMultilevel"/>
+    <w:tmpl w:val="105CF6DE"/>
+    <w:lvl w:ilvl="0" w:tplc="04190011">
+      <w:start w:val="1"/>
+      <w:numFmt w:val="decimal"/>
+      <w:lvlText w:val="%1)"/>
+      <w:lvlJc w:val="left"/>
+      <w:pPr>
+        <w:ind w:left="720" w:hanging="360"/>
+      </w:pPr>
+      <w:rPr>
+        <w:rFonts w:hint="default"/>
+      </w:rPr>
+    </w:lvl>
+    <w:lvl w:ilvl="1" w:tplc="04190019" w:tentative="1">
+      <w:start w:val="1"/>
+      <w:numFmt w:val="lowerLetter"/>
+      <w:lvlText w:val="%2."/>
+      <w:lvlJc w:val="left"/>
+      <w:pPr>
+        <w:ind w:left="1440" w:hanging="360"/>
+      </w:pPr>
+    </w:lvl>
+    <w:lvl w:ilvl="2" w:tplc="0419001B" w:tentative="1">
+      <w:start w:val="1"/>
+      <w:numFmt w:val="lowerRoman"/>
+      <w:lvlText w:val="%3."/>
+      <w:lvlJc w:val="right"/>
+      <w:pPr>
+        <w:ind w:left="2160" w:hanging="180"/>
+      </w:pPr>
+    </w:lvl>
+    <w:lvl w:ilvl="3" w:tplc="0419000F" w:tentative="1">
+      <w:start w:val="1"/>
+      <w:numFmt w:val="decimal"/>
+      <w:lvlText w:val="%4."/>
+      <w:lvlJc w:val="left"/>
+      <w:pPr>
+        <w:ind w:left="2880" w:hanging="360"/>
+      </w:pPr>
+    </w:lvl>
+    <w:lvl w:ilvl="4" w:tplc="04190019" w:tentative="1">
+      <w:start w:val="1"/>
+      <w:numFmt w:val="lowerLetter"/>
+      <w:lvlText w:val="%5."/>
+      <w:lvlJc w:val="left"/>
+      <w:pPr>
+        <w:ind w:left="3600" w:hanging="360"/>
+      </w:pPr>
+    </w:lvl>
+    <w:lvl w:ilvl="5" w:tplc="0419001B" w:tentative="1">
+      <w:start w:val="1"/>
+      <w:numFmt w:val="lowerRoman"/>
+      <w:lvlText w:val="%6."/>
+      <w:lvlJc w:val="right"/>
+      <w:pPr>
+        <w:ind w:left="4320" w:hanging="180"/>
+      </w:pPr>
+    </w:lvl>
+    <w:lvl w:ilvl="6" w:tplc="0419000F" w:tentative="1">
+      <w:start w:val="1"/>
+      <w:numFmt w:val="decimal"/>
+      <w:lvlText w:val="%7."/>
+      <w:lvlJc w:val="left"/>
+      <w:pPr>
+        <w:ind w:left="5040" w:hanging="360"/>
+      </w:pPr>
+    </w:lvl>
+    <w:lvl w:ilvl="7" w:tplc="04190019" w:tentative="1">
+      <w:start w:val="1"/>
+      <w:numFmt w:val="lowerLetter"/>
+      <w:lvlText w:val="%8."/>
+      <w:lvlJc w:val="left"/>
+      <w:pPr>
+        <w:ind w:left="5760" w:hanging="360"/>
+      </w:pPr>
+    </w:lvl>
+    <w:lvl w:ilvl="8" w:tplc="0419001B" w:tentative="1">
+      <w:start w:val="1"/>
+      <w:numFmt w:val="lowerRoman"/>
+      <w:lvlText w:val="%9."/>
+      <w:lvlJc w:val="right"/>
+      <w:pPr>
+        <w:ind w:left="6480" w:hanging="180"/>
+      </w:pPr>
+    </w:lvl>
+  </w:abstractNum>
+  <w:abstractNum w:abstractNumId="10" w15:restartNumberingAfterBreak="0">
     <w:nsid w:val="32884C34"/>
     <w:multiLevelType w:val="hybridMultilevel"/>
     <w:tmpl w:val="86C6EBAE"/>
@@ -2805,7 +8332,274 @@
       </w:pPr>
     </w:lvl>
   </w:abstractNum>
-  <w:abstractNum w:abstractNumId="4" w15:restartNumberingAfterBreak="0">
+  <w:abstractNum w:abstractNumId="11" w15:restartNumberingAfterBreak="0">
+    <w:nsid w:val="3AC96693"/>
+    <w:multiLevelType w:val="hybridMultilevel"/>
+    <w:tmpl w:val="C584E318"/>
+    <w:lvl w:ilvl="0" w:tplc="04190011">
+      <w:start w:val="1"/>
+      <w:numFmt w:val="decimal"/>
+      <w:lvlText w:val="%1)"/>
+      <w:lvlJc w:val="left"/>
+      <w:pPr>
+        <w:ind w:left="720" w:hanging="360"/>
+      </w:pPr>
+      <w:rPr>
+        <w:rFonts w:hint="default"/>
+      </w:rPr>
+    </w:lvl>
+    <w:lvl w:ilvl="1" w:tplc="04190019" w:tentative="1">
+      <w:start w:val="1"/>
+      <w:numFmt w:val="lowerLetter"/>
+      <w:lvlText w:val="%2."/>
+      <w:lvlJc w:val="left"/>
+      <w:pPr>
+        <w:ind w:left="1440" w:hanging="360"/>
+      </w:pPr>
+    </w:lvl>
+    <w:lvl w:ilvl="2" w:tplc="0419001B" w:tentative="1">
+      <w:start w:val="1"/>
+      <w:numFmt w:val="lowerRoman"/>
+      <w:lvlText w:val="%3."/>
+      <w:lvlJc w:val="right"/>
+      <w:pPr>
+        <w:ind w:left="2160" w:hanging="180"/>
+      </w:pPr>
+    </w:lvl>
+    <w:lvl w:ilvl="3" w:tplc="0419000F" w:tentative="1">
+      <w:start w:val="1"/>
+      <w:numFmt w:val="decimal"/>
+      <w:lvlText w:val="%4."/>
+      <w:lvlJc w:val="left"/>
+      <w:pPr>
+        <w:ind w:left="2880" w:hanging="360"/>
+      </w:pPr>
+    </w:lvl>
+    <w:lvl w:ilvl="4" w:tplc="04190019" w:tentative="1">
+      <w:start w:val="1"/>
+      <w:numFmt w:val="lowerLetter"/>
+      <w:lvlText w:val="%5."/>
+      <w:lvlJc w:val="left"/>
+      <w:pPr>
+        <w:ind w:left="3600" w:hanging="360"/>
+      </w:pPr>
+    </w:lvl>
+    <w:lvl w:ilvl="5" w:tplc="0419001B" w:tentative="1">
+      <w:start w:val="1"/>
+      <w:numFmt w:val="lowerRoman"/>
+      <w:lvlText w:val="%6."/>
+      <w:lvlJc w:val="right"/>
+      <w:pPr>
+        <w:ind w:left="4320" w:hanging="180"/>
+      </w:pPr>
+    </w:lvl>
+    <w:lvl w:ilvl="6" w:tplc="0419000F" w:tentative="1">
+      <w:start w:val="1"/>
+      <w:numFmt w:val="decimal"/>
+      <w:lvlText w:val="%7."/>
+      <w:lvlJc w:val="left"/>
+      <w:pPr>
+        <w:ind w:left="5040" w:hanging="360"/>
+      </w:pPr>
+    </w:lvl>
+    <w:lvl w:ilvl="7" w:tplc="04190019" w:tentative="1">
+      <w:start w:val="1"/>
+      <w:numFmt w:val="lowerLetter"/>
+      <w:lvlText w:val="%8."/>
+      <w:lvlJc w:val="left"/>
+      <w:pPr>
+        <w:ind w:left="5760" w:hanging="360"/>
+      </w:pPr>
+    </w:lvl>
+    <w:lvl w:ilvl="8" w:tplc="0419001B" w:tentative="1">
+      <w:start w:val="1"/>
+      <w:numFmt w:val="lowerRoman"/>
+      <w:lvlText w:val="%9."/>
+      <w:lvlJc w:val="right"/>
+      <w:pPr>
+        <w:ind w:left="6480" w:hanging="180"/>
+      </w:pPr>
+    </w:lvl>
+  </w:abstractNum>
+  <w:abstractNum w:abstractNumId="12" w15:restartNumberingAfterBreak="0">
+    <w:nsid w:val="3AD2552B"/>
+    <w:multiLevelType w:val="hybridMultilevel"/>
+    <w:tmpl w:val="0B865A6E"/>
+    <w:lvl w:ilvl="0" w:tplc="7BF04C4A">
+      <w:start w:val="1"/>
+      <w:numFmt w:val="decimal"/>
+      <w:lvlText w:val="%1."/>
+      <w:lvlJc w:val="left"/>
+      <w:pPr>
+        <w:ind w:left="1069" w:hanging="360"/>
+      </w:pPr>
+      <w:rPr>
+        <w:rFonts w:hint="default"/>
+      </w:rPr>
+    </w:lvl>
+    <w:lvl w:ilvl="1" w:tplc="04190019" w:tentative="1">
+      <w:start w:val="1"/>
+      <w:numFmt w:val="lowerLetter"/>
+      <w:lvlText w:val="%2."/>
+      <w:lvlJc w:val="left"/>
+      <w:pPr>
+        <w:ind w:left="1789" w:hanging="360"/>
+      </w:pPr>
+    </w:lvl>
+    <w:lvl w:ilvl="2" w:tplc="0419001B" w:tentative="1">
+      <w:start w:val="1"/>
+      <w:numFmt w:val="lowerRoman"/>
+      <w:lvlText w:val="%3."/>
+      <w:lvlJc w:val="right"/>
+      <w:pPr>
+        <w:ind w:left="2509" w:hanging="180"/>
+      </w:pPr>
+    </w:lvl>
+    <w:lvl w:ilvl="3" w:tplc="0419000F" w:tentative="1">
+      <w:start w:val="1"/>
+      <w:numFmt w:val="decimal"/>
+      <w:lvlText w:val="%4."/>
+      <w:lvlJc w:val="left"/>
+      <w:pPr>
+        <w:ind w:left="3229" w:hanging="360"/>
+      </w:pPr>
+    </w:lvl>
+    <w:lvl w:ilvl="4" w:tplc="04190019" w:tentative="1">
+      <w:start w:val="1"/>
+      <w:numFmt w:val="lowerLetter"/>
+      <w:lvlText w:val="%5."/>
+      <w:lvlJc w:val="left"/>
+      <w:pPr>
+        <w:ind w:left="3949" w:hanging="360"/>
+      </w:pPr>
+    </w:lvl>
+    <w:lvl w:ilvl="5" w:tplc="0419001B" w:tentative="1">
+      <w:start w:val="1"/>
+      <w:numFmt w:val="lowerRoman"/>
+      <w:lvlText w:val="%6."/>
+      <w:lvlJc w:val="right"/>
+      <w:pPr>
+        <w:ind w:left="4669" w:hanging="180"/>
+      </w:pPr>
+    </w:lvl>
+    <w:lvl w:ilvl="6" w:tplc="0419000F" w:tentative="1">
+      <w:start w:val="1"/>
+      <w:numFmt w:val="decimal"/>
+      <w:lvlText w:val="%7."/>
+      <w:lvlJc w:val="left"/>
+      <w:pPr>
+        <w:ind w:left="5389" w:hanging="360"/>
+      </w:pPr>
+    </w:lvl>
+    <w:lvl w:ilvl="7" w:tplc="04190019" w:tentative="1">
+      <w:start w:val="1"/>
+      <w:numFmt w:val="lowerLetter"/>
+      <w:lvlText w:val="%8."/>
+      <w:lvlJc w:val="left"/>
+      <w:pPr>
+        <w:ind w:left="6109" w:hanging="360"/>
+      </w:pPr>
+    </w:lvl>
+    <w:lvl w:ilvl="8" w:tplc="0419001B" w:tentative="1">
+      <w:start w:val="1"/>
+      <w:numFmt w:val="lowerRoman"/>
+      <w:lvlText w:val="%9."/>
+      <w:lvlJc w:val="right"/>
+      <w:pPr>
+        <w:ind w:left="6829" w:hanging="180"/>
+      </w:pPr>
+    </w:lvl>
+  </w:abstractNum>
+  <w:abstractNum w:abstractNumId="13" w15:restartNumberingAfterBreak="0">
+    <w:nsid w:val="3E3652D2"/>
+    <w:multiLevelType w:val="hybridMultilevel"/>
+    <w:tmpl w:val="E4B24070"/>
+    <w:lvl w:ilvl="0" w:tplc="93465B9E">
+      <w:start w:val="1"/>
+      <w:numFmt w:val="decimal"/>
+      <w:lvlText w:val="%1)"/>
+      <w:lvlJc w:val="left"/>
+      <w:pPr>
+        <w:ind w:left="720" w:hanging="360"/>
+      </w:pPr>
+      <w:rPr>
+        <w:rFonts w:asciiTheme="minorHAnsi" w:eastAsiaTheme="minorHAnsi" w:hAnsiTheme="minorHAnsi" w:cstheme="minorBidi"/>
+      </w:rPr>
+    </w:lvl>
+    <w:lvl w:ilvl="1" w:tplc="04190019" w:tentative="1">
+      <w:start w:val="1"/>
+      <w:numFmt w:val="lowerLetter"/>
+      <w:lvlText w:val="%2."/>
+      <w:lvlJc w:val="left"/>
+      <w:pPr>
+        <w:ind w:left="1440" w:hanging="360"/>
+      </w:pPr>
+    </w:lvl>
+    <w:lvl w:ilvl="2" w:tplc="0419001B" w:tentative="1">
+      <w:start w:val="1"/>
+      <w:numFmt w:val="lowerRoman"/>
+      <w:lvlText w:val="%3."/>
+      <w:lvlJc w:val="right"/>
+      <w:pPr>
+        <w:ind w:left="2160" w:hanging="180"/>
+      </w:pPr>
+    </w:lvl>
+    <w:lvl w:ilvl="3" w:tplc="0419000F" w:tentative="1">
+      <w:start w:val="1"/>
+      <w:numFmt w:val="decimal"/>
+      <w:lvlText w:val="%4."/>
+      <w:lvlJc w:val="left"/>
+      <w:pPr>
+        <w:ind w:left="2880" w:hanging="360"/>
+      </w:pPr>
+    </w:lvl>
+    <w:lvl w:ilvl="4" w:tplc="04190019" w:tentative="1">
+      <w:start w:val="1"/>
+      <w:numFmt w:val="lowerLetter"/>
+      <w:lvlText w:val="%5."/>
+      <w:lvlJc w:val="left"/>
+      <w:pPr>
+        <w:ind w:left="3600" w:hanging="360"/>
+      </w:pPr>
+    </w:lvl>
+    <w:lvl w:ilvl="5" w:tplc="0419001B" w:tentative="1">
+      <w:start w:val="1"/>
+      <w:numFmt w:val="lowerRoman"/>
+      <w:lvlText w:val="%6."/>
+      <w:lvlJc w:val="right"/>
+      <w:pPr>
+        <w:ind w:left="4320" w:hanging="180"/>
+      </w:pPr>
+    </w:lvl>
+    <w:lvl w:ilvl="6" w:tplc="0419000F" w:tentative="1">
+      <w:start w:val="1"/>
+      <w:numFmt w:val="decimal"/>
+      <w:lvlText w:val="%7."/>
+      <w:lvlJc w:val="left"/>
+      <w:pPr>
+        <w:ind w:left="5040" w:hanging="360"/>
+      </w:pPr>
+    </w:lvl>
+    <w:lvl w:ilvl="7" w:tplc="04190019" w:tentative="1">
+      <w:start w:val="1"/>
+      <w:numFmt w:val="lowerLetter"/>
+      <w:lvlText w:val="%8."/>
+      <w:lvlJc w:val="left"/>
+      <w:pPr>
+        <w:ind w:left="5760" w:hanging="360"/>
+      </w:pPr>
+    </w:lvl>
+    <w:lvl w:ilvl="8" w:tplc="0419001B" w:tentative="1">
+      <w:start w:val="1"/>
+      <w:numFmt w:val="lowerRoman"/>
+      <w:lvlText w:val="%9."/>
+      <w:lvlJc w:val="right"/>
+      <w:pPr>
+        <w:ind w:left="6480" w:hanging="180"/>
+      </w:pPr>
+    </w:lvl>
+  </w:abstractNum>
+  <w:abstractNum w:abstractNumId="14" w15:restartNumberingAfterBreak="0">
     <w:nsid w:val="4111645F"/>
     <w:multiLevelType w:val="hybridMultilevel"/>
     <w:tmpl w:val="DAA216B6"/>
@@ -2894,7 +8688,799 @@
       </w:pPr>
     </w:lvl>
   </w:abstractNum>
-  <w:abstractNum w:abstractNumId="5" w15:restartNumberingAfterBreak="0">
+  <w:abstractNum w:abstractNumId="15" w15:restartNumberingAfterBreak="0">
+    <w:nsid w:val="46BF5C65"/>
+    <w:multiLevelType w:val="hybridMultilevel"/>
+    <w:tmpl w:val="CC74141A"/>
+    <w:lvl w:ilvl="0" w:tplc="04190011">
+      <w:start w:val="1"/>
+      <w:numFmt w:val="decimal"/>
+      <w:lvlText w:val="%1)"/>
+      <w:lvlJc w:val="left"/>
+      <w:pPr>
+        <w:ind w:left="720" w:hanging="360"/>
+      </w:pPr>
+      <w:rPr>
+        <w:rFonts w:hint="default"/>
+      </w:rPr>
+    </w:lvl>
+    <w:lvl w:ilvl="1" w:tplc="04190019" w:tentative="1">
+      <w:start w:val="1"/>
+      <w:numFmt w:val="lowerLetter"/>
+      <w:lvlText w:val="%2."/>
+      <w:lvlJc w:val="left"/>
+      <w:pPr>
+        <w:ind w:left="1440" w:hanging="360"/>
+      </w:pPr>
+    </w:lvl>
+    <w:lvl w:ilvl="2" w:tplc="0419001B" w:tentative="1">
+      <w:start w:val="1"/>
+      <w:numFmt w:val="lowerRoman"/>
+      <w:lvlText w:val="%3."/>
+      <w:lvlJc w:val="right"/>
+      <w:pPr>
+        <w:ind w:left="2160" w:hanging="180"/>
+      </w:pPr>
+    </w:lvl>
+    <w:lvl w:ilvl="3" w:tplc="0419000F" w:tentative="1">
+      <w:start w:val="1"/>
+      <w:numFmt w:val="decimal"/>
+      <w:lvlText w:val="%4."/>
+      <w:lvlJc w:val="left"/>
+      <w:pPr>
+        <w:ind w:left="2880" w:hanging="360"/>
+      </w:pPr>
+    </w:lvl>
+    <w:lvl w:ilvl="4" w:tplc="04190019" w:tentative="1">
+      <w:start w:val="1"/>
+      <w:numFmt w:val="lowerLetter"/>
+      <w:lvlText w:val="%5."/>
+      <w:lvlJc w:val="left"/>
+      <w:pPr>
+        <w:ind w:left="3600" w:hanging="360"/>
+      </w:pPr>
+    </w:lvl>
+    <w:lvl w:ilvl="5" w:tplc="0419001B" w:tentative="1">
+      <w:start w:val="1"/>
+      <w:numFmt w:val="lowerRoman"/>
+      <w:lvlText w:val="%6."/>
+      <w:lvlJc w:val="right"/>
+      <w:pPr>
+        <w:ind w:left="4320" w:hanging="180"/>
+      </w:pPr>
+    </w:lvl>
+    <w:lvl w:ilvl="6" w:tplc="0419000F" w:tentative="1">
+      <w:start w:val="1"/>
+      <w:numFmt w:val="decimal"/>
+      <w:lvlText w:val="%7."/>
+      <w:lvlJc w:val="left"/>
+      <w:pPr>
+        <w:ind w:left="5040" w:hanging="360"/>
+      </w:pPr>
+    </w:lvl>
+    <w:lvl w:ilvl="7" w:tplc="04190019" w:tentative="1">
+      <w:start w:val="1"/>
+      <w:numFmt w:val="lowerLetter"/>
+      <w:lvlText w:val="%8."/>
+      <w:lvlJc w:val="left"/>
+      <w:pPr>
+        <w:ind w:left="5760" w:hanging="360"/>
+      </w:pPr>
+    </w:lvl>
+    <w:lvl w:ilvl="8" w:tplc="0419001B" w:tentative="1">
+      <w:start w:val="1"/>
+      <w:numFmt w:val="lowerRoman"/>
+      <w:lvlText w:val="%9."/>
+      <w:lvlJc w:val="right"/>
+      <w:pPr>
+        <w:ind w:left="6480" w:hanging="180"/>
+      </w:pPr>
+    </w:lvl>
+  </w:abstractNum>
+  <w:abstractNum w:abstractNumId="16" w15:restartNumberingAfterBreak="0">
+    <w:nsid w:val="47AF3F2E"/>
+    <w:multiLevelType w:val="hybridMultilevel"/>
+    <w:tmpl w:val="B8F65FFE"/>
+    <w:lvl w:ilvl="0" w:tplc="04190011">
+      <w:start w:val="1"/>
+      <w:numFmt w:val="decimal"/>
+      <w:lvlText w:val="%1)"/>
+      <w:lvlJc w:val="left"/>
+      <w:pPr>
+        <w:ind w:left="720" w:hanging="360"/>
+      </w:pPr>
+      <w:rPr>
+        <w:rFonts w:hint="default"/>
+      </w:rPr>
+    </w:lvl>
+    <w:lvl w:ilvl="1" w:tplc="04190019" w:tentative="1">
+      <w:start w:val="1"/>
+      <w:numFmt w:val="lowerLetter"/>
+      <w:lvlText w:val="%2."/>
+      <w:lvlJc w:val="left"/>
+      <w:pPr>
+        <w:ind w:left="1440" w:hanging="360"/>
+      </w:pPr>
+    </w:lvl>
+    <w:lvl w:ilvl="2" w:tplc="0419001B" w:tentative="1">
+      <w:start w:val="1"/>
+      <w:numFmt w:val="lowerRoman"/>
+      <w:lvlText w:val="%3."/>
+      <w:lvlJc w:val="right"/>
+      <w:pPr>
+        <w:ind w:left="2160" w:hanging="180"/>
+      </w:pPr>
+    </w:lvl>
+    <w:lvl w:ilvl="3" w:tplc="0419000F" w:tentative="1">
+      <w:start w:val="1"/>
+      <w:numFmt w:val="decimal"/>
+      <w:lvlText w:val="%4."/>
+      <w:lvlJc w:val="left"/>
+      <w:pPr>
+        <w:ind w:left="2880" w:hanging="360"/>
+      </w:pPr>
+    </w:lvl>
+    <w:lvl w:ilvl="4" w:tplc="04190019" w:tentative="1">
+      <w:start w:val="1"/>
+      <w:numFmt w:val="lowerLetter"/>
+      <w:lvlText w:val="%5."/>
+      <w:lvlJc w:val="left"/>
+      <w:pPr>
+        <w:ind w:left="3600" w:hanging="360"/>
+      </w:pPr>
+    </w:lvl>
+    <w:lvl w:ilvl="5" w:tplc="0419001B" w:tentative="1">
+      <w:start w:val="1"/>
+      <w:numFmt w:val="lowerRoman"/>
+      <w:lvlText w:val="%6."/>
+      <w:lvlJc w:val="right"/>
+      <w:pPr>
+        <w:ind w:left="4320" w:hanging="180"/>
+      </w:pPr>
+    </w:lvl>
+    <w:lvl w:ilvl="6" w:tplc="0419000F" w:tentative="1">
+      <w:start w:val="1"/>
+      <w:numFmt w:val="decimal"/>
+      <w:lvlText w:val="%7."/>
+      <w:lvlJc w:val="left"/>
+      <w:pPr>
+        <w:ind w:left="5040" w:hanging="360"/>
+      </w:pPr>
+    </w:lvl>
+    <w:lvl w:ilvl="7" w:tplc="04190019" w:tentative="1">
+      <w:start w:val="1"/>
+      <w:numFmt w:val="lowerLetter"/>
+      <w:lvlText w:val="%8."/>
+      <w:lvlJc w:val="left"/>
+      <w:pPr>
+        <w:ind w:left="5760" w:hanging="360"/>
+      </w:pPr>
+    </w:lvl>
+    <w:lvl w:ilvl="8" w:tplc="0419001B" w:tentative="1">
+      <w:start w:val="1"/>
+      <w:numFmt w:val="lowerRoman"/>
+      <w:lvlText w:val="%9."/>
+      <w:lvlJc w:val="right"/>
+      <w:pPr>
+        <w:ind w:left="6480" w:hanging="180"/>
+      </w:pPr>
+    </w:lvl>
+  </w:abstractNum>
+  <w:abstractNum w:abstractNumId="17" w15:restartNumberingAfterBreak="0">
+    <w:nsid w:val="48095665"/>
+    <w:multiLevelType w:val="hybridMultilevel"/>
+    <w:tmpl w:val="6BBEE470"/>
+    <w:lvl w:ilvl="0" w:tplc="04190001">
+      <w:start w:val="1"/>
+      <w:numFmt w:val="bullet"/>
+      <w:lvlText w:val=""/>
+      <w:lvlJc w:val="left"/>
+      <w:pPr>
+        <w:ind w:left="1080" w:hanging="360"/>
+      </w:pPr>
+      <w:rPr>
+        <w:rFonts w:ascii="Symbol" w:hAnsi="Symbol" w:hint="default"/>
+      </w:rPr>
+    </w:lvl>
+    <w:lvl w:ilvl="1" w:tplc="04190003" w:tentative="1">
+      <w:start w:val="1"/>
+      <w:numFmt w:val="bullet"/>
+      <w:lvlText w:val="o"/>
+      <w:lvlJc w:val="left"/>
+      <w:pPr>
+        <w:ind w:left="1800" w:hanging="360"/>
+      </w:pPr>
+      <w:rPr>
+        <w:rFonts w:ascii="Courier New" w:hAnsi="Courier New" w:cs="Courier New" w:hint="default"/>
+      </w:rPr>
+    </w:lvl>
+    <w:lvl w:ilvl="2" w:tplc="04190005" w:tentative="1">
+      <w:start w:val="1"/>
+      <w:numFmt w:val="bullet"/>
+      <w:lvlText w:val=""/>
+      <w:lvlJc w:val="left"/>
+      <w:pPr>
+        <w:ind w:left="2520" w:hanging="360"/>
+      </w:pPr>
+      <w:rPr>
+        <w:rFonts w:ascii="Wingdings" w:hAnsi="Wingdings" w:hint="default"/>
+      </w:rPr>
+    </w:lvl>
+    <w:lvl w:ilvl="3" w:tplc="04190001" w:tentative="1">
+      <w:start w:val="1"/>
+      <w:numFmt w:val="bullet"/>
+      <w:lvlText w:val=""/>
+      <w:lvlJc w:val="left"/>
+      <w:pPr>
+        <w:ind w:left="3240" w:hanging="360"/>
+      </w:pPr>
+      <w:rPr>
+        <w:rFonts w:ascii="Symbol" w:hAnsi="Symbol" w:hint="default"/>
+      </w:rPr>
+    </w:lvl>
+    <w:lvl w:ilvl="4" w:tplc="04190003" w:tentative="1">
+      <w:start w:val="1"/>
+      <w:numFmt w:val="bullet"/>
+      <w:lvlText w:val="o"/>
+      <w:lvlJc w:val="left"/>
+      <w:pPr>
+        <w:ind w:left="3960" w:hanging="360"/>
+      </w:pPr>
+      <w:rPr>
+        <w:rFonts w:ascii="Courier New" w:hAnsi="Courier New" w:cs="Courier New" w:hint="default"/>
+      </w:rPr>
+    </w:lvl>
+    <w:lvl w:ilvl="5" w:tplc="04190005" w:tentative="1">
+      <w:start w:val="1"/>
+      <w:numFmt w:val="bullet"/>
+      <w:lvlText w:val=""/>
+      <w:lvlJc w:val="left"/>
+      <w:pPr>
+        <w:ind w:left="4680" w:hanging="360"/>
+      </w:pPr>
+      <w:rPr>
+        <w:rFonts w:ascii="Wingdings" w:hAnsi="Wingdings" w:hint="default"/>
+      </w:rPr>
+    </w:lvl>
+    <w:lvl w:ilvl="6" w:tplc="04190001" w:tentative="1">
+      <w:start w:val="1"/>
+      <w:numFmt w:val="bullet"/>
+      <w:lvlText w:val=""/>
+      <w:lvlJc w:val="left"/>
+      <w:pPr>
+        <w:ind w:left="5400" w:hanging="360"/>
+      </w:pPr>
+      <w:rPr>
+        <w:rFonts w:ascii="Symbol" w:hAnsi="Symbol" w:hint="default"/>
+      </w:rPr>
+    </w:lvl>
+    <w:lvl w:ilvl="7" w:tplc="04190003" w:tentative="1">
+      <w:start w:val="1"/>
+      <w:numFmt w:val="bullet"/>
+      <w:lvlText w:val="o"/>
+      <w:lvlJc w:val="left"/>
+      <w:pPr>
+        <w:ind w:left="6120" w:hanging="360"/>
+      </w:pPr>
+      <w:rPr>
+        <w:rFonts w:ascii="Courier New" w:hAnsi="Courier New" w:cs="Courier New" w:hint="default"/>
+      </w:rPr>
+    </w:lvl>
+    <w:lvl w:ilvl="8" w:tplc="04190005" w:tentative="1">
+      <w:start w:val="1"/>
+      <w:numFmt w:val="bullet"/>
+      <w:lvlText w:val=""/>
+      <w:lvlJc w:val="left"/>
+      <w:pPr>
+        <w:ind w:left="6840" w:hanging="360"/>
+      </w:pPr>
+      <w:rPr>
+        <w:rFonts w:ascii="Wingdings" w:hAnsi="Wingdings" w:hint="default"/>
+      </w:rPr>
+    </w:lvl>
+  </w:abstractNum>
+  <w:abstractNum w:abstractNumId="18" w15:restartNumberingAfterBreak="0">
+    <w:nsid w:val="4A5A1A28"/>
+    <w:multiLevelType w:val="hybridMultilevel"/>
+    <w:tmpl w:val="9FDC2396"/>
+    <w:lvl w:ilvl="0" w:tplc="04190011">
+      <w:start w:val="1"/>
+      <w:numFmt w:val="decimal"/>
+      <w:lvlText w:val="%1)"/>
+      <w:lvlJc w:val="left"/>
+      <w:pPr>
+        <w:ind w:left="720" w:hanging="360"/>
+      </w:pPr>
+      <w:rPr>
+        <w:rFonts w:hint="default"/>
+      </w:rPr>
+    </w:lvl>
+    <w:lvl w:ilvl="1" w:tplc="04190019" w:tentative="1">
+      <w:start w:val="1"/>
+      <w:numFmt w:val="lowerLetter"/>
+      <w:lvlText w:val="%2."/>
+      <w:lvlJc w:val="left"/>
+      <w:pPr>
+        <w:ind w:left="1440" w:hanging="360"/>
+      </w:pPr>
+    </w:lvl>
+    <w:lvl w:ilvl="2" w:tplc="0419001B" w:tentative="1">
+      <w:start w:val="1"/>
+      <w:numFmt w:val="lowerRoman"/>
+      <w:lvlText w:val="%3."/>
+      <w:lvlJc w:val="right"/>
+      <w:pPr>
+        <w:ind w:left="2160" w:hanging="180"/>
+      </w:pPr>
+    </w:lvl>
+    <w:lvl w:ilvl="3" w:tplc="0419000F" w:tentative="1">
+      <w:start w:val="1"/>
+      <w:numFmt w:val="decimal"/>
+      <w:lvlText w:val="%4."/>
+      <w:lvlJc w:val="left"/>
+      <w:pPr>
+        <w:ind w:left="2880" w:hanging="360"/>
+      </w:pPr>
+    </w:lvl>
+    <w:lvl w:ilvl="4" w:tplc="04190019" w:tentative="1">
+      <w:start w:val="1"/>
+      <w:numFmt w:val="lowerLetter"/>
+      <w:lvlText w:val="%5."/>
+      <w:lvlJc w:val="left"/>
+      <w:pPr>
+        <w:ind w:left="3600" w:hanging="360"/>
+      </w:pPr>
+    </w:lvl>
+    <w:lvl w:ilvl="5" w:tplc="0419001B" w:tentative="1">
+      <w:start w:val="1"/>
+      <w:numFmt w:val="lowerRoman"/>
+      <w:lvlText w:val="%6."/>
+      <w:lvlJc w:val="right"/>
+      <w:pPr>
+        <w:ind w:left="4320" w:hanging="180"/>
+      </w:pPr>
+    </w:lvl>
+    <w:lvl w:ilvl="6" w:tplc="0419000F" w:tentative="1">
+      <w:start w:val="1"/>
+      <w:numFmt w:val="decimal"/>
+      <w:lvlText w:val="%7."/>
+      <w:lvlJc w:val="left"/>
+      <w:pPr>
+        <w:ind w:left="5040" w:hanging="360"/>
+      </w:pPr>
+    </w:lvl>
+    <w:lvl w:ilvl="7" w:tplc="04190019" w:tentative="1">
+      <w:start w:val="1"/>
+      <w:numFmt w:val="lowerLetter"/>
+      <w:lvlText w:val="%8."/>
+      <w:lvlJc w:val="left"/>
+      <w:pPr>
+        <w:ind w:left="5760" w:hanging="360"/>
+      </w:pPr>
+    </w:lvl>
+    <w:lvl w:ilvl="8" w:tplc="0419001B" w:tentative="1">
+      <w:start w:val="1"/>
+      <w:numFmt w:val="lowerRoman"/>
+      <w:lvlText w:val="%9."/>
+      <w:lvlJc w:val="right"/>
+      <w:pPr>
+        <w:ind w:left="6480" w:hanging="180"/>
+      </w:pPr>
+    </w:lvl>
+  </w:abstractNum>
+  <w:abstractNum w:abstractNumId="19" w15:restartNumberingAfterBreak="0">
+    <w:nsid w:val="4F152578"/>
+    <w:multiLevelType w:val="hybridMultilevel"/>
+    <w:tmpl w:val="A8149DFA"/>
+    <w:lvl w:ilvl="0" w:tplc="04190011">
+      <w:start w:val="1"/>
+      <w:numFmt w:val="decimal"/>
+      <w:lvlText w:val="%1)"/>
+      <w:lvlJc w:val="left"/>
+      <w:pPr>
+        <w:ind w:left="720" w:hanging="360"/>
+      </w:pPr>
+      <w:rPr>
+        <w:rFonts w:hint="default"/>
+      </w:rPr>
+    </w:lvl>
+    <w:lvl w:ilvl="1" w:tplc="04190019" w:tentative="1">
+      <w:start w:val="1"/>
+      <w:numFmt w:val="lowerLetter"/>
+      <w:lvlText w:val="%2."/>
+      <w:lvlJc w:val="left"/>
+      <w:pPr>
+        <w:ind w:left="1440" w:hanging="360"/>
+      </w:pPr>
+    </w:lvl>
+    <w:lvl w:ilvl="2" w:tplc="0419001B" w:tentative="1">
+      <w:start w:val="1"/>
+      <w:numFmt w:val="lowerRoman"/>
+      <w:lvlText w:val="%3."/>
+      <w:lvlJc w:val="right"/>
+      <w:pPr>
+        <w:ind w:left="2160" w:hanging="180"/>
+      </w:pPr>
+    </w:lvl>
+    <w:lvl w:ilvl="3" w:tplc="0419000F" w:tentative="1">
+      <w:start w:val="1"/>
+      <w:numFmt w:val="decimal"/>
+      <w:lvlText w:val="%4."/>
+      <w:lvlJc w:val="left"/>
+      <w:pPr>
+        <w:ind w:left="2880" w:hanging="360"/>
+      </w:pPr>
+    </w:lvl>
+    <w:lvl w:ilvl="4" w:tplc="04190019" w:tentative="1">
+      <w:start w:val="1"/>
+      <w:numFmt w:val="lowerLetter"/>
+      <w:lvlText w:val="%5."/>
+      <w:lvlJc w:val="left"/>
+      <w:pPr>
+        <w:ind w:left="3600" w:hanging="360"/>
+      </w:pPr>
+    </w:lvl>
+    <w:lvl w:ilvl="5" w:tplc="0419001B" w:tentative="1">
+      <w:start w:val="1"/>
+      <w:numFmt w:val="lowerRoman"/>
+      <w:lvlText w:val="%6."/>
+      <w:lvlJc w:val="right"/>
+      <w:pPr>
+        <w:ind w:left="4320" w:hanging="180"/>
+      </w:pPr>
+    </w:lvl>
+    <w:lvl w:ilvl="6" w:tplc="0419000F" w:tentative="1">
+      <w:start w:val="1"/>
+      <w:numFmt w:val="decimal"/>
+      <w:lvlText w:val="%7."/>
+      <w:lvlJc w:val="left"/>
+      <w:pPr>
+        <w:ind w:left="5040" w:hanging="360"/>
+      </w:pPr>
+    </w:lvl>
+    <w:lvl w:ilvl="7" w:tplc="04190019" w:tentative="1">
+      <w:start w:val="1"/>
+      <w:numFmt w:val="lowerLetter"/>
+      <w:lvlText w:val="%8."/>
+      <w:lvlJc w:val="left"/>
+      <w:pPr>
+        <w:ind w:left="5760" w:hanging="360"/>
+      </w:pPr>
+    </w:lvl>
+    <w:lvl w:ilvl="8" w:tplc="0419001B" w:tentative="1">
+      <w:start w:val="1"/>
+      <w:numFmt w:val="lowerRoman"/>
+      <w:lvlText w:val="%9."/>
+      <w:lvlJc w:val="right"/>
+      <w:pPr>
+        <w:ind w:left="6480" w:hanging="180"/>
+      </w:pPr>
+    </w:lvl>
+  </w:abstractNum>
+  <w:abstractNum w:abstractNumId="20" w15:restartNumberingAfterBreak="0">
+    <w:nsid w:val="59474549"/>
+    <w:multiLevelType w:val="hybridMultilevel"/>
+    <w:tmpl w:val="1212BCEE"/>
+    <w:lvl w:ilvl="0" w:tplc="04190011">
+      <w:start w:val="1"/>
+      <w:numFmt w:val="decimal"/>
+      <w:lvlText w:val="%1)"/>
+      <w:lvlJc w:val="left"/>
+      <w:pPr>
+        <w:ind w:left="720" w:hanging="360"/>
+      </w:pPr>
+      <w:rPr>
+        <w:rFonts w:hint="default"/>
+      </w:rPr>
+    </w:lvl>
+    <w:lvl w:ilvl="1" w:tplc="04190019" w:tentative="1">
+      <w:start w:val="1"/>
+      <w:numFmt w:val="lowerLetter"/>
+      <w:lvlText w:val="%2."/>
+      <w:lvlJc w:val="left"/>
+      <w:pPr>
+        <w:ind w:left="1440" w:hanging="360"/>
+      </w:pPr>
+    </w:lvl>
+    <w:lvl w:ilvl="2" w:tplc="0419001B" w:tentative="1">
+      <w:start w:val="1"/>
+      <w:numFmt w:val="lowerRoman"/>
+      <w:lvlText w:val="%3."/>
+      <w:lvlJc w:val="right"/>
+      <w:pPr>
+        <w:ind w:left="2160" w:hanging="180"/>
+      </w:pPr>
+    </w:lvl>
+    <w:lvl w:ilvl="3" w:tplc="0419000F" w:tentative="1">
+      <w:start w:val="1"/>
+      <w:numFmt w:val="decimal"/>
+      <w:lvlText w:val="%4."/>
+      <w:lvlJc w:val="left"/>
+      <w:pPr>
+        <w:ind w:left="2880" w:hanging="360"/>
+      </w:pPr>
+    </w:lvl>
+    <w:lvl w:ilvl="4" w:tplc="04190019" w:tentative="1">
+      <w:start w:val="1"/>
+      <w:numFmt w:val="lowerLetter"/>
+      <w:lvlText w:val="%5."/>
+      <w:lvlJc w:val="left"/>
+      <w:pPr>
+        <w:ind w:left="3600" w:hanging="360"/>
+      </w:pPr>
+    </w:lvl>
+    <w:lvl w:ilvl="5" w:tplc="0419001B" w:tentative="1">
+      <w:start w:val="1"/>
+      <w:numFmt w:val="lowerRoman"/>
+      <w:lvlText w:val="%6."/>
+      <w:lvlJc w:val="right"/>
+      <w:pPr>
+        <w:ind w:left="4320" w:hanging="180"/>
+      </w:pPr>
+    </w:lvl>
+    <w:lvl w:ilvl="6" w:tplc="0419000F" w:tentative="1">
+      <w:start w:val="1"/>
+      <w:numFmt w:val="decimal"/>
+      <w:lvlText w:val="%7."/>
+      <w:lvlJc w:val="left"/>
+      <w:pPr>
+        <w:ind w:left="5040" w:hanging="360"/>
+      </w:pPr>
+    </w:lvl>
+    <w:lvl w:ilvl="7" w:tplc="04190019" w:tentative="1">
+      <w:start w:val="1"/>
+      <w:numFmt w:val="lowerLetter"/>
+      <w:lvlText w:val="%8."/>
+      <w:lvlJc w:val="left"/>
+      <w:pPr>
+        <w:ind w:left="5760" w:hanging="360"/>
+      </w:pPr>
+    </w:lvl>
+    <w:lvl w:ilvl="8" w:tplc="0419001B" w:tentative="1">
+      <w:start w:val="1"/>
+      <w:numFmt w:val="lowerRoman"/>
+      <w:lvlText w:val="%9."/>
+      <w:lvlJc w:val="right"/>
+      <w:pPr>
+        <w:ind w:left="6480" w:hanging="180"/>
+      </w:pPr>
+    </w:lvl>
+  </w:abstractNum>
+  <w:abstractNum w:abstractNumId="21" w15:restartNumberingAfterBreak="0">
+    <w:nsid w:val="5A4F3FCA"/>
+    <w:multiLevelType w:val="multilevel"/>
+    <w:tmpl w:val="344EF950"/>
+    <w:lvl w:ilvl="0">
+      <w:start w:val="1"/>
+      <w:numFmt w:val="bullet"/>
+      <w:lvlText w:val=""/>
+      <w:lvlJc w:val="left"/>
+      <w:pPr>
+        <w:tabs>
+          <w:tab w:val="num" w:pos="720"/>
+        </w:tabs>
+        <w:ind w:left="720" w:hanging="360"/>
+      </w:pPr>
+      <w:rPr>
+        <w:rFonts w:ascii="Symbol" w:hAnsi="Symbol" w:hint="default"/>
+        <w:sz w:val="20"/>
+      </w:rPr>
+    </w:lvl>
+    <w:lvl w:ilvl="1">
+      <w:start w:val="1"/>
+      <w:numFmt w:val="decimal"/>
+      <w:lvlText w:val="%2)"/>
+      <w:lvlJc w:val="left"/>
+      <w:pPr>
+        <w:ind w:left="1440" w:hanging="360"/>
+      </w:pPr>
+      <w:rPr>
+        <w:rFonts w:hint="default"/>
+      </w:rPr>
+    </w:lvl>
+    <w:lvl w:ilvl="2">
+      <w:start w:val="1"/>
+      <w:numFmt w:val="bullet"/>
+      <w:lvlText w:val=""/>
+      <w:lvlJc w:val="left"/>
+      <w:pPr>
+        <w:tabs>
+          <w:tab w:val="num" w:pos="2160"/>
+        </w:tabs>
+        <w:ind w:left="2160" w:hanging="360"/>
+      </w:pPr>
+      <w:rPr>
+        <w:rFonts w:ascii="Wingdings" w:hAnsi="Wingdings" w:hint="default"/>
+        <w:sz w:val="20"/>
+      </w:rPr>
+    </w:lvl>
+    <w:lvl w:ilvl="3" w:tentative="1">
+      <w:start w:val="1"/>
+      <w:numFmt w:val="bullet"/>
+      <w:lvlText w:val=""/>
+      <w:lvlJc w:val="left"/>
+      <w:pPr>
+        <w:tabs>
+          <w:tab w:val="num" w:pos="2880"/>
+        </w:tabs>
+        <w:ind w:left="2880" w:hanging="360"/>
+      </w:pPr>
+      <w:rPr>
+        <w:rFonts w:ascii="Wingdings" w:hAnsi="Wingdings" w:hint="default"/>
+        <w:sz w:val="20"/>
+      </w:rPr>
+    </w:lvl>
+    <w:lvl w:ilvl="4" w:tentative="1">
+      <w:start w:val="1"/>
+      <w:numFmt w:val="bullet"/>
+      <w:lvlText w:val=""/>
+      <w:lvlJc w:val="left"/>
+      <w:pPr>
+        <w:tabs>
+          <w:tab w:val="num" w:pos="3600"/>
+        </w:tabs>
+        <w:ind w:left="3600" w:hanging="360"/>
+      </w:pPr>
+      <w:rPr>
+        <w:rFonts w:ascii="Wingdings" w:hAnsi="Wingdings" w:hint="default"/>
+        <w:sz w:val="20"/>
+      </w:rPr>
+    </w:lvl>
+    <w:lvl w:ilvl="5" w:tentative="1">
+      <w:start w:val="1"/>
+      <w:numFmt w:val="bullet"/>
+      <w:lvlText w:val=""/>
+      <w:lvlJc w:val="left"/>
+      <w:pPr>
+        <w:tabs>
+          <w:tab w:val="num" w:pos="4320"/>
+        </w:tabs>
+        <w:ind w:left="4320" w:hanging="360"/>
+      </w:pPr>
+      <w:rPr>
+        <w:rFonts w:ascii="Wingdings" w:hAnsi="Wingdings" w:hint="default"/>
+        <w:sz w:val="20"/>
+      </w:rPr>
+    </w:lvl>
+    <w:lvl w:ilvl="6" w:tentative="1">
+      <w:start w:val="1"/>
+      <w:numFmt w:val="bullet"/>
+      <w:lvlText w:val=""/>
+      <w:lvlJc w:val="left"/>
+      <w:pPr>
+        <w:tabs>
+          <w:tab w:val="num" w:pos="5040"/>
+        </w:tabs>
+        <w:ind w:left="5040" w:hanging="360"/>
+      </w:pPr>
+      <w:rPr>
+        <w:rFonts w:ascii="Wingdings" w:hAnsi="Wingdings" w:hint="default"/>
+        <w:sz w:val="20"/>
+      </w:rPr>
+    </w:lvl>
+    <w:lvl w:ilvl="7" w:tentative="1">
+      <w:start w:val="1"/>
+      <w:numFmt w:val="bullet"/>
+      <w:lvlText w:val=""/>
+      <w:lvlJc w:val="left"/>
+      <w:pPr>
+        <w:tabs>
+          <w:tab w:val="num" w:pos="5760"/>
+        </w:tabs>
+        <w:ind w:left="5760" w:hanging="360"/>
+      </w:pPr>
+      <w:rPr>
+        <w:rFonts w:ascii="Wingdings" w:hAnsi="Wingdings" w:hint="default"/>
+        <w:sz w:val="20"/>
+      </w:rPr>
+    </w:lvl>
+    <w:lvl w:ilvl="8" w:tentative="1">
+      <w:start w:val="1"/>
+      <w:numFmt w:val="bullet"/>
+      <w:lvlText w:val=""/>
+      <w:lvlJc w:val="left"/>
+      <w:pPr>
+        <w:tabs>
+          <w:tab w:val="num" w:pos="6480"/>
+        </w:tabs>
+        <w:ind w:left="6480" w:hanging="360"/>
+      </w:pPr>
+      <w:rPr>
+        <w:rFonts w:ascii="Wingdings" w:hAnsi="Wingdings" w:hint="default"/>
+        <w:sz w:val="20"/>
+      </w:rPr>
+    </w:lvl>
+  </w:abstractNum>
+  <w:abstractNum w:abstractNumId="22" w15:restartNumberingAfterBreak="0">
+    <w:nsid w:val="5D0C6CAC"/>
+    <w:multiLevelType w:val="hybridMultilevel"/>
+    <w:tmpl w:val="C17088B6"/>
+    <w:lvl w:ilvl="0" w:tplc="04190011">
+      <w:start w:val="1"/>
+      <w:numFmt w:val="decimal"/>
+      <w:lvlText w:val="%1)"/>
+      <w:lvlJc w:val="left"/>
+      <w:pPr>
+        <w:ind w:left="720" w:hanging="360"/>
+      </w:pPr>
+      <w:rPr>
+        <w:rFonts w:hint="default"/>
+      </w:rPr>
+    </w:lvl>
+    <w:lvl w:ilvl="1" w:tplc="04190019">
+      <w:start w:val="1"/>
+      <w:numFmt w:val="lowerLetter"/>
+      <w:lvlText w:val="%2."/>
+      <w:lvlJc w:val="left"/>
+      <w:pPr>
+        <w:ind w:left="1440" w:hanging="360"/>
+      </w:pPr>
+    </w:lvl>
+    <w:lvl w:ilvl="2" w:tplc="0419001B" w:tentative="1">
+      <w:start w:val="1"/>
+      <w:numFmt w:val="lowerRoman"/>
+      <w:lvlText w:val="%3."/>
+      <w:lvlJc w:val="right"/>
+      <w:pPr>
+        <w:ind w:left="2160" w:hanging="180"/>
+      </w:pPr>
+    </w:lvl>
+    <w:lvl w:ilvl="3" w:tplc="0419000F" w:tentative="1">
+      <w:start w:val="1"/>
+      <w:numFmt w:val="decimal"/>
+      <w:lvlText w:val="%4."/>
+      <w:lvlJc w:val="left"/>
+      <w:pPr>
+        <w:ind w:left="2880" w:hanging="360"/>
+      </w:pPr>
+    </w:lvl>
+    <w:lvl w:ilvl="4" w:tplc="04190019" w:tentative="1">
+      <w:start w:val="1"/>
+      <w:numFmt w:val="lowerLetter"/>
+      <w:lvlText w:val="%5."/>
+      <w:lvlJc w:val="left"/>
+      <w:pPr>
+        <w:ind w:left="3600" w:hanging="360"/>
+      </w:pPr>
+    </w:lvl>
+    <w:lvl w:ilvl="5" w:tplc="0419001B" w:tentative="1">
+      <w:start w:val="1"/>
+      <w:numFmt w:val="lowerRoman"/>
+      <w:lvlText w:val="%6."/>
+      <w:lvlJc w:val="right"/>
+      <w:pPr>
+        <w:ind w:left="4320" w:hanging="180"/>
+      </w:pPr>
+    </w:lvl>
+    <w:lvl w:ilvl="6" w:tplc="0419000F" w:tentative="1">
+      <w:start w:val="1"/>
+      <w:numFmt w:val="decimal"/>
+      <w:lvlText w:val="%7."/>
+      <w:lvlJc w:val="left"/>
+      <w:pPr>
+        <w:ind w:left="5040" w:hanging="360"/>
+      </w:pPr>
+    </w:lvl>
+    <w:lvl w:ilvl="7" w:tplc="04190019" w:tentative="1">
+      <w:start w:val="1"/>
+      <w:numFmt w:val="lowerLetter"/>
+      <w:lvlText w:val="%8."/>
+      <w:lvlJc w:val="left"/>
+      <w:pPr>
+        <w:ind w:left="5760" w:hanging="360"/>
+      </w:pPr>
+    </w:lvl>
+    <w:lvl w:ilvl="8" w:tplc="0419001B" w:tentative="1">
+      <w:start w:val="1"/>
+      <w:numFmt w:val="lowerRoman"/>
+      <w:lvlText w:val="%9."/>
+      <w:lvlJc w:val="right"/>
+      <w:pPr>
+        <w:ind w:left="6480" w:hanging="180"/>
+      </w:pPr>
+    </w:lvl>
+  </w:abstractNum>
+  <w:abstractNum w:abstractNumId="23" w15:restartNumberingAfterBreak="0">
     <w:nsid w:val="5D570B34"/>
     <w:multiLevelType w:val="hybridMultilevel"/>
     <w:tmpl w:val="85BACEBE"/>
@@ -2983,7 +9569,7 @@
       </w:pPr>
     </w:lvl>
   </w:abstractNum>
-  <w:abstractNum w:abstractNumId="6" w15:restartNumberingAfterBreak="0">
+  <w:abstractNum w:abstractNumId="24" w15:restartNumberingAfterBreak="0">
     <w:nsid w:val="5EC74209"/>
     <w:multiLevelType w:val="hybridMultilevel"/>
     <w:tmpl w:val="5E240D08"/>
@@ -3072,7 +9658,185 @@
       </w:pPr>
     </w:lvl>
   </w:abstractNum>
-  <w:abstractNum w:abstractNumId="7" w15:restartNumberingAfterBreak="0">
+  <w:abstractNum w:abstractNumId="25" w15:restartNumberingAfterBreak="0">
+    <w:nsid w:val="67D65224"/>
+    <w:multiLevelType w:val="hybridMultilevel"/>
+    <w:tmpl w:val="2E90D86E"/>
+    <w:lvl w:ilvl="0" w:tplc="04190011">
+      <w:start w:val="1"/>
+      <w:numFmt w:val="decimal"/>
+      <w:lvlText w:val="%1)"/>
+      <w:lvlJc w:val="left"/>
+      <w:pPr>
+        <w:ind w:left="720" w:hanging="360"/>
+      </w:pPr>
+      <w:rPr>
+        <w:rFonts w:hint="default"/>
+      </w:rPr>
+    </w:lvl>
+    <w:lvl w:ilvl="1" w:tplc="04190019" w:tentative="1">
+      <w:start w:val="1"/>
+      <w:numFmt w:val="lowerLetter"/>
+      <w:lvlText w:val="%2."/>
+      <w:lvlJc w:val="left"/>
+      <w:pPr>
+        <w:ind w:left="1440" w:hanging="360"/>
+      </w:pPr>
+    </w:lvl>
+    <w:lvl w:ilvl="2" w:tplc="0419001B" w:tentative="1">
+      <w:start w:val="1"/>
+      <w:numFmt w:val="lowerRoman"/>
+      <w:lvlText w:val="%3."/>
+      <w:lvlJc w:val="right"/>
+      <w:pPr>
+        <w:ind w:left="2160" w:hanging="180"/>
+      </w:pPr>
+    </w:lvl>
+    <w:lvl w:ilvl="3" w:tplc="0419000F" w:tentative="1">
+      <w:start w:val="1"/>
+      <w:numFmt w:val="decimal"/>
+      <w:lvlText w:val="%4."/>
+      <w:lvlJc w:val="left"/>
+      <w:pPr>
+        <w:ind w:left="2880" w:hanging="360"/>
+      </w:pPr>
+    </w:lvl>
+    <w:lvl w:ilvl="4" w:tplc="04190019" w:tentative="1">
+      <w:start w:val="1"/>
+      <w:numFmt w:val="lowerLetter"/>
+      <w:lvlText w:val="%5."/>
+      <w:lvlJc w:val="left"/>
+      <w:pPr>
+        <w:ind w:left="3600" w:hanging="360"/>
+      </w:pPr>
+    </w:lvl>
+    <w:lvl w:ilvl="5" w:tplc="0419001B" w:tentative="1">
+      <w:start w:val="1"/>
+      <w:numFmt w:val="lowerRoman"/>
+      <w:lvlText w:val="%6."/>
+      <w:lvlJc w:val="right"/>
+      <w:pPr>
+        <w:ind w:left="4320" w:hanging="180"/>
+      </w:pPr>
+    </w:lvl>
+    <w:lvl w:ilvl="6" w:tplc="0419000F" w:tentative="1">
+      <w:start w:val="1"/>
+      <w:numFmt w:val="decimal"/>
+      <w:lvlText w:val="%7."/>
+      <w:lvlJc w:val="left"/>
+      <w:pPr>
+        <w:ind w:left="5040" w:hanging="360"/>
+      </w:pPr>
+    </w:lvl>
+    <w:lvl w:ilvl="7" w:tplc="04190019" w:tentative="1">
+      <w:start w:val="1"/>
+      <w:numFmt w:val="lowerLetter"/>
+      <w:lvlText w:val="%8."/>
+      <w:lvlJc w:val="left"/>
+      <w:pPr>
+        <w:ind w:left="5760" w:hanging="360"/>
+      </w:pPr>
+    </w:lvl>
+    <w:lvl w:ilvl="8" w:tplc="0419001B" w:tentative="1">
+      <w:start w:val="1"/>
+      <w:numFmt w:val="lowerRoman"/>
+      <w:lvlText w:val="%9."/>
+      <w:lvlJc w:val="right"/>
+      <w:pPr>
+        <w:ind w:left="6480" w:hanging="180"/>
+      </w:pPr>
+    </w:lvl>
+  </w:abstractNum>
+  <w:abstractNum w:abstractNumId="26" w15:restartNumberingAfterBreak="0">
+    <w:nsid w:val="680E33B0"/>
+    <w:multiLevelType w:val="hybridMultilevel"/>
+    <w:tmpl w:val="28129284"/>
+    <w:lvl w:ilvl="0" w:tplc="04190011">
+      <w:start w:val="1"/>
+      <w:numFmt w:val="decimal"/>
+      <w:lvlText w:val="%1)"/>
+      <w:lvlJc w:val="left"/>
+      <w:pPr>
+        <w:ind w:left="720" w:hanging="360"/>
+      </w:pPr>
+      <w:rPr>
+        <w:rFonts w:hint="default"/>
+      </w:rPr>
+    </w:lvl>
+    <w:lvl w:ilvl="1" w:tplc="04190019" w:tentative="1">
+      <w:start w:val="1"/>
+      <w:numFmt w:val="lowerLetter"/>
+      <w:lvlText w:val="%2."/>
+      <w:lvlJc w:val="left"/>
+      <w:pPr>
+        <w:ind w:left="1440" w:hanging="360"/>
+      </w:pPr>
+    </w:lvl>
+    <w:lvl w:ilvl="2" w:tplc="0419001B" w:tentative="1">
+      <w:start w:val="1"/>
+      <w:numFmt w:val="lowerRoman"/>
+      <w:lvlText w:val="%3."/>
+      <w:lvlJc w:val="right"/>
+      <w:pPr>
+        <w:ind w:left="2160" w:hanging="180"/>
+      </w:pPr>
+    </w:lvl>
+    <w:lvl w:ilvl="3" w:tplc="0419000F" w:tentative="1">
+      <w:start w:val="1"/>
+      <w:numFmt w:val="decimal"/>
+      <w:lvlText w:val="%4."/>
+      <w:lvlJc w:val="left"/>
+      <w:pPr>
+        <w:ind w:left="2880" w:hanging="360"/>
+      </w:pPr>
+    </w:lvl>
+    <w:lvl w:ilvl="4" w:tplc="04190019" w:tentative="1">
+      <w:start w:val="1"/>
+      <w:numFmt w:val="lowerLetter"/>
+      <w:lvlText w:val="%5."/>
+      <w:lvlJc w:val="left"/>
+      <w:pPr>
+        <w:ind w:left="3600" w:hanging="360"/>
+      </w:pPr>
+    </w:lvl>
+    <w:lvl w:ilvl="5" w:tplc="0419001B" w:tentative="1">
+      <w:start w:val="1"/>
+      <w:numFmt w:val="lowerRoman"/>
+      <w:lvlText w:val="%6."/>
+      <w:lvlJc w:val="right"/>
+      <w:pPr>
+        <w:ind w:left="4320" w:hanging="180"/>
+      </w:pPr>
+    </w:lvl>
+    <w:lvl w:ilvl="6" w:tplc="0419000F" w:tentative="1">
+      <w:start w:val="1"/>
+      <w:numFmt w:val="decimal"/>
+      <w:lvlText w:val="%7."/>
+      <w:lvlJc w:val="left"/>
+      <w:pPr>
+        <w:ind w:left="5040" w:hanging="360"/>
+      </w:pPr>
+    </w:lvl>
+    <w:lvl w:ilvl="7" w:tplc="04190019" w:tentative="1">
+      <w:start w:val="1"/>
+      <w:numFmt w:val="lowerLetter"/>
+      <w:lvlText w:val="%8."/>
+      <w:lvlJc w:val="left"/>
+      <w:pPr>
+        <w:ind w:left="5760" w:hanging="360"/>
+      </w:pPr>
+    </w:lvl>
+    <w:lvl w:ilvl="8" w:tplc="0419001B" w:tentative="1">
+      <w:start w:val="1"/>
+      <w:numFmt w:val="lowerRoman"/>
+      <w:lvlText w:val="%9."/>
+      <w:lvlJc w:val="right"/>
+      <w:pPr>
+        <w:ind w:left="6480" w:hanging="180"/>
+      </w:pPr>
+    </w:lvl>
+  </w:abstractNum>
+  <w:abstractNum w:abstractNumId="27" w15:restartNumberingAfterBreak="0">
     <w:nsid w:val="68AC4D52"/>
     <w:multiLevelType w:val="hybridMultilevel"/>
     <w:tmpl w:val="59068D14"/>
@@ -3161,7 +9925,96 @@
       </w:pPr>
     </w:lvl>
   </w:abstractNum>
-  <w:abstractNum w:abstractNumId="8" w15:restartNumberingAfterBreak="0">
+  <w:abstractNum w:abstractNumId="28" w15:restartNumberingAfterBreak="0">
+    <w:nsid w:val="700B3656"/>
+    <w:multiLevelType w:val="hybridMultilevel"/>
+    <w:tmpl w:val="FA181FD6"/>
+    <w:lvl w:ilvl="0" w:tplc="702CA928">
+      <w:start w:val="1"/>
+      <w:numFmt w:val="decimal"/>
+      <w:lvlText w:val="%1."/>
+      <w:lvlJc w:val="left"/>
+      <w:pPr>
+        <w:ind w:left="1080" w:hanging="360"/>
+      </w:pPr>
+      <w:rPr>
+        <w:rFonts w:hint="default"/>
+      </w:rPr>
+    </w:lvl>
+    <w:lvl w:ilvl="1" w:tplc="04190019">
+      <w:start w:val="1"/>
+      <w:numFmt w:val="lowerLetter"/>
+      <w:lvlText w:val="%2."/>
+      <w:lvlJc w:val="left"/>
+      <w:pPr>
+        <w:ind w:left="1800" w:hanging="360"/>
+      </w:pPr>
+    </w:lvl>
+    <w:lvl w:ilvl="2" w:tplc="0419001B" w:tentative="1">
+      <w:start w:val="1"/>
+      <w:numFmt w:val="lowerRoman"/>
+      <w:lvlText w:val="%3."/>
+      <w:lvlJc w:val="right"/>
+      <w:pPr>
+        <w:ind w:left="2520" w:hanging="180"/>
+      </w:pPr>
+    </w:lvl>
+    <w:lvl w:ilvl="3" w:tplc="0419000F" w:tentative="1">
+      <w:start w:val="1"/>
+      <w:numFmt w:val="decimal"/>
+      <w:lvlText w:val="%4."/>
+      <w:lvlJc w:val="left"/>
+      <w:pPr>
+        <w:ind w:left="3240" w:hanging="360"/>
+      </w:pPr>
+    </w:lvl>
+    <w:lvl w:ilvl="4" w:tplc="04190019" w:tentative="1">
+      <w:start w:val="1"/>
+      <w:numFmt w:val="lowerLetter"/>
+      <w:lvlText w:val="%5."/>
+      <w:lvlJc w:val="left"/>
+      <w:pPr>
+        <w:ind w:left="3960" w:hanging="360"/>
+      </w:pPr>
+    </w:lvl>
+    <w:lvl w:ilvl="5" w:tplc="0419001B" w:tentative="1">
+      <w:start w:val="1"/>
+      <w:numFmt w:val="lowerRoman"/>
+      <w:lvlText w:val="%6."/>
+      <w:lvlJc w:val="right"/>
+      <w:pPr>
+        <w:ind w:left="4680" w:hanging="180"/>
+      </w:pPr>
+    </w:lvl>
+    <w:lvl w:ilvl="6" w:tplc="0419000F" w:tentative="1">
+      <w:start w:val="1"/>
+      <w:numFmt w:val="decimal"/>
+      <w:lvlText w:val="%7."/>
+      <w:lvlJc w:val="left"/>
+      <w:pPr>
+        <w:ind w:left="5400" w:hanging="360"/>
+      </w:pPr>
+    </w:lvl>
+    <w:lvl w:ilvl="7" w:tplc="04190019" w:tentative="1">
+      <w:start w:val="1"/>
+      <w:numFmt w:val="lowerLetter"/>
+      <w:lvlText w:val="%8."/>
+      <w:lvlJc w:val="left"/>
+      <w:pPr>
+        <w:ind w:left="6120" w:hanging="360"/>
+      </w:pPr>
+    </w:lvl>
+    <w:lvl w:ilvl="8" w:tplc="0419001B" w:tentative="1">
+      <w:start w:val="1"/>
+      <w:numFmt w:val="lowerRoman"/>
+      <w:lvlText w:val="%9."/>
+      <w:lvlJc w:val="right"/>
+      <w:pPr>
+        <w:ind w:left="6840" w:hanging="180"/>
+      </w:pPr>
+    </w:lvl>
+  </w:abstractNum>
+  <w:abstractNum w:abstractNumId="29" w15:restartNumberingAfterBreak="0">
     <w:nsid w:val="714C38E6"/>
     <w:multiLevelType w:val="hybridMultilevel"/>
     <w:tmpl w:val="6246B110"/>
@@ -3250,7 +10103,96 @@
       </w:pPr>
     </w:lvl>
   </w:abstractNum>
-  <w:abstractNum w:abstractNumId="9" w15:restartNumberingAfterBreak="0">
+  <w:abstractNum w:abstractNumId="30" w15:restartNumberingAfterBreak="0">
+    <w:nsid w:val="725920C9"/>
+    <w:multiLevelType w:val="hybridMultilevel"/>
+    <w:tmpl w:val="A7641BC4"/>
+    <w:lvl w:ilvl="0" w:tplc="04190011">
+      <w:start w:val="1"/>
+      <w:numFmt w:val="decimal"/>
+      <w:lvlText w:val="%1)"/>
+      <w:lvlJc w:val="left"/>
+      <w:pPr>
+        <w:ind w:left="720" w:hanging="360"/>
+      </w:pPr>
+      <w:rPr>
+        <w:rFonts w:hint="default"/>
+      </w:rPr>
+    </w:lvl>
+    <w:lvl w:ilvl="1" w:tplc="04190019" w:tentative="1">
+      <w:start w:val="1"/>
+      <w:numFmt w:val="lowerLetter"/>
+      <w:lvlText w:val="%2."/>
+      <w:lvlJc w:val="left"/>
+      <w:pPr>
+        <w:ind w:left="1440" w:hanging="360"/>
+      </w:pPr>
+    </w:lvl>
+    <w:lvl w:ilvl="2" w:tplc="0419001B" w:tentative="1">
+      <w:start w:val="1"/>
+      <w:numFmt w:val="lowerRoman"/>
+      <w:lvlText w:val="%3."/>
+      <w:lvlJc w:val="right"/>
+      <w:pPr>
+        <w:ind w:left="2160" w:hanging="180"/>
+      </w:pPr>
+    </w:lvl>
+    <w:lvl w:ilvl="3" w:tplc="0419000F" w:tentative="1">
+      <w:start w:val="1"/>
+      <w:numFmt w:val="decimal"/>
+      <w:lvlText w:val="%4."/>
+      <w:lvlJc w:val="left"/>
+      <w:pPr>
+        <w:ind w:left="2880" w:hanging="360"/>
+      </w:pPr>
+    </w:lvl>
+    <w:lvl w:ilvl="4" w:tplc="04190019" w:tentative="1">
+      <w:start w:val="1"/>
+      <w:numFmt w:val="lowerLetter"/>
+      <w:lvlText w:val="%5."/>
+      <w:lvlJc w:val="left"/>
+      <w:pPr>
+        <w:ind w:left="3600" w:hanging="360"/>
+      </w:pPr>
+    </w:lvl>
+    <w:lvl w:ilvl="5" w:tplc="0419001B" w:tentative="1">
+      <w:start w:val="1"/>
+      <w:numFmt w:val="lowerRoman"/>
+      <w:lvlText w:val="%6."/>
+      <w:lvlJc w:val="right"/>
+      <w:pPr>
+        <w:ind w:left="4320" w:hanging="180"/>
+      </w:pPr>
+    </w:lvl>
+    <w:lvl w:ilvl="6" w:tplc="0419000F" w:tentative="1">
+      <w:start w:val="1"/>
+      <w:numFmt w:val="decimal"/>
+      <w:lvlText w:val="%7."/>
+      <w:lvlJc w:val="left"/>
+      <w:pPr>
+        <w:ind w:left="5040" w:hanging="360"/>
+      </w:pPr>
+    </w:lvl>
+    <w:lvl w:ilvl="7" w:tplc="04190019" w:tentative="1">
+      <w:start w:val="1"/>
+      <w:numFmt w:val="lowerLetter"/>
+      <w:lvlText w:val="%8."/>
+      <w:lvlJc w:val="left"/>
+      <w:pPr>
+        <w:ind w:left="5760" w:hanging="360"/>
+      </w:pPr>
+    </w:lvl>
+    <w:lvl w:ilvl="8" w:tplc="0419001B" w:tentative="1">
+      <w:start w:val="1"/>
+      <w:numFmt w:val="lowerRoman"/>
+      <w:lvlText w:val="%9."/>
+      <w:lvlJc w:val="right"/>
+      <w:pPr>
+        <w:ind w:left="6480" w:hanging="180"/>
+      </w:pPr>
+    </w:lvl>
+  </w:abstractNum>
+  <w:abstractNum w:abstractNumId="31" w15:restartNumberingAfterBreak="0">
     <w:nsid w:val="72724577"/>
     <w:multiLevelType w:val="hybridMultilevel"/>
     <w:tmpl w:val="382A0FB0"/>
@@ -3339,7 +10281,7 @@
       </w:pPr>
     </w:lvl>
   </w:abstractNum>
-  <w:abstractNum w:abstractNumId="10" w15:restartNumberingAfterBreak="0">
+  <w:abstractNum w:abstractNumId="32" w15:restartNumberingAfterBreak="0">
     <w:nsid w:val="731958E3"/>
     <w:multiLevelType w:val="hybridMultilevel"/>
     <w:tmpl w:val="14AA3AD0"/>
@@ -3428,7 +10370,7 @@
       </w:pPr>
     </w:lvl>
   </w:abstractNum>
-  <w:abstractNum w:abstractNumId="11" w15:restartNumberingAfterBreak="0">
+  <w:abstractNum w:abstractNumId="33" w15:restartNumberingAfterBreak="0">
     <w:nsid w:val="77AA1647"/>
     <w:multiLevelType w:val="hybridMultilevel"/>
     <w:tmpl w:val="AEDEFA7E"/>
@@ -3541,47 +10483,113 @@
       </w:rPr>
     </w:lvl>
   </w:abstractNum>
-  <w:num w:numId="1">
+  <w:num w:numId="1" w16cid:durableId="31002225">
+    <w:abstractNumId w:val="14"/>
+  </w:num>
+  <w:num w:numId="2" w16cid:durableId="2135634916">
+    <w:abstractNumId w:val="31"/>
+  </w:num>
+  <w:num w:numId="3" w16cid:durableId="2146506011">
+    <w:abstractNumId w:val="32"/>
+  </w:num>
+  <w:num w:numId="4" w16cid:durableId="1095135029">
+    <w:abstractNumId w:val="29"/>
+  </w:num>
+  <w:num w:numId="5" w16cid:durableId="506675000">
+    <w:abstractNumId w:val="6"/>
+  </w:num>
+  <w:num w:numId="6" w16cid:durableId="1477526441">
+    <w:abstractNumId w:val="2"/>
+  </w:num>
+  <w:num w:numId="7" w16cid:durableId="969557835">
+    <w:abstractNumId w:val="23"/>
+  </w:num>
+  <w:num w:numId="8" w16cid:durableId="103380231">
+    <w:abstractNumId w:val="10"/>
+  </w:num>
+  <w:num w:numId="9" w16cid:durableId="810176160">
+    <w:abstractNumId w:val="33"/>
+  </w:num>
+  <w:num w:numId="10" w16cid:durableId="903879560">
+    <w:abstractNumId w:val="24"/>
+  </w:num>
+  <w:num w:numId="11" w16cid:durableId="760881896">
+    <w:abstractNumId w:val="27"/>
+  </w:num>
+  <w:num w:numId="12" w16cid:durableId="1267075234">
+    <w:abstractNumId w:val="1"/>
+  </w:num>
+  <w:num w:numId="13" w16cid:durableId="669792302">
+    <w:abstractNumId w:val="9"/>
+  </w:num>
+  <w:num w:numId="14" w16cid:durableId="1611473542">
+    <w:abstractNumId w:val="28"/>
+  </w:num>
+  <w:num w:numId="15" w16cid:durableId="1039551586">
+    <w:abstractNumId w:val="20"/>
+  </w:num>
+  <w:num w:numId="16" w16cid:durableId="901715053">
+    <w:abstractNumId w:val="5"/>
+  </w:num>
+  <w:num w:numId="17" w16cid:durableId="1061515885">
+    <w:abstractNumId w:val="0"/>
+  </w:num>
+  <w:num w:numId="18" w16cid:durableId="1944024689">
+    <w:abstractNumId w:val="25"/>
+  </w:num>
+  <w:num w:numId="19" w16cid:durableId="471563778">
+    <w:abstractNumId w:val="30"/>
+  </w:num>
+  <w:num w:numId="20" w16cid:durableId="1726097898">
+    <w:abstractNumId w:val="12"/>
+  </w:num>
+  <w:num w:numId="21" w16cid:durableId="2129159470">
+    <w:abstractNumId w:val="11"/>
+  </w:num>
+  <w:num w:numId="22" w16cid:durableId="36469066">
+    <w:abstractNumId w:val="7"/>
+  </w:num>
+  <w:num w:numId="23" w16cid:durableId="885992230">
+    <w:abstractNumId w:val="21"/>
+  </w:num>
+  <w:num w:numId="24" w16cid:durableId="2005813119">
+    <w:abstractNumId w:val="8"/>
+  </w:num>
+  <w:num w:numId="25" w16cid:durableId="480581022">
+    <w:abstractNumId w:val="26"/>
+  </w:num>
+  <w:num w:numId="26" w16cid:durableId="1676956896">
+    <w:abstractNumId w:val="16"/>
+  </w:num>
+  <w:num w:numId="27" w16cid:durableId="920482909">
+    <w:abstractNumId w:val="15"/>
+  </w:num>
+  <w:num w:numId="28" w16cid:durableId="1740863337">
+    <w:abstractNumId w:val="18"/>
+  </w:num>
+  <w:num w:numId="29" w16cid:durableId="1304651231">
+    <w:abstractNumId w:val="13"/>
+  </w:num>
+  <w:num w:numId="30" w16cid:durableId="2008095448">
+    <w:abstractNumId w:val="3"/>
+  </w:num>
+  <w:num w:numId="31" w16cid:durableId="252515056">
+    <w:abstractNumId w:val="17"/>
+  </w:num>
+  <w:num w:numId="32" w16cid:durableId="2082671485">
+    <w:abstractNumId w:val="22"/>
+  </w:num>
+  <w:num w:numId="33" w16cid:durableId="584071613">
     <w:abstractNumId w:val="4"/>
   </w:num>
-  <w:num w:numId="2">
-    <w:abstractNumId w:val="9"/>
-  </w:num>
-  <w:num w:numId="3">
-    <w:abstractNumId w:val="10"/>
-  </w:num>
-  <w:num w:numId="4">
-    <w:abstractNumId w:val="8"/>
-  </w:num>
-  <w:num w:numId="5">
-    <w:abstractNumId w:val="2"/>
-  </w:num>
-  <w:num w:numId="6">
-    <w:abstractNumId w:val="1"/>
-  </w:num>
-  <w:num w:numId="7">
-    <w:abstractNumId w:val="5"/>
-  </w:num>
-  <w:num w:numId="8">
-    <w:abstractNumId w:val="3"/>
-  </w:num>
-  <w:num w:numId="9">
-    <w:abstractNumId w:val="11"/>
-  </w:num>
-  <w:num w:numId="10">
-    <w:abstractNumId w:val="6"/>
-  </w:num>
-  <w:num w:numId="11">
-    <w:abstractNumId w:val="7"/>
-  </w:num>
-  <w:num w:numId="12">
-    <w:abstractNumId w:val="0"/>
+  <w:num w:numId="34" w16cid:durableId="844437857">
+    <w:abstractNumId w:val="19"/>
   </w:num>
 </w:numbering>
 </file>
 
 <file path=word/styles.xml><?xml version="1.0" encoding="utf-8"?>
-<w:styles xmlns:mc="http://schemas.openxmlformats.org/markup-compatibility/2006" xmlns:r="http://schemas.openxmlformats.org/officeDocument/2006/relationships" xmlns:w="http://schemas.openxmlformats.org/wordprocessingml/2006/main" xmlns:w14="http://schemas.microsoft.com/office/word/2010/wordml" xmlns:w15="http://schemas.microsoft.com/office/word/2012/wordml" xmlns:w16cex="http://schemas.microsoft.com/office/word/2018/wordml/cex" xmlns:w16cid="http://schemas.microsoft.com/office/word/2016/wordml/cid" xmlns:w16="http://schemas.microsoft.com/office/word/2018/wordml" xmlns:w16sdtdh="http://schemas.microsoft.com/office/word/2020/wordml/sdtdatahash" xmlns:w16se="http://schemas.microsoft.com/office/word/2015/wordml/symex" mc:Ignorable="w14 w15 w16se w16cid w16 w16cex w16sdtdh">
+<w:styles xmlns:mc="http://schemas.openxmlformats.org/markup-compatibility/2006" xmlns:r="http://schemas.openxmlformats.org/officeDocument/2006/relationships" xmlns:w="http://schemas.openxmlformats.org/wordprocessingml/2006/main" xmlns:w14="http://schemas.microsoft.com/office/word/2010/wordml" xmlns:w15="http://schemas.microsoft.com/office/word/2012/wordml" xmlns:w16cex="http://schemas.microsoft.com/office/word/2018/wordml/cex" xmlns:w16cid="http://schemas.microsoft.com/office/word/2016/wordml/cid" xmlns:w16="http://schemas.microsoft.com/office/word/2018/wordml" xmlns:w16du="http://schemas.microsoft.com/office/word/2023/wordml/word16du" xmlns:w16sdtdh="http://schemas.microsoft.com/office/word/2020/wordml/sdtdatahash" xmlns:w16sdtfl="http://schemas.microsoft.com/office/word/2024/wordml/sdtformatlock" xmlns:w16se="http://schemas.microsoft.com/office/word/2015/wordml/symex" mc:Ignorable="w14 w15 w16se w16cid w16 w16cex w16sdtdh w16sdtfl w16du">
   <w:docDefaults>
     <w:rPrDefault>
       <w:rPr>
@@ -3977,16 +10985,16 @@
     <w:lsdException w:name="Unresolved Mention" w:semiHidden="1" w:unhideWhenUsed="1"/>
     <w:lsdException w:name="Smart Link" w:semiHidden="1" w:unhideWhenUsed="1"/>
   </w:latentStyles>
-  <w:style w:type="paragraph" w:default="1" w:styleId="a">
+  <w:style w:type="paragraph" w:default="1" w:styleId="Normal">
     <w:name w:val="Normal"/>
     <w:qFormat/>
-    <w:rsid w:val="00FA4CF9"/>
+    <w:rsid w:val="007A14B2"/>
   </w:style>
-  <w:style w:type="paragraph" w:styleId="1">
+  <w:style w:type="paragraph" w:styleId="Heading1">
     <w:name w:val="heading 1"/>
-    <w:basedOn w:val="a"/>
-    <w:next w:val="a"/>
-    <w:link w:val="10"/>
+    <w:basedOn w:val="Normal"/>
+    <w:next w:val="Normal"/>
+    <w:link w:val="Heading1Char"/>
     <w:uiPriority w:val="9"/>
     <w:qFormat/>
     <w:rsid w:val="00FB727A"/>
@@ -4003,11 +11011,11 @@
       <w:szCs w:val="40"/>
     </w:rPr>
   </w:style>
-  <w:style w:type="paragraph" w:styleId="2">
+  <w:style w:type="paragraph" w:styleId="Heading2">
     <w:name w:val="heading 2"/>
-    <w:basedOn w:val="a"/>
-    <w:next w:val="a"/>
-    <w:link w:val="20"/>
+    <w:basedOn w:val="Normal"/>
+    <w:next w:val="Normal"/>
+    <w:link w:val="Heading2Char"/>
     <w:uiPriority w:val="9"/>
     <w:unhideWhenUsed/>
     <w:qFormat/>
@@ -4025,11 +11033,11 @@
       <w:szCs w:val="32"/>
     </w:rPr>
   </w:style>
-  <w:style w:type="paragraph" w:styleId="3">
+  <w:style w:type="paragraph" w:styleId="Heading3">
     <w:name w:val="heading 3"/>
-    <w:basedOn w:val="a"/>
-    <w:next w:val="a"/>
-    <w:link w:val="30"/>
+    <w:basedOn w:val="Normal"/>
+    <w:next w:val="Normal"/>
+    <w:link w:val="Heading3Char"/>
     <w:uiPriority w:val="9"/>
     <w:unhideWhenUsed/>
     <w:qFormat/>
@@ -4047,11 +11055,11 @@
       <w:szCs w:val="28"/>
     </w:rPr>
   </w:style>
-  <w:style w:type="paragraph" w:styleId="4">
+  <w:style w:type="paragraph" w:styleId="Heading4">
     <w:name w:val="heading 4"/>
-    <w:basedOn w:val="a"/>
-    <w:next w:val="a"/>
-    <w:link w:val="40"/>
+    <w:basedOn w:val="Normal"/>
+    <w:next w:val="Normal"/>
+    <w:link w:val="Heading4Char"/>
     <w:uiPriority w:val="9"/>
     <w:unhideWhenUsed/>
     <w:qFormat/>
@@ -4069,13 +11077,12 @@
       <w:color w:val="0F4761" w:themeColor="accent1" w:themeShade="BF"/>
     </w:rPr>
   </w:style>
-  <w:style w:type="paragraph" w:styleId="5">
+  <w:style w:type="paragraph" w:styleId="Heading5">
     <w:name w:val="heading 5"/>
-    <w:basedOn w:val="a"/>
-    <w:next w:val="a"/>
-    <w:link w:val="50"/>
+    <w:basedOn w:val="Normal"/>
+    <w:next w:val="Normal"/>
+    <w:link w:val="Heading5Char"/>
     <w:uiPriority w:val="9"/>
-    <w:semiHidden/>
     <w:unhideWhenUsed/>
     <w:qFormat/>
     <w:rsid w:val="00FB727A"/>
@@ -4090,13 +11097,12 @@
       <w:color w:val="0F4761" w:themeColor="accent1" w:themeShade="BF"/>
     </w:rPr>
   </w:style>
-  <w:style w:type="paragraph" w:styleId="6">
+  <w:style w:type="paragraph" w:styleId="Heading6">
     <w:name w:val="heading 6"/>
-    <w:basedOn w:val="a"/>
-    <w:next w:val="a"/>
-    <w:link w:val="60"/>
+    <w:basedOn w:val="Normal"/>
+    <w:next w:val="Normal"/>
+    <w:link w:val="Heading6Char"/>
     <w:uiPriority w:val="9"/>
-    <w:semiHidden/>
     <w:unhideWhenUsed/>
     <w:qFormat/>
     <w:rsid w:val="00FB727A"/>
@@ -4113,11 +11119,11 @@
       <w:color w:val="595959" w:themeColor="text1" w:themeTint="A6"/>
     </w:rPr>
   </w:style>
-  <w:style w:type="paragraph" w:styleId="7">
+  <w:style w:type="paragraph" w:styleId="Heading7">
     <w:name w:val="heading 7"/>
-    <w:basedOn w:val="a"/>
-    <w:next w:val="a"/>
-    <w:link w:val="70"/>
+    <w:basedOn w:val="Normal"/>
+    <w:next w:val="Normal"/>
+    <w:link w:val="Heading7Char"/>
     <w:uiPriority w:val="9"/>
     <w:semiHidden/>
     <w:unhideWhenUsed/>
@@ -4134,11 +11140,11 @@
       <w:color w:val="595959" w:themeColor="text1" w:themeTint="A6"/>
     </w:rPr>
   </w:style>
-  <w:style w:type="paragraph" w:styleId="8">
+  <w:style w:type="paragraph" w:styleId="Heading8">
     <w:name w:val="heading 8"/>
-    <w:basedOn w:val="a"/>
-    <w:next w:val="a"/>
-    <w:link w:val="80"/>
+    <w:basedOn w:val="Normal"/>
+    <w:next w:val="Normal"/>
+    <w:link w:val="Heading8Char"/>
     <w:uiPriority w:val="9"/>
     <w:semiHidden/>
     <w:unhideWhenUsed/>
@@ -4157,11 +11163,11 @@
       <w:color w:val="272727" w:themeColor="text1" w:themeTint="D8"/>
     </w:rPr>
   </w:style>
-  <w:style w:type="paragraph" w:styleId="9">
+  <w:style w:type="paragraph" w:styleId="Heading9">
     <w:name w:val="heading 9"/>
-    <w:basedOn w:val="a"/>
-    <w:next w:val="a"/>
-    <w:link w:val="90"/>
+    <w:basedOn w:val="Normal"/>
+    <w:next w:val="Normal"/>
+    <w:link w:val="Heading9Char"/>
     <w:uiPriority w:val="9"/>
     <w:semiHidden/>
     <w:unhideWhenUsed/>
@@ -4178,12 +11184,13 @@
       <w:color w:val="272727" w:themeColor="text1" w:themeTint="D8"/>
     </w:rPr>
   </w:style>
-  <w:style w:type="character" w:default="1" w:styleId="a0">
+  <w:style w:type="character" w:default="1" w:styleId="DefaultParagraphFont">
     <w:name w:val="Default Paragraph Font"/>
     <w:uiPriority w:val="1"/>
+    <w:semiHidden/>
     <w:unhideWhenUsed/>
   </w:style>
-  <w:style w:type="table" w:default="1" w:styleId="a1">
+  <w:style w:type="table" w:default="1" w:styleId="TableNormal">
     <w:name w:val="Normal Table"/>
     <w:uiPriority w:val="99"/>
     <w:semiHidden/>
@@ -4198,16 +11205,16 @@
       </w:tblCellMar>
     </w:tblPr>
   </w:style>
-  <w:style w:type="numbering" w:default="1" w:styleId="a2">
+  <w:style w:type="numbering" w:default="1" w:styleId="NoList">
     <w:name w:val="No List"/>
     <w:uiPriority w:val="99"/>
     <w:semiHidden/>
     <w:unhideWhenUsed/>
   </w:style>
-  <w:style w:type="character" w:customStyle="1" w:styleId="10">
-    <w:name w:val="Заголовок 1 Знак"/>
-    <w:basedOn w:val="a0"/>
-    <w:link w:val="1"/>
+  <w:style w:type="character" w:customStyle="1" w:styleId="Heading1Char">
+    <w:name w:val="Heading 1 Char"/>
+    <w:basedOn w:val="DefaultParagraphFont"/>
+    <w:link w:val="Heading1"/>
     <w:uiPriority w:val="9"/>
     <w:rsid w:val="00FB727A"/>
     <w:rPr>
@@ -4217,10 +11224,10 @@
       <w:szCs w:val="40"/>
     </w:rPr>
   </w:style>
-  <w:style w:type="character" w:customStyle="1" w:styleId="20">
-    <w:name w:val="Заголовок 2 Знак"/>
-    <w:basedOn w:val="a0"/>
-    <w:link w:val="2"/>
+  <w:style w:type="character" w:customStyle="1" w:styleId="Heading2Char">
+    <w:name w:val="Heading 2 Char"/>
+    <w:basedOn w:val="DefaultParagraphFont"/>
+    <w:link w:val="Heading2"/>
     <w:uiPriority w:val="9"/>
     <w:rsid w:val="00FB727A"/>
     <w:rPr>
@@ -4230,10 +11237,10 @@
       <w:szCs w:val="32"/>
     </w:rPr>
   </w:style>
-  <w:style w:type="character" w:customStyle="1" w:styleId="30">
-    <w:name w:val="Заголовок 3 Знак"/>
-    <w:basedOn w:val="a0"/>
-    <w:link w:val="3"/>
+  <w:style w:type="character" w:customStyle="1" w:styleId="Heading3Char">
+    <w:name w:val="Heading 3 Char"/>
+    <w:basedOn w:val="DefaultParagraphFont"/>
+    <w:link w:val="Heading3"/>
     <w:uiPriority w:val="9"/>
     <w:rsid w:val="00FB727A"/>
     <w:rPr>
@@ -4243,10 +11250,10 @@
       <w:szCs w:val="28"/>
     </w:rPr>
   </w:style>
-  <w:style w:type="character" w:customStyle="1" w:styleId="40">
-    <w:name w:val="Заголовок 4 Знак"/>
-    <w:basedOn w:val="a0"/>
-    <w:link w:val="4"/>
+  <w:style w:type="character" w:customStyle="1" w:styleId="Heading4Char">
+    <w:name w:val="Heading 4 Char"/>
+    <w:basedOn w:val="DefaultParagraphFont"/>
+    <w:link w:val="Heading4"/>
     <w:uiPriority w:val="9"/>
     <w:rsid w:val="00FB727A"/>
     <w:rPr>
@@ -4256,24 +11263,22 @@
       <w:color w:val="0F4761" w:themeColor="accent1" w:themeShade="BF"/>
     </w:rPr>
   </w:style>
-  <w:style w:type="character" w:customStyle="1" w:styleId="50">
-    <w:name w:val="Заголовок 5 Знак"/>
-    <w:basedOn w:val="a0"/>
-    <w:link w:val="5"/>
+  <w:style w:type="character" w:customStyle="1" w:styleId="Heading5Char">
+    <w:name w:val="Heading 5 Char"/>
+    <w:basedOn w:val="DefaultParagraphFont"/>
+    <w:link w:val="Heading5"/>
     <w:uiPriority w:val="9"/>
-    <w:semiHidden/>
     <w:rsid w:val="00FB727A"/>
     <w:rPr>
       <w:rFonts w:eastAsiaTheme="majorEastAsia" w:cstheme="majorBidi"/>
       <w:color w:val="0F4761" w:themeColor="accent1" w:themeShade="BF"/>
     </w:rPr>
   </w:style>
-  <w:style w:type="character" w:customStyle="1" w:styleId="60">
-    <w:name w:val="Заголовок 6 Знак"/>
-    <w:basedOn w:val="a0"/>
-    <w:link w:val="6"/>
+  <w:style w:type="character" w:customStyle="1" w:styleId="Heading6Char">
+    <w:name w:val="Heading 6 Char"/>
+    <w:basedOn w:val="DefaultParagraphFont"/>
+    <w:link w:val="Heading6"/>
     <w:uiPriority w:val="9"/>
-    <w:semiHidden/>
     <w:rsid w:val="00FB727A"/>
     <w:rPr>
       <w:rFonts w:eastAsiaTheme="majorEastAsia" w:cstheme="majorBidi"/>
@@ -4282,10 +11287,10 @@
       <w:color w:val="595959" w:themeColor="text1" w:themeTint="A6"/>
     </w:rPr>
   </w:style>
-  <w:style w:type="character" w:customStyle="1" w:styleId="70">
-    <w:name w:val="Заголовок 7 Знак"/>
-    <w:basedOn w:val="a0"/>
-    <w:link w:val="7"/>
+  <w:style w:type="character" w:customStyle="1" w:styleId="Heading7Char">
+    <w:name w:val="Heading 7 Char"/>
+    <w:basedOn w:val="DefaultParagraphFont"/>
+    <w:link w:val="Heading7"/>
     <w:uiPriority w:val="9"/>
     <w:semiHidden/>
     <w:rsid w:val="00FB727A"/>
@@ -4294,10 +11299,10 @@
       <w:color w:val="595959" w:themeColor="text1" w:themeTint="A6"/>
     </w:rPr>
   </w:style>
-  <w:style w:type="character" w:customStyle="1" w:styleId="80">
-    <w:name w:val="Заголовок 8 Знак"/>
-    <w:basedOn w:val="a0"/>
-    <w:link w:val="8"/>
+  <w:style w:type="character" w:customStyle="1" w:styleId="Heading8Char">
+    <w:name w:val="Heading 8 Char"/>
+    <w:basedOn w:val="DefaultParagraphFont"/>
+    <w:link w:val="Heading8"/>
     <w:uiPriority w:val="9"/>
     <w:semiHidden/>
     <w:rsid w:val="00FB727A"/>
@@ -4308,10 +11313,10 @@
       <w:color w:val="272727" w:themeColor="text1" w:themeTint="D8"/>
     </w:rPr>
   </w:style>
-  <w:style w:type="character" w:customStyle="1" w:styleId="90">
-    <w:name w:val="Заголовок 9 Знак"/>
-    <w:basedOn w:val="a0"/>
-    <w:link w:val="9"/>
+  <w:style w:type="character" w:customStyle="1" w:styleId="Heading9Char">
+    <w:name w:val="Heading 9 Char"/>
+    <w:basedOn w:val="DefaultParagraphFont"/>
+    <w:link w:val="Heading9"/>
     <w:uiPriority w:val="9"/>
     <w:semiHidden/>
     <w:rsid w:val="00FB727A"/>
@@ -4320,11 +11325,11 @@
       <w:color w:val="272727" w:themeColor="text1" w:themeTint="D8"/>
     </w:rPr>
   </w:style>
-  <w:style w:type="paragraph" w:styleId="a3">
+  <w:style w:type="paragraph" w:styleId="Title">
     <w:name w:val="Title"/>
-    <w:basedOn w:val="a"/>
-    <w:next w:val="a"/>
-    <w:link w:val="a4"/>
+    <w:basedOn w:val="Normal"/>
+    <w:next w:val="Normal"/>
+    <w:link w:val="TitleChar"/>
     <w:uiPriority w:val="10"/>
     <w:qFormat/>
     <w:rsid w:val="00FB727A"/>
@@ -4340,10 +11345,10 @@
       <w:szCs w:val="56"/>
     </w:rPr>
   </w:style>
-  <w:style w:type="character" w:customStyle="1" w:styleId="a4">
-    <w:name w:val="Заголовок Знак"/>
-    <w:basedOn w:val="a0"/>
-    <w:link w:val="a3"/>
+  <w:style w:type="character" w:customStyle="1" w:styleId="TitleChar">
+    <w:name w:val="Title Char"/>
+    <w:basedOn w:val="DefaultParagraphFont"/>
+    <w:link w:val="Title"/>
     <w:uiPriority w:val="10"/>
     <w:rsid w:val="00FB727A"/>
     <w:rPr>
@@ -4354,11 +11359,11 @@
       <w:szCs w:val="56"/>
     </w:rPr>
   </w:style>
-  <w:style w:type="paragraph" w:styleId="a5">
+  <w:style w:type="paragraph" w:styleId="Subtitle">
     <w:name w:val="Subtitle"/>
-    <w:basedOn w:val="a"/>
-    <w:next w:val="a"/>
-    <w:link w:val="a6"/>
+    <w:basedOn w:val="Normal"/>
+    <w:next w:val="Normal"/>
+    <w:link w:val="SubtitleChar"/>
     <w:uiPriority w:val="11"/>
     <w:qFormat/>
     <w:rsid w:val="00FB727A"/>
@@ -4375,10 +11380,10 @@
       <w:szCs w:val="28"/>
     </w:rPr>
   </w:style>
-  <w:style w:type="character" w:customStyle="1" w:styleId="a6">
-    <w:name w:val="Подзаголовок Знак"/>
-    <w:basedOn w:val="a0"/>
-    <w:link w:val="a5"/>
+  <w:style w:type="character" w:customStyle="1" w:styleId="SubtitleChar">
+    <w:name w:val="Subtitle Char"/>
+    <w:basedOn w:val="DefaultParagraphFont"/>
+    <w:link w:val="Subtitle"/>
     <w:uiPriority w:val="11"/>
     <w:rsid w:val="00FB727A"/>
     <w:rPr>
@@ -4389,11 +11394,11 @@
       <w:szCs w:val="28"/>
     </w:rPr>
   </w:style>
-  <w:style w:type="paragraph" w:styleId="21">
+  <w:style w:type="paragraph" w:styleId="Quote">
     <w:name w:val="Quote"/>
-    <w:basedOn w:val="a"/>
-    <w:next w:val="a"/>
-    <w:link w:val="22"/>
+    <w:basedOn w:val="Normal"/>
+    <w:next w:val="Normal"/>
+    <w:link w:val="QuoteChar"/>
     <w:uiPriority w:val="29"/>
     <w:qFormat/>
     <w:rsid w:val="00FB727A"/>
@@ -4407,10 +11412,10 @@
       <w:color w:val="404040" w:themeColor="text1" w:themeTint="BF"/>
     </w:rPr>
   </w:style>
-  <w:style w:type="character" w:customStyle="1" w:styleId="22">
-    <w:name w:val="Цитата 2 Знак"/>
-    <w:basedOn w:val="a0"/>
-    <w:link w:val="21"/>
+  <w:style w:type="character" w:customStyle="1" w:styleId="QuoteChar">
+    <w:name w:val="Quote Char"/>
+    <w:basedOn w:val="DefaultParagraphFont"/>
+    <w:link w:val="Quote"/>
     <w:uiPriority w:val="29"/>
     <w:rsid w:val="00FB727A"/>
     <w:rPr>
@@ -4419,9 +11424,9 @@
       <w:color w:val="404040" w:themeColor="text1" w:themeTint="BF"/>
     </w:rPr>
   </w:style>
-  <w:style w:type="paragraph" w:styleId="a7">
+  <w:style w:type="paragraph" w:styleId="ListParagraph">
     <w:name w:val="List Paragraph"/>
-    <w:basedOn w:val="a"/>
+    <w:basedOn w:val="Normal"/>
     <w:uiPriority w:val="34"/>
     <w:qFormat/>
     <w:rsid w:val="00FB727A"/>
@@ -4430,9 +11435,9 @@
       <w:contextualSpacing/>
     </w:pPr>
   </w:style>
-  <w:style w:type="character" w:styleId="a8">
+  <w:style w:type="character" w:styleId="IntenseEmphasis">
     <w:name w:val="Intense Emphasis"/>
-    <w:basedOn w:val="a0"/>
+    <w:basedOn w:val="DefaultParagraphFont"/>
     <w:uiPriority w:val="21"/>
     <w:qFormat/>
     <w:rsid w:val="00FB727A"/>
@@ -4442,11 +11447,11 @@
       <w:color w:val="0F4761" w:themeColor="accent1" w:themeShade="BF"/>
     </w:rPr>
   </w:style>
-  <w:style w:type="paragraph" w:styleId="a9">
+  <w:style w:type="paragraph" w:styleId="IntenseQuote">
     <w:name w:val="Intense Quote"/>
-    <w:basedOn w:val="a"/>
-    <w:next w:val="a"/>
-    <w:link w:val="aa"/>
+    <w:basedOn w:val="Normal"/>
+    <w:next w:val="Normal"/>
+    <w:link w:val="IntenseQuoteChar"/>
     <w:uiPriority w:val="30"/>
     <w:qFormat/>
     <w:rsid w:val="00FB727A"/>
@@ -4465,10 +11470,10 @@
       <w:color w:val="0F4761" w:themeColor="accent1" w:themeShade="BF"/>
     </w:rPr>
   </w:style>
-  <w:style w:type="character" w:customStyle="1" w:styleId="aa">
-    <w:name w:val="Выделенная цитата Знак"/>
-    <w:basedOn w:val="a0"/>
-    <w:link w:val="a9"/>
+  <w:style w:type="character" w:customStyle="1" w:styleId="IntenseQuoteChar">
+    <w:name w:val="Intense Quote Char"/>
+    <w:basedOn w:val="DefaultParagraphFont"/>
+    <w:link w:val="IntenseQuote"/>
     <w:uiPriority w:val="30"/>
     <w:rsid w:val="00FB727A"/>
     <w:rPr>
@@ -4477,9 +11482,9 @@
       <w:color w:val="0F4761" w:themeColor="accent1" w:themeShade="BF"/>
     </w:rPr>
   </w:style>
-  <w:style w:type="character" w:styleId="ab">
+  <w:style w:type="character" w:styleId="IntenseReference">
     <w:name w:val="Intense Reference"/>
-    <w:basedOn w:val="a0"/>
+    <w:basedOn w:val="DefaultParagraphFont"/>
     <w:uiPriority w:val="32"/>
     <w:qFormat/>
     <w:rsid w:val="00FB727A"/>
@@ -4490,6 +11495,48 @@
       <w:color w:val="0F4761" w:themeColor="accent1" w:themeShade="BF"/>
       <w:spacing w:val="5"/>
     </w:rPr>
+  </w:style>
+  <w:style w:type="character" w:styleId="Hyperlink">
+    <w:name w:val="Hyperlink"/>
+    <w:basedOn w:val="DefaultParagraphFont"/>
+    <w:uiPriority w:val="99"/>
+    <w:unhideWhenUsed/>
+    <w:rsid w:val="00CB142C"/>
+    <w:rPr>
+      <w:color w:val="467886" w:themeColor="hyperlink"/>
+      <w:u w:val="single"/>
+    </w:rPr>
+  </w:style>
+  <w:style w:type="character" w:styleId="UnresolvedMention">
+    <w:name w:val="Unresolved Mention"/>
+    <w:basedOn w:val="DefaultParagraphFont"/>
+    <w:uiPriority w:val="99"/>
+    <w:semiHidden/>
+    <w:unhideWhenUsed/>
+    <w:rsid w:val="00CB142C"/>
+    <w:rPr>
+      <w:color w:val="605E5C"/>
+      <w:shd w:val="clear" w:color="auto" w:fill="E1DFDD"/>
+    </w:rPr>
+  </w:style>
+  <w:style w:type="table" w:styleId="TableGrid">
+    <w:name w:val="Table Grid"/>
+    <w:basedOn w:val="TableNormal"/>
+    <w:uiPriority w:val="39"/>
+    <w:rsid w:val="00571B1F"/>
+    <w:pPr>
+      <w:spacing w:after="0" w:line="240" w:lineRule="auto"/>
+    </w:pPr>
+    <w:tblPr>
+      <w:tblBorders>
+        <w:top w:val="single" w:sz="4" w:space="0" w:color="auto"/>
+        <w:left w:val="single" w:sz="4" w:space="0" w:color="auto"/>
+        <w:bottom w:val="single" w:sz="4" w:space="0" w:color="auto"/>
+        <w:right w:val="single" w:sz="4" w:space="0" w:color="auto"/>
+        <w:insideH w:val="single" w:sz="4" w:space="0" w:color="auto"/>
+        <w:insideV w:val="single" w:sz="4" w:space="0" w:color="auto"/>
+      </w:tblBorders>
+    </w:tblPr>
   </w:style>
 </w:styles>
 </file>
